--- a/updates.docx
+++ b/updates.docx
@@ -343,10 +343,391 @@
           <w:szCs w:val="36"/>
           <w14:ligatures w14:val="none"/>
         </w:rPr>
-        <w:t xml:space="preserve">2. </w:t>
-      </w:r>
-      <w:proofErr w:type="spellStart"/>
-      <w:r>
+        <w:t>2. VNet Peerings Required</w:t>
+      </w:r>
+    </w:p>
+    <w:p>
+      <w:pPr>
+        <w:spacing w:before="100" w:beforeAutospacing="1" w:after="100" w:afterAutospacing="1" w:line="240" w:lineRule="auto"/>
+        <w:rPr>
+          <w:rFonts w:ascii="Times New Roman" w:eastAsia="Times New Roman" w:hAnsi="Times New Roman" w:cs="Times New Roman"/>
+          <w:kern w:val="0"/>
+          <w14:ligatures w14:val="none"/>
+        </w:rPr>
+      </w:pPr>
+      <w:r>
+        <w:rPr>
+          <w:rFonts w:ascii="Times New Roman" w:eastAsia="Times New Roman" w:hAnsi="Times New Roman" w:cs="Times New Roman"/>
+          <w:kern w:val="0"/>
+          <w14:ligatures w14:val="none"/>
+        </w:rPr>
+        <w:t>Create these three peerings from the new VNet (10.20.40.0/24):</w:t>
+      </w:r>
+    </w:p>
+    <w:p>
+      <w:pPr>
+        <w:numPr>
+          <w:ilvl w:val="0"/>
+          <w:numId w:val="4"/>
+        </w:numPr>
+        <w:spacing w:before="100" w:beforeAutospacing="1" w:after="100" w:afterAutospacing="1" w:line="240" w:lineRule="auto"/>
+        <w:rPr>
+          <w:rFonts w:ascii="Times New Roman" w:eastAsia="Times New Roman" w:hAnsi="Times New Roman" w:cs="Times New Roman"/>
+          <w:kern w:val="0"/>
+          <w14:ligatures w14:val="none"/>
+        </w:rPr>
+      </w:pPr>
+      <w:r>
+        <w:rPr>
+          <w:rFonts w:ascii="Times New Roman" w:eastAsia="Times New Roman" w:hAnsi="Times New Roman" w:cs="Times New Roman"/>
+          <w:b/>
+          <w:bCs/>
+          <w:kern w:val="0"/>
+          <w14:ligatures w14:val="none"/>
+        </w:rPr>
+        <w:t>To Dev VNet (182.0.0.0/16)</w:t>
+      </w:r>
+      <w:r>
+        <w:rPr>
+          <w:rFonts w:ascii="Times New Roman" w:eastAsia="Times New Roman" w:hAnsi="Times New Roman" w:cs="Times New Roman"/>
+          <w:kern w:val="0"/>
+          <w14:ligatures w14:val="none"/>
+        </w:rPr>
+        <w:t xml:space="preserve"> </w:t>
+      </w:r>
+    </w:p>
+    <w:p>
+      <w:pPr>
+        <w:numPr>
+          <w:ilvl w:val="1"/>
+          <w:numId w:val="4"/>
+        </w:numPr>
+        <w:spacing w:before="100" w:beforeAutospacing="1" w:after="100" w:afterAutospacing="1" w:line="240" w:lineRule="auto"/>
+        <w:rPr>
+          <w:rFonts w:ascii="Times New Roman" w:eastAsia="Times New Roman" w:hAnsi="Times New Roman" w:cs="Times New Roman"/>
+          <w:kern w:val="0"/>
+          <w14:ligatures w14:val="none"/>
+        </w:rPr>
+      </w:pPr>
+      <w:r>
+        <w:rPr>
+          <w:rFonts w:ascii="Times New Roman" w:eastAsia="Times New Roman" w:hAnsi="Times New Roman" w:cs="Times New Roman"/>
+          <w:kern w:val="0"/>
+          <w14:ligatures w14:val="none"/>
+        </w:rPr>
+        <w:t>Name: zanrgvnetldzp-10.20.40.0-24-to-zanrgvnetdevd01-182.0.0.16</w:t>
+      </w:r>
+    </w:p>
+    <w:p>
+      <w:pPr>
+        <w:numPr>
+          <w:ilvl w:val="1"/>
+          <w:numId w:val="4"/>
+        </w:numPr>
+        <w:spacing w:before="100" w:beforeAutospacing="1" w:after="100" w:afterAutospacing="1" w:line="240" w:lineRule="auto"/>
+        <w:rPr>
+          <w:rFonts w:ascii="Times New Roman" w:eastAsia="Times New Roman" w:hAnsi="Times New Roman" w:cs="Times New Roman"/>
+          <w:kern w:val="0"/>
+          <w14:ligatures w14:val="none"/>
+        </w:rPr>
+      </w:pPr>
+      <w:r>
+        <w:rPr>
+          <w:rFonts w:ascii="Times New Roman" w:eastAsia="Times New Roman" w:hAnsi="Times New Roman" w:cs="Times New Roman"/>
+          <w:kern w:val="0"/>
+          <w14:ligatures w14:val="none"/>
+        </w:rPr>
+        <w:t>Allow forwarded traffic: Yes</w:t>
+      </w:r>
+    </w:p>
+    <w:p>
+      <w:pPr>
+        <w:numPr>
+          <w:ilvl w:val="1"/>
+          <w:numId w:val="4"/>
+        </w:numPr>
+        <w:spacing w:before="100" w:beforeAutospacing="1" w:after="100" w:afterAutospacing="1" w:line="240" w:lineRule="auto"/>
+        <w:rPr>
+          <w:rFonts w:ascii="Times New Roman" w:eastAsia="Times New Roman" w:hAnsi="Times New Roman" w:cs="Times New Roman"/>
+          <w:kern w:val="0"/>
+          <w14:ligatures w14:val="none"/>
+        </w:rPr>
+      </w:pPr>
+      <w:r>
+        <w:rPr>
+          <w:rFonts w:ascii="Times New Roman" w:eastAsia="Times New Roman" w:hAnsi="Times New Roman" w:cs="Times New Roman"/>
+          <w:kern w:val="0"/>
+          <w14:ligatures w14:val="none"/>
+        </w:rPr>
+        <w:t>Allow gateway transit: Yes (from new VNet)</w:t>
+      </w:r>
+    </w:p>
+    <w:p>
+      <w:pPr>
+        <w:numPr>
+          <w:ilvl w:val="1"/>
+          <w:numId w:val="4"/>
+        </w:numPr>
+        <w:spacing w:before="100" w:beforeAutospacing="1" w:after="100" w:afterAutospacing="1" w:line="240" w:lineRule="auto"/>
+        <w:rPr>
+          <w:rFonts w:ascii="Times New Roman" w:eastAsia="Times New Roman" w:hAnsi="Times New Roman" w:cs="Times New Roman"/>
+          <w:kern w:val="0"/>
+          <w14:ligatures w14:val="none"/>
+        </w:rPr>
+      </w:pPr>
+      <w:r>
+        <w:rPr>
+          <w:rFonts w:ascii="Times New Roman" w:eastAsia="Times New Roman" w:hAnsi="Times New Roman" w:cs="Times New Roman"/>
+          <w:kern w:val="0"/>
+          <w14:ligatures w14:val="none"/>
+        </w:rPr>
+        <w:t>Use remote gateways: No</w:t>
+      </w:r>
+    </w:p>
+    <w:p>
+      <w:pPr>
+        <w:numPr>
+          <w:ilvl w:val="0"/>
+          <w:numId w:val="4"/>
+        </w:numPr>
+        <w:spacing w:before="100" w:beforeAutospacing="1" w:after="100" w:afterAutospacing="1" w:line="240" w:lineRule="auto"/>
+        <w:rPr>
+          <w:rFonts w:ascii="Times New Roman" w:eastAsia="Times New Roman" w:hAnsi="Times New Roman" w:cs="Times New Roman"/>
+          <w:kern w:val="0"/>
+          <w14:ligatures w14:val="none"/>
+        </w:rPr>
+      </w:pPr>
+      <w:r>
+        <w:rPr>
+          <w:rFonts w:ascii="Times New Roman" w:eastAsia="Times New Roman" w:hAnsi="Times New Roman" w:cs="Times New Roman"/>
+          <w:b/>
+          <w:bCs/>
+          <w:kern w:val="0"/>
+          <w14:ligatures w14:val="none"/>
+        </w:rPr>
+        <w:t>To New Prod VNet (183.0.0.0/16)</w:t>
+      </w:r>
+      <w:r>
+        <w:rPr>
+          <w:rFonts w:ascii="Times New Roman" w:eastAsia="Times New Roman" w:hAnsi="Times New Roman" w:cs="Times New Roman"/>
+          <w:kern w:val="0"/>
+          <w14:ligatures w14:val="none"/>
+        </w:rPr>
+        <w:t xml:space="preserve"> </w:t>
+      </w:r>
+    </w:p>
+    <w:p>
+      <w:pPr>
+        <w:numPr>
+          <w:ilvl w:val="1"/>
+          <w:numId w:val="4"/>
+        </w:numPr>
+        <w:spacing w:before="100" w:beforeAutospacing="1" w:after="100" w:afterAutospacing="1" w:line="240" w:lineRule="auto"/>
+        <w:rPr>
+          <w:rFonts w:ascii="Times New Roman" w:eastAsia="Times New Roman" w:hAnsi="Times New Roman" w:cs="Times New Roman"/>
+          <w:kern w:val="0"/>
+          <w14:ligatures w14:val="none"/>
+        </w:rPr>
+      </w:pPr>
+      <w:r>
+        <w:rPr>
+          <w:rFonts w:ascii="Times New Roman" w:eastAsia="Times New Roman" w:hAnsi="Times New Roman" w:cs="Times New Roman"/>
+          <w:kern w:val="0"/>
+          <w14:ligatures w14:val="none"/>
+        </w:rPr>
+        <w:t>Name: zanrgvnetldzp-10.20.40.0-24-to-zanrgvnetldzp01-183.0.0.0-16</w:t>
+      </w:r>
+    </w:p>
+    <w:p>
+      <w:pPr>
+        <w:numPr>
+          <w:ilvl w:val="1"/>
+          <w:numId w:val="4"/>
+        </w:numPr>
+        <w:spacing w:before="100" w:beforeAutospacing="1" w:after="100" w:afterAutospacing="1" w:line="240" w:lineRule="auto"/>
+        <w:rPr>
+          <w:rFonts w:ascii="Times New Roman" w:eastAsia="Times New Roman" w:hAnsi="Times New Roman" w:cs="Times New Roman"/>
+          <w:kern w:val="0"/>
+          <w14:ligatures w14:val="none"/>
+        </w:rPr>
+      </w:pPr>
+      <w:r>
+        <w:rPr>
+          <w:rFonts w:ascii="Times New Roman" w:eastAsia="Times New Roman" w:hAnsi="Times New Roman" w:cs="Times New Roman"/>
+          <w:kern w:val="0"/>
+          <w14:ligatures w14:val="none"/>
+        </w:rPr>
+        <w:t>Allow forwarded traffic: Yes</w:t>
+      </w:r>
+    </w:p>
+    <w:p>
+      <w:pPr>
+        <w:numPr>
+          <w:ilvl w:val="1"/>
+          <w:numId w:val="4"/>
+        </w:numPr>
+        <w:spacing w:before="100" w:beforeAutospacing="1" w:after="100" w:afterAutospacing="1" w:line="240" w:lineRule="auto"/>
+        <w:rPr>
+          <w:rFonts w:ascii="Times New Roman" w:eastAsia="Times New Roman" w:hAnsi="Times New Roman" w:cs="Times New Roman"/>
+          <w:kern w:val="0"/>
+          <w14:ligatures w14:val="none"/>
+        </w:rPr>
+      </w:pPr>
+      <w:r>
+        <w:rPr>
+          <w:rFonts w:ascii="Times New Roman" w:eastAsia="Times New Roman" w:hAnsi="Times New Roman" w:cs="Times New Roman"/>
+          <w:kern w:val="0"/>
+          <w14:ligatures w14:val="none"/>
+        </w:rPr>
+        <w:t>Allow gateway transit: Yes (from new VNet)</w:t>
+      </w:r>
+    </w:p>
+    <w:p>
+      <w:pPr>
+        <w:numPr>
+          <w:ilvl w:val="1"/>
+          <w:numId w:val="4"/>
+        </w:numPr>
+        <w:spacing w:before="100" w:beforeAutospacing="1" w:after="100" w:afterAutospacing="1" w:line="240" w:lineRule="auto"/>
+        <w:rPr>
+          <w:rFonts w:ascii="Times New Roman" w:eastAsia="Times New Roman" w:hAnsi="Times New Roman" w:cs="Times New Roman"/>
+          <w:kern w:val="0"/>
+          <w14:ligatures w14:val="none"/>
+        </w:rPr>
+      </w:pPr>
+      <w:r>
+        <w:rPr>
+          <w:rFonts w:ascii="Times New Roman" w:eastAsia="Times New Roman" w:hAnsi="Times New Roman" w:cs="Times New Roman"/>
+          <w:kern w:val="0"/>
+          <w14:ligatures w14:val="none"/>
+        </w:rPr>
+        <w:t>Use remote gateways: No</w:t>
+      </w:r>
+    </w:p>
+    <w:p>
+      <w:pPr>
+        <w:numPr>
+          <w:ilvl w:val="0"/>
+          <w:numId w:val="4"/>
+        </w:numPr>
+        <w:spacing w:before="100" w:beforeAutospacing="1" w:after="100" w:afterAutospacing="1" w:line="240" w:lineRule="auto"/>
+        <w:rPr>
+          <w:rFonts w:ascii="Times New Roman" w:eastAsia="Times New Roman" w:hAnsi="Times New Roman" w:cs="Times New Roman"/>
+          <w:kern w:val="0"/>
+          <w14:ligatures w14:val="none"/>
+        </w:rPr>
+      </w:pPr>
+      <w:r>
+        <w:rPr>
+          <w:rFonts w:ascii="Times New Roman" w:eastAsia="Times New Roman" w:hAnsi="Times New Roman" w:cs="Times New Roman"/>
+          <w:b/>
+          <w:bCs/>
+          <w:kern w:val="0"/>
+          <w14:ligatures w14:val="none"/>
+        </w:rPr>
+        <w:t>To Dev VNet 2 (184.0.0.0/16)</w:t>
+      </w:r>
+      <w:r>
+        <w:rPr>
+          <w:rFonts w:ascii="Times New Roman" w:eastAsia="Times New Roman" w:hAnsi="Times New Roman" w:cs="Times New Roman"/>
+          <w:kern w:val="0"/>
+          <w14:ligatures w14:val="none"/>
+        </w:rPr>
+        <w:t xml:space="preserve"> </w:t>
+      </w:r>
+    </w:p>
+    <w:p>
+      <w:pPr>
+        <w:numPr>
+          <w:ilvl w:val="1"/>
+          <w:numId w:val="4"/>
+        </w:numPr>
+        <w:spacing w:before="100" w:beforeAutospacing="1" w:after="100" w:afterAutospacing="1" w:line="240" w:lineRule="auto"/>
+        <w:rPr>
+          <w:rFonts w:ascii="Times New Roman" w:eastAsia="Times New Roman" w:hAnsi="Times New Roman" w:cs="Times New Roman"/>
+          <w:kern w:val="0"/>
+          <w14:ligatures w14:val="none"/>
+        </w:rPr>
+      </w:pPr>
+      <w:r>
+        <w:rPr>
+          <w:rFonts w:ascii="Times New Roman" w:eastAsia="Times New Roman" w:hAnsi="Times New Roman" w:cs="Times New Roman"/>
+          <w:kern w:val="0"/>
+          <w14:ligatures w14:val="none"/>
+        </w:rPr>
+        <w:t>Name: zanrgvnetldzp-10.20.40.0-24-to-zanrgvnetdevd01-184.0.0.0-16</w:t>
+      </w:r>
+    </w:p>
+    <w:p>
+      <w:pPr>
+        <w:numPr>
+          <w:ilvl w:val="1"/>
+          <w:numId w:val="4"/>
+        </w:numPr>
+        <w:spacing w:before="100" w:beforeAutospacing="1" w:after="100" w:afterAutospacing="1" w:line="240" w:lineRule="auto"/>
+        <w:rPr>
+          <w:rFonts w:ascii="Times New Roman" w:eastAsia="Times New Roman" w:hAnsi="Times New Roman" w:cs="Times New Roman"/>
+          <w:kern w:val="0"/>
+          <w14:ligatures w14:val="none"/>
+        </w:rPr>
+      </w:pPr>
+      <w:r>
+        <w:rPr>
+          <w:rFonts w:ascii="Times New Roman" w:eastAsia="Times New Roman" w:hAnsi="Times New Roman" w:cs="Times New Roman"/>
+          <w:kern w:val="0"/>
+          <w14:ligatures w14:val="none"/>
+        </w:rPr>
+        <w:t>Allow forwarded traffic: Yes</w:t>
+      </w:r>
+    </w:p>
+    <w:p>
+      <w:pPr>
+        <w:numPr>
+          <w:ilvl w:val="1"/>
+          <w:numId w:val="4"/>
+        </w:numPr>
+        <w:spacing w:before="100" w:beforeAutospacing="1" w:after="100" w:afterAutospacing="1" w:line="240" w:lineRule="auto"/>
+        <w:rPr>
+          <w:rFonts w:ascii="Times New Roman" w:eastAsia="Times New Roman" w:hAnsi="Times New Roman" w:cs="Times New Roman"/>
+          <w:kern w:val="0"/>
+          <w14:ligatures w14:val="none"/>
+        </w:rPr>
+      </w:pPr>
+      <w:r>
+        <w:rPr>
+          <w:rFonts w:ascii="Times New Roman" w:eastAsia="Times New Roman" w:hAnsi="Times New Roman" w:cs="Times New Roman"/>
+          <w:kern w:val="0"/>
+          <w14:ligatures w14:val="none"/>
+        </w:rPr>
+        <w:t>Allow gateway transit: Yes (from new VNet)</w:t>
+      </w:r>
+    </w:p>
+    <w:p>
+      <w:pPr>
+        <w:numPr>
+          <w:ilvl w:val="1"/>
+          <w:numId w:val="4"/>
+        </w:numPr>
+        <w:spacing w:before="100" w:beforeAutospacing="1" w:after="100" w:afterAutospacing="1" w:line="240" w:lineRule="auto"/>
+        <w:rPr>
+          <w:rFonts w:ascii="Times New Roman" w:eastAsia="Times New Roman" w:hAnsi="Times New Roman" w:cs="Times New Roman"/>
+          <w:kern w:val="0"/>
+          <w14:ligatures w14:val="none"/>
+        </w:rPr>
+      </w:pPr>
+      <w:r>
+        <w:rPr>
+          <w:rFonts w:ascii="Times New Roman" w:eastAsia="Times New Roman" w:hAnsi="Times New Roman" w:cs="Times New Roman"/>
+          <w:kern w:val="0"/>
+          <w14:ligatures w14:val="none"/>
+        </w:rPr>
+        <w:t>Use remote gateways: No</w:t>
+      </w:r>
+    </w:p>
+    <w:p>
+      <w:pPr>
+        <w:spacing w:before="100" w:beforeAutospacing="1" w:after="100" w:afterAutospacing="1" w:line="240" w:lineRule="auto"/>
+        <w:outlineLvl w:val="1"/>
         <w:rPr>
           <w:rFonts w:ascii="Times New Roman" w:eastAsia="Times New Roman" w:hAnsi="Times New Roman" w:cs="Times New Roman"/>
           <w:b/>
@@ -356,9 +737,7 @@
           <w:szCs w:val="36"/>
           <w14:ligatures w14:val="none"/>
         </w:rPr>
-        <w:t>VNet</w:t>
-      </w:r>
-      <w:proofErr w:type="spellEnd"/>
+      </w:pPr>
       <w:r>
         <w:rPr>
           <w:rFonts w:ascii="Times New Roman" w:eastAsia="Times New Roman" w:hAnsi="Times New Roman" w:cs="Times New Roman"/>
@@ -369,10 +748,483 @@
           <w:szCs w:val="36"/>
           <w14:ligatures w14:val="none"/>
         </w:rPr>
-        <w:t xml:space="preserve"> </w:t>
-      </w:r>
-      <w:proofErr w:type="spellStart"/>
-      <w:r>
+        <w:t>3. Firewall Rule Updates</w:t>
+      </w:r>
+    </w:p>
+    <w:p>
+      <w:pPr>
+        <w:spacing w:before="100" w:beforeAutospacing="1" w:after="100" w:afterAutospacing="1" w:line="240" w:lineRule="auto"/>
+        <w:outlineLvl w:val="2"/>
+        <w:rPr>
+          <w:rFonts w:ascii="Times New Roman" w:eastAsia="Times New Roman" w:hAnsi="Times New Roman" w:cs="Times New Roman"/>
+          <w:b/>
+          <w:bCs/>
+          <w:kern w:val="0"/>
+          <w:sz w:val="27"/>
+          <w:szCs w:val="27"/>
+          <w14:ligatures w14:val="none"/>
+        </w:rPr>
+      </w:pPr>
+      <w:r>
+        <w:rPr>
+          <w:rFonts w:ascii="Times New Roman" w:eastAsia="Times New Roman" w:hAnsi="Times New Roman" w:cs="Times New Roman"/>
+          <w:b/>
+          <w:bCs/>
+          <w:kern w:val="0"/>
+          <w:sz w:val="27"/>
+          <w:szCs w:val="27"/>
+          <w14:ligatures w14:val="none"/>
+        </w:rPr>
+        <w:t>Network Rules to Update:</w:t>
+      </w:r>
+    </w:p>
+    <w:p>
+      <w:pPr>
+        <w:spacing w:before="100" w:beforeAutospacing="1" w:after="100" w:afterAutospacing="1" w:line="240" w:lineRule="auto"/>
+        <w:rPr>
+          <w:rFonts w:ascii="Times New Roman" w:eastAsia="Times New Roman" w:hAnsi="Times New Roman" w:cs="Times New Roman"/>
+          <w:kern w:val="0"/>
+          <w14:ligatures w14:val="none"/>
+        </w:rPr>
+      </w:pPr>
+      <w:r>
+        <w:rPr>
+          <w:rFonts w:ascii="Times New Roman" w:eastAsia="Times New Roman" w:hAnsi="Times New Roman" w:cs="Times New Roman"/>
+          <w:kern w:val="0"/>
+          <w14:ligatures w14:val="none"/>
+        </w:rPr>
+        <w:t>Since the firewall is moving from 181.0.1.4 to 10.20.40.4, no existing rules need IP updates as they use source/destination addresses that remain valid.</w:t>
+      </w:r>
+    </w:p>
+    <w:p>
+      <w:pPr>
+        <w:spacing w:before="100" w:beforeAutospacing="1" w:after="100" w:afterAutospacing="1" w:line="240" w:lineRule="auto"/>
+        <w:outlineLvl w:val="2"/>
+        <w:rPr>
+          <w:rFonts w:ascii="Times New Roman" w:eastAsia="Times New Roman" w:hAnsi="Times New Roman" w:cs="Times New Roman"/>
+          <w:b/>
+          <w:bCs/>
+          <w:kern w:val="0"/>
+          <w:sz w:val="27"/>
+          <w:szCs w:val="27"/>
+          <w14:ligatures w14:val="none"/>
+        </w:rPr>
+      </w:pPr>
+      <w:r>
+        <w:rPr>
+          <w:rFonts w:ascii="Times New Roman" w:eastAsia="Times New Roman" w:hAnsi="Times New Roman" w:cs="Times New Roman"/>
+          <w:b/>
+          <w:bCs/>
+          <w:kern w:val="0"/>
+          <w:sz w:val="27"/>
+          <w:szCs w:val="27"/>
+          <w14:ligatures w14:val="none"/>
+        </w:rPr>
+        <w:lastRenderedPageBreak/>
+        <w:t>New Network Rule Required:</w:t>
+      </w:r>
+    </w:p>
+    <w:p>
+      <w:pPr>
+        <w:spacing w:before="100" w:beforeAutospacing="1" w:after="100" w:afterAutospacing="1" w:line="240" w:lineRule="auto"/>
+        <w:rPr>
+          <w:rFonts w:ascii="Times New Roman" w:eastAsia="Times New Roman" w:hAnsi="Times New Roman" w:cs="Times New Roman"/>
+          <w:kern w:val="0"/>
+          <w14:ligatures w14:val="none"/>
+        </w:rPr>
+      </w:pPr>
+      <w:r>
+        <w:rPr>
+          <w:rFonts w:ascii="Times New Roman" w:eastAsia="Times New Roman" w:hAnsi="Times New Roman" w:cs="Times New Roman"/>
+          <w:kern w:val="0"/>
+          <w14:ligatures w14:val="none"/>
+        </w:rPr>
+        <w:t>Add a rule to allow the new VNet to communicate with the old networks:</w:t>
+      </w:r>
+    </w:p>
+    <w:p>
+      <w:pPr>
+        <w:spacing w:before="100" w:beforeAutospacing="1" w:after="100" w:afterAutospacing="1" w:line="240" w:lineRule="auto"/>
+        <w:rPr>
+          <w:rFonts w:ascii="Times New Roman" w:eastAsia="Times New Roman" w:hAnsi="Times New Roman" w:cs="Times New Roman"/>
+          <w:kern w:val="0"/>
+          <w14:ligatures w14:val="none"/>
+        </w:rPr>
+      </w:pPr>
+      <w:r>
+        <w:rPr>
+          <w:rFonts w:ascii="Times New Roman" w:eastAsia="Times New Roman" w:hAnsi="Times New Roman" w:cs="Times New Roman"/>
+          <w:b/>
+          <w:bCs/>
+          <w:kern w:val="0"/>
+          <w14:ligatures w14:val="none"/>
+        </w:rPr>
+        <w:t>Collection</w:t>
+      </w:r>
+      <w:r>
+        <w:rPr>
+          <w:rFonts w:ascii="Times New Roman" w:eastAsia="Times New Roman" w:hAnsi="Times New Roman" w:cs="Times New Roman"/>
+          <w:kern w:val="0"/>
+          <w14:ligatures w14:val="none"/>
+        </w:rPr>
+        <w:t xml:space="preserve">: Net-Allow-Peering (Priority 100) </w:t>
+      </w:r>
+      <w:r>
+        <w:rPr>
+          <w:rFonts w:ascii="Times New Roman" w:eastAsia="Times New Roman" w:hAnsi="Times New Roman" w:cs="Times New Roman"/>
+          <w:b/>
+          <w:bCs/>
+          <w:kern w:val="0"/>
+          <w14:ligatures w14:val="none"/>
+        </w:rPr>
+        <w:t>New Rule</w:t>
+      </w:r>
+      <w:r>
+        <w:rPr>
+          <w:rFonts w:ascii="Times New Roman" w:eastAsia="Times New Roman" w:hAnsi="Times New Roman" w:cs="Times New Roman"/>
+          <w:kern w:val="0"/>
+          <w14:ligatures w14:val="none"/>
+        </w:rPr>
+        <w:t>:</w:t>
+      </w:r>
+    </w:p>
+    <w:p>
+      <w:pPr>
+        <w:numPr>
+          <w:ilvl w:val="0"/>
+          <w:numId w:val="5"/>
+        </w:numPr>
+        <w:spacing w:before="100" w:beforeAutospacing="1" w:after="100" w:afterAutospacing="1" w:line="240" w:lineRule="auto"/>
+        <w:rPr>
+          <w:rFonts w:ascii="Times New Roman" w:eastAsia="Times New Roman" w:hAnsi="Times New Roman" w:cs="Times New Roman"/>
+          <w:kern w:val="0"/>
+          <w14:ligatures w14:val="none"/>
+        </w:rPr>
+      </w:pPr>
+      <w:r>
+        <w:rPr>
+          <w:rFonts w:ascii="Times New Roman" w:eastAsia="Times New Roman" w:hAnsi="Times New Roman" w:cs="Times New Roman"/>
+          <w:kern w:val="0"/>
+          <w14:ligatures w14:val="none"/>
+        </w:rPr>
+        <w:t>Name: NewLandingZone-to-AllNetworks</w:t>
+      </w:r>
+    </w:p>
+    <w:p>
+      <w:pPr>
+        <w:numPr>
+          <w:ilvl w:val="0"/>
+          <w:numId w:val="5"/>
+        </w:numPr>
+        <w:spacing w:before="100" w:beforeAutospacing="1" w:after="100" w:afterAutospacing="1" w:line="240" w:lineRule="auto"/>
+        <w:rPr>
+          <w:rFonts w:ascii="Times New Roman" w:eastAsia="Times New Roman" w:hAnsi="Times New Roman" w:cs="Times New Roman"/>
+          <w:kern w:val="0"/>
+          <w14:ligatures w14:val="none"/>
+        </w:rPr>
+      </w:pPr>
+      <w:r>
+        <w:rPr>
+          <w:rFonts w:ascii="Times New Roman" w:eastAsia="Times New Roman" w:hAnsi="Times New Roman" w:cs="Times New Roman"/>
+          <w:kern w:val="0"/>
+          <w14:ligatures w14:val="none"/>
+        </w:rPr>
+        <w:t>Source: 10.20.40.0/24</w:t>
+      </w:r>
+    </w:p>
+    <w:p>
+      <w:pPr>
+        <w:numPr>
+          <w:ilvl w:val="0"/>
+          <w:numId w:val="5"/>
+        </w:numPr>
+        <w:spacing w:before="100" w:beforeAutospacing="1" w:after="100" w:afterAutospacing="1" w:line="240" w:lineRule="auto"/>
+        <w:rPr>
+          <w:rFonts w:ascii="Times New Roman" w:eastAsia="Times New Roman" w:hAnsi="Times New Roman" w:cs="Times New Roman"/>
+          <w:kern w:val="0"/>
+          <w14:ligatures w14:val="none"/>
+        </w:rPr>
+      </w:pPr>
+      <w:r>
+        <w:rPr>
+          <w:rFonts w:ascii="Times New Roman" w:eastAsia="Times New Roman" w:hAnsi="Times New Roman" w:cs="Times New Roman"/>
+          <w:kern w:val="0"/>
+          <w14:ligatures w14:val="none"/>
+        </w:rPr>
+        <w:t>Destination: 181.0.0.0/16, 182.0.0.0/16, 183.0.0.0/16, 184.0.0.0/16</w:t>
+      </w:r>
+    </w:p>
+    <w:p>
+      <w:pPr>
+        <w:numPr>
+          <w:ilvl w:val="0"/>
+          <w:numId w:val="5"/>
+        </w:numPr>
+        <w:spacing w:before="100" w:beforeAutospacing="1" w:after="100" w:afterAutospacing="1" w:line="240" w:lineRule="auto"/>
+        <w:rPr>
+          <w:rFonts w:ascii="Times New Roman" w:eastAsia="Times New Roman" w:hAnsi="Times New Roman" w:cs="Times New Roman"/>
+          <w:kern w:val="0"/>
+          <w14:ligatures w14:val="none"/>
+        </w:rPr>
+      </w:pPr>
+      <w:r>
+        <w:rPr>
+          <w:rFonts w:ascii="Times New Roman" w:eastAsia="Times New Roman" w:hAnsi="Times New Roman" w:cs="Times New Roman"/>
+          <w:kern w:val="0"/>
+          <w14:ligatures w14:val="none"/>
+        </w:rPr>
+        <w:t>Ports: *</w:t>
+      </w:r>
+    </w:p>
+    <w:p>
+      <w:pPr>
+        <w:numPr>
+          <w:ilvl w:val="0"/>
+          <w:numId w:val="5"/>
+        </w:numPr>
+        <w:spacing w:before="100" w:beforeAutospacing="1" w:after="100" w:afterAutospacing="1" w:line="240" w:lineRule="auto"/>
+        <w:rPr>
+          <w:rFonts w:ascii="Times New Roman" w:eastAsia="Times New Roman" w:hAnsi="Times New Roman" w:cs="Times New Roman"/>
+          <w:kern w:val="0"/>
+          <w14:ligatures w14:val="none"/>
+        </w:rPr>
+      </w:pPr>
+      <w:r>
+        <w:rPr>
+          <w:rFonts w:ascii="Times New Roman" w:eastAsia="Times New Roman" w:hAnsi="Times New Roman" w:cs="Times New Roman"/>
+          <w:kern w:val="0"/>
+          <w14:ligatures w14:val="none"/>
+        </w:rPr>
+        <w:t>Protocol: Any</w:t>
+      </w:r>
+    </w:p>
+    <w:p>
+      <w:pPr>
+        <w:numPr>
+          <w:ilvl w:val="0"/>
+          <w:numId w:val="5"/>
+        </w:numPr>
+        <w:spacing w:before="100" w:beforeAutospacing="1" w:after="100" w:afterAutospacing="1" w:line="240" w:lineRule="auto"/>
+        <w:rPr>
+          <w:rFonts w:ascii="Times New Roman" w:eastAsia="Times New Roman" w:hAnsi="Times New Roman" w:cs="Times New Roman"/>
+          <w:kern w:val="0"/>
+          <w14:ligatures w14:val="none"/>
+        </w:rPr>
+      </w:pPr>
+      <w:r>
+        <w:rPr>
+          <w:rFonts w:ascii="Times New Roman" w:eastAsia="Times New Roman" w:hAnsi="Times New Roman" w:cs="Times New Roman"/>
+          <w:kern w:val="0"/>
+          <w14:ligatures w14:val="none"/>
+        </w:rPr>
+        <w:t>Action: Allow</w:t>
+      </w:r>
+    </w:p>
+    <w:p>
+      <w:pPr>
+        <w:spacing w:before="100" w:beforeAutospacing="1" w:after="100" w:afterAutospacing="1" w:line="240" w:lineRule="auto"/>
+        <w:outlineLvl w:val="2"/>
+        <w:rPr>
+          <w:rFonts w:ascii="Times New Roman" w:eastAsia="Times New Roman" w:hAnsi="Times New Roman" w:cs="Times New Roman"/>
+          <w:b/>
+          <w:bCs/>
+          <w:kern w:val="0"/>
+          <w:sz w:val="27"/>
+          <w:szCs w:val="27"/>
+          <w14:ligatures w14:val="none"/>
+        </w:rPr>
+      </w:pPr>
+      <w:r>
+        <w:rPr>
+          <w:rFonts w:ascii="Times New Roman" w:eastAsia="Times New Roman" w:hAnsi="Times New Roman" w:cs="Times New Roman"/>
+          <w:b/>
+          <w:bCs/>
+          <w:kern w:val="0"/>
+          <w:sz w:val="27"/>
+          <w:szCs w:val="27"/>
+          <w14:ligatures w14:val="none"/>
+        </w:rPr>
+        <w:t>DNS Rules Update:</w:t>
+      </w:r>
+    </w:p>
+    <w:p>
+      <w:pPr>
+        <w:spacing w:before="100" w:beforeAutospacing="1" w:after="100" w:afterAutospacing="1" w:line="240" w:lineRule="auto"/>
+        <w:rPr>
+          <w:rFonts w:ascii="Times New Roman" w:eastAsia="Times New Roman" w:hAnsi="Times New Roman" w:cs="Times New Roman"/>
+          <w:kern w:val="0"/>
+          <w14:ligatures w14:val="none"/>
+        </w:rPr>
+      </w:pPr>
+      <w:r>
+        <w:rPr>
+          <w:rFonts w:ascii="Times New Roman" w:eastAsia="Times New Roman" w:hAnsi="Times New Roman" w:cs="Times New Roman"/>
+          <w:kern w:val="0"/>
+          <w14:ligatures w14:val="none"/>
+        </w:rPr>
+        <w:t>The existing DNS rules don't include the new network. Add:</w:t>
+      </w:r>
+    </w:p>
+    <w:p>
+      <w:pPr>
+        <w:spacing w:before="100" w:beforeAutospacing="1" w:after="100" w:afterAutospacing="1" w:line="240" w:lineRule="auto"/>
+        <w:rPr>
+          <w:rFonts w:ascii="Times New Roman" w:eastAsia="Times New Roman" w:hAnsi="Times New Roman" w:cs="Times New Roman"/>
+          <w:kern w:val="0"/>
+          <w14:ligatures w14:val="none"/>
+        </w:rPr>
+      </w:pPr>
+      <w:r>
+        <w:rPr>
+          <w:rFonts w:ascii="Times New Roman" w:eastAsia="Times New Roman" w:hAnsi="Times New Roman" w:cs="Times New Roman"/>
+          <w:b/>
+          <w:bCs/>
+          <w:kern w:val="0"/>
+          <w14:ligatures w14:val="none"/>
+        </w:rPr>
+        <w:t>Collection</w:t>
+      </w:r>
+      <w:r>
+        <w:rPr>
+          <w:rFonts w:ascii="Times New Roman" w:eastAsia="Times New Roman" w:hAnsi="Times New Roman" w:cs="Times New Roman"/>
+          <w:kern w:val="0"/>
+          <w14:ligatures w14:val="none"/>
+        </w:rPr>
+        <w:t xml:space="preserve">: Net-Allow-DNS (Priority 200) </w:t>
+      </w:r>
+      <w:r>
+        <w:rPr>
+          <w:rFonts w:ascii="Times New Roman" w:eastAsia="Times New Roman" w:hAnsi="Times New Roman" w:cs="Times New Roman"/>
+          <w:b/>
+          <w:bCs/>
+          <w:kern w:val="0"/>
+          <w14:ligatures w14:val="none"/>
+        </w:rPr>
+        <w:t>New Rule</w:t>
+      </w:r>
+      <w:r>
+        <w:rPr>
+          <w:rFonts w:ascii="Times New Roman" w:eastAsia="Times New Roman" w:hAnsi="Times New Roman" w:cs="Times New Roman"/>
+          <w:kern w:val="0"/>
+          <w14:ligatures w14:val="none"/>
+        </w:rPr>
+        <w:t>:</w:t>
+      </w:r>
+    </w:p>
+    <w:p>
+      <w:pPr>
+        <w:numPr>
+          <w:ilvl w:val="0"/>
+          <w:numId w:val="6"/>
+        </w:numPr>
+        <w:spacing w:before="100" w:beforeAutospacing="1" w:after="100" w:afterAutospacing="1" w:line="240" w:lineRule="auto"/>
+        <w:rPr>
+          <w:rFonts w:ascii="Times New Roman" w:eastAsia="Times New Roman" w:hAnsi="Times New Roman" w:cs="Times New Roman"/>
+          <w:kern w:val="0"/>
+          <w14:ligatures w14:val="none"/>
+        </w:rPr>
+      </w:pPr>
+      <w:r>
+        <w:rPr>
+          <w:rFonts w:ascii="Times New Roman" w:eastAsia="Times New Roman" w:hAnsi="Times New Roman" w:cs="Times New Roman"/>
+          <w:kern w:val="0"/>
+          <w14:ligatures w14:val="none"/>
+        </w:rPr>
+        <w:t>Name: Allow-DNS-NewLandingZone</w:t>
+      </w:r>
+    </w:p>
+    <w:p>
+      <w:pPr>
+        <w:numPr>
+          <w:ilvl w:val="0"/>
+          <w:numId w:val="6"/>
+        </w:numPr>
+        <w:spacing w:before="100" w:beforeAutospacing="1" w:after="100" w:afterAutospacing="1" w:line="240" w:lineRule="auto"/>
+        <w:rPr>
+          <w:rFonts w:ascii="Times New Roman" w:eastAsia="Times New Roman" w:hAnsi="Times New Roman" w:cs="Times New Roman"/>
+          <w:kern w:val="0"/>
+          <w14:ligatures w14:val="none"/>
+        </w:rPr>
+      </w:pPr>
+      <w:r>
+        <w:rPr>
+          <w:rFonts w:ascii="Times New Roman" w:eastAsia="Times New Roman" w:hAnsi="Times New Roman" w:cs="Times New Roman"/>
+          <w:kern w:val="0"/>
+          <w14:ligatures w14:val="none"/>
+        </w:rPr>
+        <w:t>Source: 10.20.40.0/24</w:t>
+      </w:r>
+    </w:p>
+    <w:p>
+      <w:pPr>
+        <w:numPr>
+          <w:ilvl w:val="0"/>
+          <w:numId w:val="6"/>
+        </w:numPr>
+        <w:spacing w:before="100" w:beforeAutospacing="1" w:after="100" w:afterAutospacing="1" w:line="240" w:lineRule="auto"/>
+        <w:rPr>
+          <w:rFonts w:ascii="Times New Roman" w:eastAsia="Times New Roman" w:hAnsi="Times New Roman" w:cs="Times New Roman"/>
+          <w:kern w:val="0"/>
+          <w14:ligatures w14:val="none"/>
+        </w:rPr>
+      </w:pPr>
+      <w:r>
+        <w:rPr>
+          <w:rFonts w:ascii="Times New Roman" w:eastAsia="Times New Roman" w:hAnsi="Times New Roman" w:cs="Times New Roman"/>
+          <w:kern w:val="0"/>
+          <w14:ligatures w14:val="none"/>
+        </w:rPr>
+        <w:t>Destination: 169.63.129.16, 209.244.0.3, 209.244.0.4</w:t>
+      </w:r>
+    </w:p>
+    <w:p>
+      <w:pPr>
+        <w:numPr>
+          <w:ilvl w:val="0"/>
+          <w:numId w:val="6"/>
+        </w:numPr>
+        <w:spacing w:before="100" w:beforeAutospacing="1" w:after="100" w:afterAutospacing="1" w:line="240" w:lineRule="auto"/>
+        <w:rPr>
+          <w:rFonts w:ascii="Times New Roman" w:eastAsia="Times New Roman" w:hAnsi="Times New Roman" w:cs="Times New Roman"/>
+          <w:kern w:val="0"/>
+          <w14:ligatures w14:val="none"/>
+        </w:rPr>
+      </w:pPr>
+      <w:r>
+        <w:rPr>
+          <w:rFonts w:ascii="Times New Roman" w:eastAsia="Times New Roman" w:hAnsi="Times New Roman" w:cs="Times New Roman"/>
+          <w:kern w:val="0"/>
+          <w14:ligatures w14:val="none"/>
+        </w:rPr>
+        <w:t>Port: 53</w:t>
+      </w:r>
+    </w:p>
+    <w:p>
+      <w:pPr>
+        <w:numPr>
+          <w:ilvl w:val="0"/>
+          <w:numId w:val="6"/>
+        </w:numPr>
+        <w:spacing w:before="100" w:beforeAutospacing="1" w:after="100" w:afterAutospacing="1" w:line="240" w:lineRule="auto"/>
+        <w:rPr>
+          <w:rFonts w:ascii="Times New Roman" w:eastAsia="Times New Roman" w:hAnsi="Times New Roman" w:cs="Times New Roman"/>
+          <w:kern w:val="0"/>
+          <w14:ligatures w14:val="none"/>
+        </w:rPr>
+      </w:pPr>
+      <w:r>
+        <w:rPr>
+          <w:rFonts w:ascii="Times New Roman" w:eastAsia="Times New Roman" w:hAnsi="Times New Roman" w:cs="Times New Roman"/>
+          <w:kern w:val="0"/>
+          <w14:ligatures w14:val="none"/>
+        </w:rPr>
+        <w:t>Protocol: UDP</w:t>
+      </w:r>
+    </w:p>
+    <w:p>
+      <w:pPr>
+        <w:spacing w:before="100" w:beforeAutospacing="1" w:after="100" w:afterAutospacing="1" w:line="240" w:lineRule="auto"/>
+        <w:outlineLvl w:val="1"/>
         <w:rPr>
           <w:rFonts w:ascii="Times New Roman" w:eastAsia="Times New Roman" w:hAnsi="Times New Roman" w:cs="Times New Roman"/>
           <w:b/>
@@ -382,9 +1234,7 @@
           <w:szCs w:val="36"/>
           <w14:ligatures w14:val="none"/>
         </w:rPr>
-        <w:t>Peerings</w:t>
-      </w:r>
-      <w:proofErr w:type="spellEnd"/>
+      </w:pPr>
       <w:r>
         <w:rPr>
           <w:rFonts w:ascii="Times New Roman" w:eastAsia="Times New Roman" w:hAnsi="Times New Roman" w:cs="Times New Roman"/>
@@ -395,541 +1245,91 @@
           <w:szCs w:val="36"/>
           <w14:ligatures w14:val="none"/>
         </w:rPr>
-        <w:t xml:space="preserve"> Required</w:t>
-      </w:r>
-    </w:p>
-    <w:p>
-      <w:pPr>
-        <w:spacing w:before="100" w:beforeAutospacing="1" w:after="100" w:afterAutospacing="1" w:line="240" w:lineRule="auto"/>
-        <w:rPr>
-          <w:rFonts w:ascii="Times New Roman" w:eastAsia="Times New Roman" w:hAnsi="Times New Roman" w:cs="Times New Roman"/>
-          <w:kern w:val="0"/>
-          <w14:ligatures w14:val="none"/>
-        </w:rPr>
-      </w:pPr>
-      <w:r>
-        <w:rPr>
-          <w:rFonts w:ascii="Times New Roman" w:eastAsia="Times New Roman" w:hAnsi="Times New Roman" w:cs="Times New Roman"/>
-          <w:kern w:val="0"/>
-          <w14:ligatures w14:val="none"/>
-        </w:rPr>
-        <w:t xml:space="preserve">Create these three </w:t>
-      </w:r>
-      <w:proofErr w:type="spellStart"/>
-      <w:r>
-        <w:rPr>
-          <w:rFonts w:ascii="Times New Roman" w:eastAsia="Times New Roman" w:hAnsi="Times New Roman" w:cs="Times New Roman"/>
-          <w:kern w:val="0"/>
-          <w14:ligatures w14:val="none"/>
-        </w:rPr>
-        <w:t>peerings</w:t>
-      </w:r>
-      <w:proofErr w:type="spellEnd"/>
-      <w:r>
-        <w:rPr>
-          <w:rFonts w:ascii="Times New Roman" w:eastAsia="Times New Roman" w:hAnsi="Times New Roman" w:cs="Times New Roman"/>
-          <w:kern w:val="0"/>
-          <w14:ligatures w14:val="none"/>
-        </w:rPr>
-        <w:t xml:space="preserve"> from the new </w:t>
-      </w:r>
-      <w:proofErr w:type="spellStart"/>
-      <w:r>
-        <w:rPr>
-          <w:rFonts w:ascii="Times New Roman" w:eastAsia="Times New Roman" w:hAnsi="Times New Roman" w:cs="Times New Roman"/>
-          <w:kern w:val="0"/>
-          <w14:ligatures w14:val="none"/>
-        </w:rPr>
-        <w:t>VNet</w:t>
-      </w:r>
-      <w:proofErr w:type="spellEnd"/>
-      <w:r>
-        <w:rPr>
-          <w:rFonts w:ascii="Times New Roman" w:eastAsia="Times New Roman" w:hAnsi="Times New Roman" w:cs="Times New Roman"/>
-          <w:kern w:val="0"/>
-          <w14:ligatures w14:val="none"/>
-        </w:rPr>
-        <w:t xml:space="preserve"> (10.20.40.0/24):</w:t>
+        <w:t>4. NSG Review</w:t>
+      </w:r>
+    </w:p>
+    <w:p>
+      <w:pPr>
+        <w:spacing w:before="100" w:beforeAutospacing="1" w:after="100" w:afterAutospacing="1" w:line="240" w:lineRule="auto"/>
+        <w:rPr>
+          <w:rFonts w:ascii="Times New Roman" w:eastAsia="Times New Roman" w:hAnsi="Times New Roman" w:cs="Times New Roman"/>
+          <w:kern w:val="0"/>
+          <w14:ligatures w14:val="none"/>
+        </w:rPr>
+      </w:pPr>
+      <w:r>
+        <w:rPr>
+          <w:rFonts w:ascii="Times New Roman" w:eastAsia="Times New Roman" w:hAnsi="Times New Roman" w:cs="Times New Roman"/>
+          <w:kern w:val="0"/>
+          <w14:ligatures w14:val="none"/>
+        </w:rPr>
+        <w:t>The NSG (zanrgnsgssp001) doesn't need updates as:</w:t>
       </w:r>
     </w:p>
     <w:p>
       <w:pPr>
         <w:numPr>
           <w:ilvl w:val="0"/>
-          <w:numId w:val="4"/>
-        </w:numPr>
-        <w:spacing w:before="100" w:beforeAutospacing="1" w:after="100" w:afterAutospacing="1" w:line="240" w:lineRule="auto"/>
-        <w:rPr>
-          <w:rFonts w:ascii="Times New Roman" w:eastAsia="Times New Roman" w:hAnsi="Times New Roman" w:cs="Times New Roman"/>
-          <w:kern w:val="0"/>
-          <w14:ligatures w14:val="none"/>
-        </w:rPr>
-      </w:pPr>
-      <w:r>
-        <w:rPr>
-          <w:rFonts w:ascii="Times New Roman" w:eastAsia="Times New Roman" w:hAnsi="Times New Roman" w:cs="Times New Roman"/>
-          <w:b/>
-          <w:bCs/>
-          <w:kern w:val="0"/>
-          <w14:ligatures w14:val="none"/>
-        </w:rPr>
-        <w:t xml:space="preserve">To Dev </w:t>
-      </w:r>
-      <w:proofErr w:type="spellStart"/>
-      <w:r>
-        <w:rPr>
-          <w:rFonts w:ascii="Times New Roman" w:eastAsia="Times New Roman" w:hAnsi="Times New Roman" w:cs="Times New Roman"/>
-          <w:b/>
-          <w:bCs/>
-          <w:kern w:val="0"/>
-          <w14:ligatures w14:val="none"/>
-        </w:rPr>
-        <w:t>VNet</w:t>
-      </w:r>
-      <w:proofErr w:type="spellEnd"/>
-      <w:r>
-        <w:rPr>
-          <w:rFonts w:ascii="Times New Roman" w:eastAsia="Times New Roman" w:hAnsi="Times New Roman" w:cs="Times New Roman"/>
-          <w:b/>
-          <w:bCs/>
-          <w:kern w:val="0"/>
-          <w14:ligatures w14:val="none"/>
-        </w:rPr>
-        <w:t xml:space="preserve"> (182.0.0.0/16)</w:t>
-      </w:r>
-      <w:r>
-        <w:rPr>
-          <w:rFonts w:ascii="Times New Roman" w:eastAsia="Times New Roman" w:hAnsi="Times New Roman" w:cs="Times New Roman"/>
-          <w:kern w:val="0"/>
-          <w14:ligatures w14:val="none"/>
-        </w:rPr>
-        <w:t xml:space="preserve"> </w:t>
-      </w:r>
-    </w:p>
-    <w:p>
-      <w:pPr>
-        <w:numPr>
-          <w:ilvl w:val="1"/>
-          <w:numId w:val="4"/>
-        </w:numPr>
-        <w:spacing w:before="100" w:beforeAutospacing="1" w:after="100" w:afterAutospacing="1" w:line="240" w:lineRule="auto"/>
-        <w:rPr>
-          <w:rFonts w:ascii="Times New Roman" w:eastAsia="Times New Roman" w:hAnsi="Times New Roman" w:cs="Times New Roman"/>
-          <w:kern w:val="0"/>
-          <w14:ligatures w14:val="none"/>
-        </w:rPr>
-      </w:pPr>
-      <w:r>
-        <w:rPr>
-          <w:rFonts w:ascii="Times New Roman" w:eastAsia="Times New Roman" w:hAnsi="Times New Roman" w:cs="Times New Roman"/>
-          <w:kern w:val="0"/>
-          <w14:ligatures w14:val="none"/>
-        </w:rPr>
-        <w:t>Name: zanrgvnetldzp-10.20.40.0-24-to-zanrgvnetdevd01-182.0.0.16</w:t>
-      </w:r>
-    </w:p>
-    <w:p>
-      <w:pPr>
-        <w:numPr>
-          <w:ilvl w:val="1"/>
-          <w:numId w:val="4"/>
-        </w:numPr>
-        <w:spacing w:before="100" w:beforeAutospacing="1" w:after="100" w:afterAutospacing="1" w:line="240" w:lineRule="auto"/>
-        <w:rPr>
-          <w:rFonts w:ascii="Times New Roman" w:eastAsia="Times New Roman" w:hAnsi="Times New Roman" w:cs="Times New Roman"/>
-          <w:kern w:val="0"/>
-          <w14:ligatures w14:val="none"/>
-        </w:rPr>
-      </w:pPr>
-      <w:r>
-        <w:rPr>
-          <w:rFonts w:ascii="Times New Roman" w:eastAsia="Times New Roman" w:hAnsi="Times New Roman" w:cs="Times New Roman"/>
-          <w:kern w:val="0"/>
-          <w14:ligatures w14:val="none"/>
-        </w:rPr>
-        <w:t>Allow forwarded traffic: Yes</w:t>
-      </w:r>
-    </w:p>
-    <w:p>
-      <w:pPr>
-        <w:numPr>
-          <w:ilvl w:val="1"/>
-          <w:numId w:val="4"/>
-        </w:numPr>
-        <w:spacing w:before="100" w:beforeAutospacing="1" w:after="100" w:afterAutospacing="1" w:line="240" w:lineRule="auto"/>
-        <w:rPr>
-          <w:rFonts w:ascii="Times New Roman" w:eastAsia="Times New Roman" w:hAnsi="Times New Roman" w:cs="Times New Roman"/>
-          <w:kern w:val="0"/>
-          <w14:ligatures w14:val="none"/>
-        </w:rPr>
-      </w:pPr>
-      <w:r>
-        <w:rPr>
-          <w:rFonts w:ascii="Times New Roman" w:eastAsia="Times New Roman" w:hAnsi="Times New Roman" w:cs="Times New Roman"/>
-          <w:kern w:val="0"/>
-          <w14:ligatures w14:val="none"/>
-        </w:rPr>
-        <w:t xml:space="preserve">Allow gateway transit: Yes (from new </w:t>
-      </w:r>
-      <w:proofErr w:type="spellStart"/>
-      <w:r>
-        <w:rPr>
-          <w:rFonts w:ascii="Times New Roman" w:eastAsia="Times New Roman" w:hAnsi="Times New Roman" w:cs="Times New Roman"/>
-          <w:kern w:val="0"/>
-          <w14:ligatures w14:val="none"/>
-        </w:rPr>
-        <w:t>VNet</w:t>
-      </w:r>
-      <w:proofErr w:type="spellEnd"/>
-      <w:r>
-        <w:rPr>
-          <w:rFonts w:ascii="Times New Roman" w:eastAsia="Times New Roman" w:hAnsi="Times New Roman" w:cs="Times New Roman"/>
-          <w:kern w:val="0"/>
-          <w14:ligatures w14:val="none"/>
-        </w:rPr>
-        <w:t>)</w:t>
-      </w:r>
-    </w:p>
-    <w:p>
-      <w:pPr>
-        <w:numPr>
-          <w:ilvl w:val="1"/>
-          <w:numId w:val="4"/>
-        </w:numPr>
-        <w:spacing w:before="100" w:beforeAutospacing="1" w:after="100" w:afterAutospacing="1" w:line="240" w:lineRule="auto"/>
-        <w:rPr>
-          <w:rFonts w:ascii="Times New Roman" w:eastAsia="Times New Roman" w:hAnsi="Times New Roman" w:cs="Times New Roman"/>
-          <w:kern w:val="0"/>
-          <w14:ligatures w14:val="none"/>
-        </w:rPr>
-      </w:pPr>
-      <w:r>
-        <w:rPr>
-          <w:rFonts w:ascii="Times New Roman" w:eastAsia="Times New Roman" w:hAnsi="Times New Roman" w:cs="Times New Roman"/>
-          <w:kern w:val="0"/>
-          <w14:ligatures w14:val="none"/>
-        </w:rPr>
-        <w:t>Use remote gateways: No</w:t>
+          <w:numId w:val="7"/>
+        </w:numPr>
+        <w:spacing w:before="100" w:beforeAutospacing="1" w:after="100" w:afterAutospacing="1" w:line="240" w:lineRule="auto"/>
+        <w:rPr>
+          <w:rFonts w:ascii="Times New Roman" w:eastAsia="Times New Roman" w:hAnsi="Times New Roman" w:cs="Times New Roman"/>
+          <w:kern w:val="0"/>
+          <w14:ligatures w14:val="none"/>
+        </w:rPr>
+      </w:pPr>
+      <w:r>
+        <w:rPr>
+          <w:rFonts w:ascii="Times New Roman" w:eastAsia="Times New Roman" w:hAnsi="Times New Roman" w:cs="Times New Roman"/>
+          <w:kern w:val="0"/>
+          <w14:ligatures w14:val="none"/>
+        </w:rPr>
+        <w:t>It's not attached to any resources currently</w:t>
       </w:r>
     </w:p>
     <w:p>
       <w:pPr>
         <w:numPr>
           <w:ilvl w:val="0"/>
-          <w:numId w:val="4"/>
-        </w:numPr>
-        <w:spacing w:before="100" w:beforeAutospacing="1" w:after="100" w:afterAutospacing="1" w:line="240" w:lineRule="auto"/>
-        <w:rPr>
-          <w:rFonts w:ascii="Times New Roman" w:eastAsia="Times New Roman" w:hAnsi="Times New Roman" w:cs="Times New Roman"/>
-          <w:kern w:val="0"/>
-          <w14:ligatures w14:val="none"/>
-        </w:rPr>
-      </w:pPr>
-      <w:r>
-        <w:rPr>
-          <w:rFonts w:ascii="Times New Roman" w:eastAsia="Times New Roman" w:hAnsi="Times New Roman" w:cs="Times New Roman"/>
-          <w:b/>
-          <w:bCs/>
-          <w:kern w:val="0"/>
-          <w14:ligatures w14:val="none"/>
-        </w:rPr>
-        <w:t xml:space="preserve">To New Prod </w:t>
-      </w:r>
-      <w:proofErr w:type="spellStart"/>
-      <w:r>
-        <w:rPr>
-          <w:rFonts w:ascii="Times New Roman" w:eastAsia="Times New Roman" w:hAnsi="Times New Roman" w:cs="Times New Roman"/>
-          <w:b/>
-          <w:bCs/>
-          <w:kern w:val="0"/>
-          <w14:ligatures w14:val="none"/>
-        </w:rPr>
-        <w:t>VNet</w:t>
-      </w:r>
-      <w:proofErr w:type="spellEnd"/>
-      <w:r>
-        <w:rPr>
-          <w:rFonts w:ascii="Times New Roman" w:eastAsia="Times New Roman" w:hAnsi="Times New Roman" w:cs="Times New Roman"/>
-          <w:b/>
-          <w:bCs/>
-          <w:kern w:val="0"/>
-          <w14:ligatures w14:val="none"/>
-        </w:rPr>
-        <w:t xml:space="preserve"> (183.0.0.0/16)</w:t>
-      </w:r>
-      <w:r>
-        <w:rPr>
-          <w:rFonts w:ascii="Times New Roman" w:eastAsia="Times New Roman" w:hAnsi="Times New Roman" w:cs="Times New Roman"/>
-          <w:kern w:val="0"/>
-          <w14:ligatures w14:val="none"/>
-        </w:rPr>
-        <w:t xml:space="preserve"> </w:t>
-      </w:r>
-    </w:p>
-    <w:p>
-      <w:pPr>
-        <w:numPr>
-          <w:ilvl w:val="1"/>
-          <w:numId w:val="4"/>
-        </w:numPr>
-        <w:spacing w:before="100" w:beforeAutospacing="1" w:after="100" w:afterAutospacing="1" w:line="240" w:lineRule="auto"/>
-        <w:rPr>
-          <w:rFonts w:ascii="Times New Roman" w:eastAsia="Times New Roman" w:hAnsi="Times New Roman" w:cs="Times New Roman"/>
-          <w:kern w:val="0"/>
-          <w14:ligatures w14:val="none"/>
-        </w:rPr>
-      </w:pPr>
-      <w:r>
-        <w:rPr>
-          <w:rFonts w:ascii="Times New Roman" w:eastAsia="Times New Roman" w:hAnsi="Times New Roman" w:cs="Times New Roman"/>
-          <w:kern w:val="0"/>
-          <w14:ligatures w14:val="none"/>
-        </w:rPr>
-        <w:t>Name: zanrgvnetldzp-10.20.40.0-24-to-zanrgvnetldzp01-183.0.0.0-16</w:t>
-      </w:r>
-    </w:p>
-    <w:p>
-      <w:pPr>
-        <w:numPr>
-          <w:ilvl w:val="1"/>
-          <w:numId w:val="4"/>
-        </w:numPr>
-        <w:spacing w:before="100" w:beforeAutospacing="1" w:after="100" w:afterAutospacing="1" w:line="240" w:lineRule="auto"/>
-        <w:rPr>
-          <w:rFonts w:ascii="Times New Roman" w:eastAsia="Times New Roman" w:hAnsi="Times New Roman" w:cs="Times New Roman"/>
-          <w:kern w:val="0"/>
-          <w14:ligatures w14:val="none"/>
-        </w:rPr>
-      </w:pPr>
-      <w:r>
-        <w:rPr>
-          <w:rFonts w:ascii="Times New Roman" w:eastAsia="Times New Roman" w:hAnsi="Times New Roman" w:cs="Times New Roman"/>
-          <w:kern w:val="0"/>
-          <w14:ligatures w14:val="none"/>
-        </w:rPr>
-        <w:t>Allow forwarded traffic: Yes</w:t>
-      </w:r>
-    </w:p>
-    <w:p>
-      <w:pPr>
-        <w:numPr>
-          <w:ilvl w:val="1"/>
-          <w:numId w:val="4"/>
-        </w:numPr>
-        <w:spacing w:before="100" w:beforeAutospacing="1" w:after="100" w:afterAutospacing="1" w:line="240" w:lineRule="auto"/>
-        <w:rPr>
-          <w:rFonts w:ascii="Times New Roman" w:eastAsia="Times New Roman" w:hAnsi="Times New Roman" w:cs="Times New Roman"/>
-          <w:kern w:val="0"/>
-          <w14:ligatures w14:val="none"/>
-        </w:rPr>
-      </w:pPr>
-      <w:r>
-        <w:rPr>
-          <w:rFonts w:ascii="Times New Roman" w:eastAsia="Times New Roman" w:hAnsi="Times New Roman" w:cs="Times New Roman"/>
-          <w:kern w:val="0"/>
-          <w14:ligatures w14:val="none"/>
-        </w:rPr>
-        <w:t xml:space="preserve">Allow gateway transit: Yes (from new </w:t>
-      </w:r>
-      <w:proofErr w:type="spellStart"/>
-      <w:r>
-        <w:rPr>
-          <w:rFonts w:ascii="Times New Roman" w:eastAsia="Times New Roman" w:hAnsi="Times New Roman" w:cs="Times New Roman"/>
-          <w:kern w:val="0"/>
-          <w14:ligatures w14:val="none"/>
-        </w:rPr>
-        <w:t>VNet</w:t>
-      </w:r>
-      <w:proofErr w:type="spellEnd"/>
-      <w:r>
-        <w:rPr>
-          <w:rFonts w:ascii="Times New Roman" w:eastAsia="Times New Roman" w:hAnsi="Times New Roman" w:cs="Times New Roman"/>
-          <w:kern w:val="0"/>
-          <w14:ligatures w14:val="none"/>
-        </w:rPr>
-        <w:t>)</w:t>
-      </w:r>
-    </w:p>
-    <w:p>
-      <w:pPr>
-        <w:numPr>
-          <w:ilvl w:val="1"/>
-          <w:numId w:val="4"/>
-        </w:numPr>
-        <w:spacing w:before="100" w:beforeAutospacing="1" w:after="100" w:afterAutospacing="1" w:line="240" w:lineRule="auto"/>
-        <w:rPr>
-          <w:rFonts w:ascii="Times New Roman" w:eastAsia="Times New Roman" w:hAnsi="Times New Roman" w:cs="Times New Roman"/>
-          <w:kern w:val="0"/>
-          <w14:ligatures w14:val="none"/>
-        </w:rPr>
-      </w:pPr>
-      <w:r>
-        <w:rPr>
-          <w:rFonts w:ascii="Times New Roman" w:eastAsia="Times New Roman" w:hAnsi="Times New Roman" w:cs="Times New Roman"/>
-          <w:kern w:val="0"/>
-          <w14:ligatures w14:val="none"/>
-        </w:rPr>
-        <w:t>Use remote gateways: No</w:t>
+          <w:numId w:val="7"/>
+        </w:numPr>
+        <w:spacing w:before="100" w:beforeAutospacing="1" w:after="100" w:afterAutospacing="1" w:line="240" w:lineRule="auto"/>
+        <w:rPr>
+          <w:rFonts w:ascii="Times New Roman" w:eastAsia="Times New Roman" w:hAnsi="Times New Roman" w:cs="Times New Roman"/>
+          <w:kern w:val="0"/>
+          <w14:ligatures w14:val="none"/>
+        </w:rPr>
+      </w:pPr>
+      <w:r>
+        <w:rPr>
+          <w:rFonts w:ascii="Times New Roman" w:eastAsia="Times New Roman" w:hAnsi="Times New Roman" w:cs="Times New Roman"/>
+          <w:kern w:val="0"/>
+          <w14:ligatures w14:val="none"/>
+        </w:rPr>
+        <w:t>The rules are based on IP ranges that remain valid</w:t>
       </w:r>
     </w:p>
     <w:p>
       <w:pPr>
         <w:numPr>
           <w:ilvl w:val="0"/>
-          <w:numId w:val="4"/>
-        </w:numPr>
-        <w:spacing w:before="100" w:beforeAutospacing="1" w:after="100" w:afterAutospacing="1" w:line="240" w:lineRule="auto"/>
-        <w:rPr>
-          <w:rFonts w:ascii="Times New Roman" w:eastAsia="Times New Roman" w:hAnsi="Times New Roman" w:cs="Times New Roman"/>
-          <w:kern w:val="0"/>
-          <w14:ligatures w14:val="none"/>
-        </w:rPr>
-      </w:pPr>
-      <w:r>
-        <w:rPr>
-          <w:rFonts w:ascii="Times New Roman" w:eastAsia="Times New Roman" w:hAnsi="Times New Roman" w:cs="Times New Roman"/>
-          <w:b/>
-          <w:bCs/>
-          <w:kern w:val="0"/>
-          <w14:ligatures w14:val="none"/>
-        </w:rPr>
-        <w:t xml:space="preserve">To Dev </w:t>
-      </w:r>
-      <w:proofErr w:type="spellStart"/>
-      <w:r>
-        <w:rPr>
-          <w:rFonts w:ascii="Times New Roman" w:eastAsia="Times New Roman" w:hAnsi="Times New Roman" w:cs="Times New Roman"/>
-          <w:b/>
-          <w:bCs/>
-          <w:kern w:val="0"/>
-          <w14:ligatures w14:val="none"/>
-        </w:rPr>
-        <w:t>VNet</w:t>
-      </w:r>
-      <w:proofErr w:type="spellEnd"/>
-      <w:r>
-        <w:rPr>
-          <w:rFonts w:ascii="Times New Roman" w:eastAsia="Times New Roman" w:hAnsi="Times New Roman" w:cs="Times New Roman"/>
-          <w:b/>
-          <w:bCs/>
-          <w:kern w:val="0"/>
-          <w14:ligatures w14:val="none"/>
-        </w:rPr>
-        <w:t xml:space="preserve"> 2 (184.0.0.0/16)</w:t>
-      </w:r>
-      <w:r>
-        <w:rPr>
-          <w:rFonts w:ascii="Times New Roman" w:eastAsia="Times New Roman" w:hAnsi="Times New Roman" w:cs="Times New Roman"/>
-          <w:kern w:val="0"/>
-          <w14:ligatures w14:val="none"/>
-        </w:rPr>
-        <w:t xml:space="preserve"> </w:t>
-      </w:r>
-    </w:p>
-    <w:p>
-      <w:pPr>
-        <w:numPr>
-          <w:ilvl w:val="1"/>
-          <w:numId w:val="4"/>
-        </w:numPr>
-        <w:spacing w:before="100" w:beforeAutospacing="1" w:after="100" w:afterAutospacing="1" w:line="240" w:lineRule="auto"/>
-        <w:rPr>
-          <w:rFonts w:ascii="Times New Roman" w:eastAsia="Times New Roman" w:hAnsi="Times New Roman" w:cs="Times New Roman"/>
-          <w:kern w:val="0"/>
-          <w14:ligatures w14:val="none"/>
-        </w:rPr>
-      </w:pPr>
-      <w:r>
-        <w:rPr>
-          <w:rFonts w:ascii="Times New Roman" w:eastAsia="Times New Roman" w:hAnsi="Times New Roman" w:cs="Times New Roman"/>
-          <w:kern w:val="0"/>
-          <w14:ligatures w14:val="none"/>
-        </w:rPr>
-        <w:t>Name: zanrgvnetldzp-10.20.40.0-24-to-zanrgvnetdevd01-184.0.0.0-16</w:t>
-      </w:r>
-    </w:p>
-    <w:p>
-      <w:pPr>
-        <w:numPr>
-          <w:ilvl w:val="1"/>
-          <w:numId w:val="4"/>
-        </w:numPr>
-        <w:spacing w:before="100" w:beforeAutospacing="1" w:after="100" w:afterAutospacing="1" w:line="240" w:lineRule="auto"/>
-        <w:rPr>
-          <w:rFonts w:ascii="Times New Roman" w:eastAsia="Times New Roman" w:hAnsi="Times New Roman" w:cs="Times New Roman"/>
-          <w:kern w:val="0"/>
-          <w14:ligatures w14:val="none"/>
-        </w:rPr>
-      </w:pPr>
-      <w:r>
-        <w:rPr>
-          <w:rFonts w:ascii="Times New Roman" w:eastAsia="Times New Roman" w:hAnsi="Times New Roman" w:cs="Times New Roman"/>
-          <w:kern w:val="0"/>
-          <w14:ligatures w14:val="none"/>
-        </w:rPr>
-        <w:t>Allow forwarded traffic: Yes</w:t>
-      </w:r>
-    </w:p>
-    <w:p>
-      <w:pPr>
-        <w:numPr>
-          <w:ilvl w:val="1"/>
-          <w:numId w:val="4"/>
-        </w:numPr>
-        <w:spacing w:before="100" w:beforeAutospacing="1" w:after="100" w:afterAutospacing="1" w:line="240" w:lineRule="auto"/>
-        <w:rPr>
-          <w:rFonts w:ascii="Times New Roman" w:eastAsia="Times New Roman" w:hAnsi="Times New Roman" w:cs="Times New Roman"/>
-          <w:kern w:val="0"/>
-          <w14:ligatures w14:val="none"/>
-        </w:rPr>
-      </w:pPr>
-      <w:r>
-        <w:rPr>
-          <w:rFonts w:ascii="Times New Roman" w:eastAsia="Times New Roman" w:hAnsi="Times New Roman" w:cs="Times New Roman"/>
-          <w:kern w:val="0"/>
-          <w14:ligatures w14:val="none"/>
-        </w:rPr>
-        <w:t xml:space="preserve">Allow gateway transit: Yes (from new </w:t>
-      </w:r>
-      <w:proofErr w:type="spellStart"/>
-      <w:r>
-        <w:rPr>
-          <w:rFonts w:ascii="Times New Roman" w:eastAsia="Times New Roman" w:hAnsi="Times New Roman" w:cs="Times New Roman"/>
-          <w:kern w:val="0"/>
-          <w14:ligatures w14:val="none"/>
-        </w:rPr>
-        <w:t>VNet</w:t>
-      </w:r>
-      <w:proofErr w:type="spellEnd"/>
-      <w:r>
-        <w:rPr>
-          <w:rFonts w:ascii="Times New Roman" w:eastAsia="Times New Roman" w:hAnsi="Times New Roman" w:cs="Times New Roman"/>
-          <w:kern w:val="0"/>
-          <w14:ligatures w14:val="none"/>
-        </w:rPr>
-        <w:t>)</w:t>
-      </w:r>
-    </w:p>
-    <w:p>
-      <w:pPr>
-        <w:numPr>
-          <w:ilvl w:val="1"/>
-          <w:numId w:val="4"/>
-        </w:numPr>
-        <w:spacing w:before="100" w:beforeAutospacing="1" w:after="100" w:afterAutospacing="1" w:line="240" w:lineRule="auto"/>
-        <w:rPr>
-          <w:rFonts w:ascii="Times New Roman" w:eastAsia="Times New Roman" w:hAnsi="Times New Roman" w:cs="Times New Roman"/>
-          <w:kern w:val="0"/>
-          <w14:ligatures w14:val="none"/>
-        </w:rPr>
-      </w:pPr>
-      <w:r>
-        <w:rPr>
-          <w:rFonts w:ascii="Times New Roman" w:eastAsia="Times New Roman" w:hAnsi="Times New Roman" w:cs="Times New Roman"/>
-          <w:kern w:val="0"/>
-          <w14:ligatures w14:val="none"/>
-        </w:rPr>
-        <w:t>Use remote gateways: No</w:t>
+          <w:numId w:val="7"/>
+        </w:numPr>
+        <w:spacing w:before="100" w:beforeAutospacing="1" w:after="100" w:afterAutospacing="1" w:line="240" w:lineRule="auto"/>
+        <w:rPr>
+          <w:rFonts w:ascii="Times New Roman" w:eastAsia="Times New Roman" w:hAnsi="Times New Roman" w:cs="Times New Roman"/>
+          <w:kern w:val="0"/>
+          <w14:ligatures w14:val="none"/>
+        </w:rPr>
+      </w:pPr>
+      <w:r>
+        <w:rPr>
+          <w:rFonts w:ascii="Times New Roman" w:eastAsia="Times New Roman" w:hAnsi="Times New Roman" w:cs="Times New Roman"/>
+          <w:kern w:val="0"/>
+          <w14:ligatures w14:val="none"/>
+        </w:rPr>
+        <w:t>It can be attached to new subnets as needed without modification</w:t>
       </w:r>
     </w:p>
     <w:p>
@@ -956,7 +1356,229 @@
           <w:szCs w:val="36"/>
           <w14:ligatures w14:val="none"/>
         </w:rPr>
-        <w:t>3. Firewall Rule Updates</w:t>
+        <w:t>5. Additional Considerations</w:t>
+      </w:r>
+    </w:p>
+    <w:p>
+      <w:pPr>
+        <w:numPr>
+          <w:ilvl w:val="0"/>
+          <w:numId w:val="8"/>
+        </w:numPr>
+        <w:spacing w:before="100" w:beforeAutospacing="1" w:after="100" w:afterAutospacing="1" w:line="240" w:lineRule="auto"/>
+        <w:rPr>
+          <w:rFonts w:ascii="Times New Roman" w:eastAsia="Times New Roman" w:hAnsi="Times New Roman" w:cs="Times New Roman"/>
+          <w:kern w:val="0"/>
+          <w14:ligatures w14:val="none"/>
+        </w:rPr>
+      </w:pPr>
+      <w:r>
+        <w:rPr>
+          <w:rFonts w:ascii="Times New Roman" w:eastAsia="Times New Roman" w:hAnsi="Times New Roman" w:cs="Times New Roman"/>
+          <w:b/>
+          <w:bCs/>
+          <w:kern w:val="0"/>
+          <w14:ligatures w14:val="none"/>
+        </w:rPr>
+        <w:t>Update DNS servers</w:t>
+      </w:r>
+      <w:r>
+        <w:rPr>
+          <w:rFonts w:ascii="Times New Roman" w:eastAsia="Times New Roman" w:hAnsi="Times New Roman" w:cs="Times New Roman"/>
+          <w:kern w:val="0"/>
+          <w14:ligatures w14:val="none"/>
+        </w:rPr>
+        <w:t xml:space="preserve"> on the new VNet if needed (currently showing 183.0.11.36 which should be decommissioned later)</w:t>
+      </w:r>
+    </w:p>
+    <w:p>
+      <w:pPr>
+        <w:numPr>
+          <w:ilvl w:val="0"/>
+          <w:numId w:val="8"/>
+        </w:numPr>
+        <w:spacing w:before="100" w:beforeAutospacing="1" w:after="100" w:afterAutospacing="1" w:line="240" w:lineRule="auto"/>
+        <w:rPr>
+          <w:rFonts w:ascii="Times New Roman" w:eastAsia="Times New Roman" w:hAnsi="Times New Roman" w:cs="Times New Roman"/>
+          <w:kern w:val="0"/>
+          <w14:ligatures w14:val="none"/>
+        </w:rPr>
+      </w:pPr>
+      <w:r>
+        <w:rPr>
+          <w:rFonts w:ascii="Times New Roman" w:eastAsia="Times New Roman" w:hAnsi="Times New Roman" w:cs="Times New Roman"/>
+          <w:b/>
+          <w:bCs/>
+          <w:kern w:val="0"/>
+          <w14:ligatures w14:val="none"/>
+        </w:rPr>
+        <w:t>Verify ExpressRoute connection</w:t>
+      </w:r>
+      <w:r>
+        <w:rPr>
+          <w:rFonts w:ascii="Times New Roman" w:eastAsia="Times New Roman" w:hAnsi="Times New Roman" w:cs="Times New Roman"/>
+          <w:kern w:val="0"/>
+          <w14:ligatures w14:val="none"/>
+        </w:rPr>
+        <w:t xml:space="preserve"> is properly configured with the new gateway (zanrgergwp01)</w:t>
+      </w:r>
+    </w:p>
+    <w:p>
+      <w:pPr>
+        <w:numPr>
+          <w:ilvl w:val="0"/>
+          <w:numId w:val="8"/>
+        </w:numPr>
+        <w:spacing w:before="100" w:beforeAutospacing="1" w:after="100" w:afterAutospacing="1" w:line="240" w:lineRule="auto"/>
+        <w:rPr>
+          <w:rFonts w:ascii="Times New Roman" w:eastAsia="Times New Roman" w:hAnsi="Times New Roman" w:cs="Times New Roman"/>
+          <w:kern w:val="0"/>
+          <w14:ligatures w14:val="none"/>
+        </w:rPr>
+      </w:pPr>
+      <w:r>
+        <w:rPr>
+          <w:rFonts w:ascii="Times New Roman" w:eastAsia="Times New Roman" w:hAnsi="Times New Roman" w:cs="Times New Roman"/>
+          <w:b/>
+          <w:bCs/>
+          <w:kern w:val="0"/>
+          <w14:ligatures w14:val="none"/>
+        </w:rPr>
+        <w:t>Test connectivity</w:t>
+      </w:r>
+      <w:r>
+        <w:rPr>
+          <w:rFonts w:ascii="Times New Roman" w:eastAsia="Times New Roman" w:hAnsi="Times New Roman" w:cs="Times New Roman"/>
+          <w:kern w:val="0"/>
+          <w14:ligatures w14:val="none"/>
+        </w:rPr>
+        <w:t xml:space="preserve"> after making these changes, especially: </w:t>
+      </w:r>
+    </w:p>
+    <w:p>
+      <w:pPr>
+        <w:numPr>
+          <w:ilvl w:val="1"/>
+          <w:numId w:val="8"/>
+        </w:numPr>
+        <w:spacing w:before="100" w:beforeAutospacing="1" w:after="100" w:afterAutospacing="1" w:line="240" w:lineRule="auto"/>
+        <w:rPr>
+          <w:rFonts w:ascii="Times New Roman" w:eastAsia="Times New Roman" w:hAnsi="Times New Roman" w:cs="Times New Roman"/>
+          <w:kern w:val="0"/>
+          <w14:ligatures w14:val="none"/>
+        </w:rPr>
+      </w:pPr>
+      <w:r>
+        <w:rPr>
+          <w:rFonts w:ascii="Times New Roman" w:eastAsia="Times New Roman" w:hAnsi="Times New Roman" w:cs="Times New Roman"/>
+          <w:kern w:val="0"/>
+          <w14:ligatures w14:val="none"/>
+        </w:rPr>
+        <w:t>On-premises to new VNet (10.20.40.0/24)</w:t>
+      </w:r>
+    </w:p>
+    <w:p>
+      <w:pPr>
+        <w:numPr>
+          <w:ilvl w:val="1"/>
+          <w:numId w:val="8"/>
+        </w:numPr>
+        <w:spacing w:before="100" w:beforeAutospacing="1" w:after="100" w:afterAutospacing="1" w:line="240" w:lineRule="auto"/>
+        <w:rPr>
+          <w:rFonts w:ascii="Times New Roman" w:eastAsia="Times New Roman" w:hAnsi="Times New Roman" w:cs="Times New Roman"/>
+          <w:kern w:val="0"/>
+          <w14:ligatures w14:val="none"/>
+        </w:rPr>
+      </w:pPr>
+      <w:r>
+        <w:rPr>
+          <w:rFonts w:ascii="Times New Roman" w:eastAsia="Times New Roman" w:hAnsi="Times New Roman" w:cs="Times New Roman"/>
+          <w:kern w:val="0"/>
+          <w14:ligatures w14:val="none"/>
+        </w:rPr>
+        <w:t>New VNet to existing peered networks</w:t>
+      </w:r>
+    </w:p>
+    <w:p>
+      <w:pPr>
+        <w:numPr>
+          <w:ilvl w:val="1"/>
+          <w:numId w:val="8"/>
+        </w:numPr>
+        <w:spacing w:before="100" w:beforeAutospacing="1" w:after="100" w:afterAutospacing="1" w:line="240" w:lineRule="auto"/>
+        <w:rPr>
+          <w:rFonts w:ascii="Times New Roman" w:eastAsia="Times New Roman" w:hAnsi="Times New Roman" w:cs="Times New Roman"/>
+          <w:kern w:val="0"/>
+          <w14:ligatures w14:val="none"/>
+        </w:rPr>
+      </w:pPr>
+      <w:r>
+        <w:rPr>
+          <w:rFonts w:ascii="Times New Roman" w:eastAsia="Times New Roman" w:hAnsi="Times New Roman" w:cs="Times New Roman"/>
+          <w:kern w:val="0"/>
+          <w14:ligatures w14:val="none"/>
+        </w:rPr>
+        <w:t>DNS resolution from new VNet</w:t>
+      </w:r>
+    </w:p>
+    <w:p>
+      <w:pPr>
+        <w:numPr>
+          <w:ilvl w:val="0"/>
+          <w:numId w:val="8"/>
+        </w:numPr>
+        <w:spacing w:before="100" w:beforeAutospacing="1" w:after="100" w:afterAutospacing="1" w:line="240" w:lineRule="auto"/>
+        <w:rPr>
+          <w:rFonts w:ascii="Times New Roman" w:eastAsia="Times New Roman" w:hAnsi="Times New Roman" w:cs="Times New Roman"/>
+          <w:kern w:val="0"/>
+          <w14:ligatures w14:val="none"/>
+        </w:rPr>
+      </w:pPr>
+      <w:r>
+        <w:rPr>
+          <w:rFonts w:ascii="Times New Roman" w:eastAsia="Times New Roman" w:hAnsi="Times New Roman" w:cs="Times New Roman"/>
+          <w:b/>
+          <w:bCs/>
+          <w:kern w:val="0"/>
+          <w14:ligatures w14:val="none"/>
+        </w:rPr>
+        <w:t>Monitor firewall logs</w:t>
+      </w:r>
+      <w:r>
+        <w:rPr>
+          <w:rFonts w:ascii="Times New Roman" w:eastAsia="Times New Roman" w:hAnsi="Times New Roman" w:cs="Times New Roman"/>
+          <w:kern w:val="0"/>
+          <w14:ligatures w14:val="none"/>
+        </w:rPr>
+        <w:t xml:space="preserve"> after cutover to ensure traffic is flowing correctly through the new firewall at 10.20.40.4</w:t>
+      </w:r>
+    </w:p>
+    <w:p>
+      <w:pPr>
+        <w:spacing w:before="100" w:beforeAutospacing="1" w:after="100" w:afterAutospacing="1" w:line="240" w:lineRule="auto"/>
+        <w:outlineLvl w:val="1"/>
+        <w:rPr>
+          <w:rFonts w:ascii="Times New Roman" w:eastAsia="Times New Roman" w:hAnsi="Times New Roman" w:cs="Times New Roman"/>
+          <w:b/>
+          <w:bCs/>
+          <w:kern w:val="0"/>
+          <w:sz w:val="36"/>
+          <w:szCs w:val="36"/>
+          <w14:ligatures w14:val="none"/>
+        </w:rPr>
+      </w:pPr>
+      <w:r>
+        <w:rPr>
+          <w:rFonts w:ascii="Times New Roman" w:eastAsia="Times New Roman" w:hAnsi="Times New Roman" w:cs="Times New Roman"/>
+          <w:b/>
+          <w:bCs/>
+          <w:kern w:val="0"/>
+          <w:sz w:val="36"/>
+          <w:szCs w:val="36"/>
+          <w14:ligatures w14:val="none"/>
+        </w:rPr>
+        <w:lastRenderedPageBreak/>
+        <w:t>Rules to ADD for On-Premises Communication:</w:t>
       </w:r>
     </w:p>
     <w:p>
@@ -983,25 +1605,177 @@
           <w:szCs w:val="27"/>
           <w14:ligatures w14:val="none"/>
         </w:rPr>
-        <w:t>Network Rules to Update:</w:t>
-      </w:r>
-    </w:p>
-    <w:p>
-      <w:pPr>
-        <w:spacing w:before="100" w:beforeAutospacing="1" w:after="100" w:afterAutospacing="1" w:line="240" w:lineRule="auto"/>
-        <w:rPr>
-          <w:rFonts w:ascii="Times New Roman" w:eastAsia="Times New Roman" w:hAnsi="Times New Roman" w:cs="Times New Roman"/>
-          <w:kern w:val="0"/>
-          <w14:ligatures w14:val="none"/>
-        </w:rPr>
-      </w:pPr>
-      <w:r>
-        <w:rPr>
-          <w:rFonts w:ascii="Times New Roman" w:eastAsia="Times New Roman" w:hAnsi="Times New Roman" w:cs="Times New Roman"/>
-          <w:kern w:val="0"/>
-          <w14:ligatures w14:val="none"/>
-        </w:rPr>
-        <w:t>Since the firewall is moving from 181.0.1.4 to 10.20.40.4, no existing rules need IP updates as they use source/destination addresses that remain valid.</w:t>
+        <w:t>1. Allow On-Premises to reach new Landing Zone</w:t>
+      </w:r>
+    </w:p>
+    <w:p>
+      <w:pPr>
+        <w:spacing w:before="100" w:beforeAutospacing="1" w:after="100" w:afterAutospacing="1" w:line="240" w:lineRule="auto"/>
+        <w:rPr>
+          <w:rFonts w:ascii="Times New Roman" w:eastAsia="Times New Roman" w:hAnsi="Times New Roman" w:cs="Times New Roman"/>
+          <w:kern w:val="0"/>
+          <w14:ligatures w14:val="none"/>
+        </w:rPr>
+      </w:pPr>
+      <w:r>
+        <w:rPr>
+          <w:rFonts w:ascii="Times New Roman" w:eastAsia="Times New Roman" w:hAnsi="Times New Roman" w:cs="Times New Roman"/>
+          <w:kern w:val="0"/>
+          <w14:ligatures w14:val="none"/>
+        </w:rPr>
+        <w:t xml:space="preserve">There's already a rule </w:t>
+      </w:r>
+      <w:r>
+        <w:rPr>
+          <w:rFonts w:ascii="Times New Roman" w:eastAsia="Times New Roman" w:hAnsi="Times New Roman" w:cs="Times New Roman"/>
+          <w:b/>
+          <w:bCs/>
+          <w:kern w:val="0"/>
+          <w14:ligatures w14:val="none"/>
+        </w:rPr>
+        <w:t>Net-Allow-10.20-OnPrem</w:t>
+      </w:r>
+      <w:r>
+        <w:rPr>
+          <w:rFonts w:ascii="Times New Roman" w:eastAsia="Times New Roman" w:hAnsi="Times New Roman" w:cs="Times New Roman"/>
+          <w:kern w:val="0"/>
+          <w14:ligatures w14:val="none"/>
+        </w:rPr>
+        <w:t xml:space="preserve"> that allows 181.0.3.4 → 10.20.0.0/24. We need to:</w:t>
+      </w:r>
+    </w:p>
+    <w:p>
+      <w:pPr>
+        <w:spacing w:before="100" w:beforeAutospacing="1" w:after="100" w:afterAutospacing="1" w:line="240" w:lineRule="auto"/>
+        <w:rPr>
+          <w:rFonts w:ascii="Times New Roman" w:eastAsia="Times New Roman" w:hAnsi="Times New Roman" w:cs="Times New Roman"/>
+          <w:kern w:val="0"/>
+          <w14:ligatures w14:val="none"/>
+        </w:rPr>
+      </w:pPr>
+      <w:r>
+        <w:rPr>
+          <w:rFonts w:ascii="Times New Roman" w:eastAsia="Times New Roman" w:hAnsi="Times New Roman" w:cs="Times New Roman"/>
+          <w:b/>
+          <w:bCs/>
+          <w:kern w:val="0"/>
+          <w14:ligatures w14:val="none"/>
+        </w:rPr>
+        <w:t>UPDATE existing rule Net-Allow-10.20-OnPrem</w:t>
+      </w:r>
+      <w:r>
+        <w:rPr>
+          <w:rFonts w:ascii="Times New Roman" w:eastAsia="Times New Roman" w:hAnsi="Times New Roman" w:cs="Times New Roman"/>
+          <w:kern w:val="0"/>
+          <w14:ligatures w14:val="none"/>
+        </w:rPr>
+        <w:t>:</w:t>
+      </w:r>
+    </w:p>
+    <w:p>
+      <w:pPr>
+        <w:numPr>
+          <w:ilvl w:val="0"/>
+          <w:numId w:val="9"/>
+        </w:numPr>
+        <w:spacing w:before="100" w:beforeAutospacing="1" w:after="100" w:afterAutospacing="1" w:line="240" w:lineRule="auto"/>
+        <w:rPr>
+          <w:rFonts w:ascii="Times New Roman" w:eastAsia="Times New Roman" w:hAnsi="Times New Roman" w:cs="Times New Roman"/>
+          <w:kern w:val="0"/>
+          <w14:ligatures w14:val="none"/>
+        </w:rPr>
+      </w:pPr>
+      <w:r>
+        <w:rPr>
+          <w:rFonts w:ascii="Times New Roman" w:eastAsia="Times New Roman" w:hAnsi="Times New Roman" w:cs="Times New Roman"/>
+          <w:kern w:val="0"/>
+          <w14:ligatures w14:val="none"/>
+        </w:rPr>
+        <w:t>Source: 181.0.3.4</w:t>
+      </w:r>
+    </w:p>
+    <w:p>
+      <w:pPr>
+        <w:numPr>
+          <w:ilvl w:val="0"/>
+          <w:numId w:val="9"/>
+        </w:numPr>
+        <w:spacing w:before="100" w:beforeAutospacing="1" w:after="100" w:afterAutospacing="1" w:line="240" w:lineRule="auto"/>
+        <w:rPr>
+          <w:rFonts w:ascii="Times New Roman" w:eastAsia="Times New Roman" w:hAnsi="Times New Roman" w:cs="Times New Roman"/>
+          <w:kern w:val="0"/>
+          <w14:ligatures w14:val="none"/>
+        </w:rPr>
+      </w:pPr>
+      <w:r>
+        <w:rPr>
+          <w:rFonts w:ascii="Times New Roman" w:eastAsia="Times New Roman" w:hAnsi="Times New Roman" w:cs="Times New Roman"/>
+          <w:kern w:val="0"/>
+          <w14:ligatures w14:val="none"/>
+        </w:rPr>
+        <w:t xml:space="preserve">Destination: 10.20.0.0/24, </w:t>
+      </w:r>
+      <w:r>
+        <w:rPr>
+          <w:rFonts w:ascii="Times New Roman" w:eastAsia="Times New Roman" w:hAnsi="Times New Roman" w:cs="Times New Roman"/>
+          <w:b/>
+          <w:bCs/>
+          <w:kern w:val="0"/>
+          <w14:ligatures w14:val="none"/>
+        </w:rPr>
+        <w:t>10.20.40.0/24</w:t>
+      </w:r>
+      <w:r>
+        <w:rPr>
+          <w:rFonts w:ascii="Times New Roman" w:eastAsia="Times New Roman" w:hAnsi="Times New Roman" w:cs="Times New Roman"/>
+          <w:kern w:val="0"/>
+          <w14:ligatures w14:val="none"/>
+        </w:rPr>
+        <w:t xml:space="preserve"> (add the new network)</w:t>
+      </w:r>
+    </w:p>
+    <w:p>
+      <w:pPr>
+        <w:numPr>
+          <w:ilvl w:val="0"/>
+          <w:numId w:val="9"/>
+        </w:numPr>
+        <w:spacing w:before="100" w:beforeAutospacing="1" w:after="100" w:afterAutospacing="1" w:line="240" w:lineRule="auto"/>
+        <w:rPr>
+          <w:rFonts w:ascii="Times New Roman" w:eastAsia="Times New Roman" w:hAnsi="Times New Roman" w:cs="Times New Roman"/>
+          <w:kern w:val="0"/>
+          <w14:ligatures w14:val="none"/>
+        </w:rPr>
+      </w:pPr>
+      <w:r>
+        <w:rPr>
+          <w:rFonts w:ascii="Times New Roman" w:eastAsia="Times New Roman" w:hAnsi="Times New Roman" w:cs="Times New Roman"/>
+          <w:kern w:val="0"/>
+          <w14:ligatures w14:val="none"/>
+        </w:rPr>
+        <w:t>Ports: *</w:t>
+      </w:r>
+    </w:p>
+    <w:p>
+      <w:pPr>
+        <w:numPr>
+          <w:ilvl w:val="0"/>
+          <w:numId w:val="9"/>
+        </w:numPr>
+        <w:spacing w:before="100" w:beforeAutospacing="1" w:after="100" w:afterAutospacing="1" w:line="240" w:lineRule="auto"/>
+        <w:rPr>
+          <w:rFonts w:ascii="Times New Roman" w:eastAsia="Times New Roman" w:hAnsi="Times New Roman" w:cs="Times New Roman"/>
+          <w:kern w:val="0"/>
+          <w14:ligatures w14:val="none"/>
+        </w:rPr>
+      </w:pPr>
+      <w:r>
+        <w:rPr>
+          <w:rFonts w:ascii="Times New Roman" w:eastAsia="Times New Roman" w:hAnsi="Times New Roman" w:cs="Times New Roman"/>
+          <w:kern w:val="0"/>
+          <w14:ligatures w14:val="none"/>
+        </w:rPr>
+        <w:t>Protocol: Any, ICMP, UDP, TCP</w:t>
       </w:r>
     </w:p>
     <w:p>
@@ -1028,250 +1802,151 @@
           <w:szCs w:val="27"/>
           <w14:ligatures w14:val="none"/>
         </w:rPr>
-        <w:lastRenderedPageBreak/>
-        <w:t>New Network Rule Required:</w:t>
-      </w:r>
-    </w:p>
-    <w:p>
-      <w:pPr>
-        <w:spacing w:before="100" w:beforeAutospacing="1" w:after="100" w:afterAutospacing="1" w:line="240" w:lineRule="auto"/>
-        <w:rPr>
-          <w:rFonts w:ascii="Times New Roman" w:eastAsia="Times New Roman" w:hAnsi="Times New Roman" w:cs="Times New Roman"/>
-          <w:kern w:val="0"/>
-          <w14:ligatures w14:val="none"/>
-        </w:rPr>
-      </w:pPr>
-      <w:r>
-        <w:rPr>
-          <w:rFonts w:ascii="Times New Roman" w:eastAsia="Times New Roman" w:hAnsi="Times New Roman" w:cs="Times New Roman"/>
-          <w:kern w:val="0"/>
-          <w14:ligatures w14:val="none"/>
-        </w:rPr>
-        <w:t xml:space="preserve">Add a rule to allow the new </w:t>
-      </w:r>
-      <w:proofErr w:type="spellStart"/>
-      <w:r>
-        <w:rPr>
-          <w:rFonts w:ascii="Times New Roman" w:eastAsia="Times New Roman" w:hAnsi="Times New Roman" w:cs="Times New Roman"/>
-          <w:kern w:val="0"/>
-          <w14:ligatures w14:val="none"/>
-        </w:rPr>
-        <w:t>VNet</w:t>
-      </w:r>
-      <w:proofErr w:type="spellEnd"/>
-      <w:r>
-        <w:rPr>
-          <w:rFonts w:ascii="Times New Roman" w:eastAsia="Times New Roman" w:hAnsi="Times New Roman" w:cs="Times New Roman"/>
-          <w:kern w:val="0"/>
-          <w14:ligatures w14:val="none"/>
-        </w:rPr>
-        <w:t xml:space="preserve"> to communicate with the old networks:</w:t>
-      </w:r>
-    </w:p>
-    <w:p>
-      <w:pPr>
-        <w:spacing w:before="100" w:beforeAutospacing="1" w:after="100" w:afterAutospacing="1" w:line="240" w:lineRule="auto"/>
-        <w:rPr>
-          <w:rFonts w:ascii="Times New Roman" w:eastAsia="Times New Roman" w:hAnsi="Times New Roman" w:cs="Times New Roman"/>
-          <w:kern w:val="0"/>
-          <w14:ligatures w14:val="none"/>
-        </w:rPr>
-      </w:pPr>
-      <w:r>
-        <w:rPr>
-          <w:rFonts w:ascii="Times New Roman" w:eastAsia="Times New Roman" w:hAnsi="Times New Roman" w:cs="Times New Roman"/>
-          <w:b/>
-          <w:bCs/>
-          <w:kern w:val="0"/>
-          <w14:ligatures w14:val="none"/>
-        </w:rPr>
-        <w:t>Collection</w:t>
-      </w:r>
-      <w:r>
-        <w:rPr>
-          <w:rFonts w:ascii="Times New Roman" w:eastAsia="Times New Roman" w:hAnsi="Times New Roman" w:cs="Times New Roman"/>
-          <w:kern w:val="0"/>
-          <w14:ligatures w14:val="none"/>
-        </w:rPr>
-        <w:t xml:space="preserve">: Net-Allow-Peering (Priority 100) </w:t>
-      </w:r>
-      <w:r>
-        <w:rPr>
-          <w:rFonts w:ascii="Times New Roman" w:eastAsia="Times New Roman" w:hAnsi="Times New Roman" w:cs="Times New Roman"/>
-          <w:b/>
-          <w:bCs/>
-          <w:kern w:val="0"/>
-          <w14:ligatures w14:val="none"/>
-        </w:rPr>
-        <w:t>New Rule</w:t>
-      </w:r>
-      <w:r>
-        <w:rPr>
-          <w:rFonts w:ascii="Times New Roman" w:eastAsia="Times New Roman" w:hAnsi="Times New Roman" w:cs="Times New Roman"/>
-          <w:kern w:val="0"/>
-          <w14:ligatures w14:val="none"/>
-        </w:rPr>
-        <w:t>:</w:t>
+        <w:t>2. Allow new Landing Zone to reach On-Premises</w:t>
+      </w:r>
+    </w:p>
+    <w:p>
+      <w:pPr>
+        <w:spacing w:before="100" w:beforeAutospacing="1" w:after="100" w:afterAutospacing="1" w:line="240" w:lineRule="auto"/>
+        <w:rPr>
+          <w:rFonts w:ascii="Times New Roman" w:eastAsia="Times New Roman" w:hAnsi="Times New Roman" w:cs="Times New Roman"/>
+          <w:kern w:val="0"/>
+          <w14:ligatures w14:val="none"/>
+        </w:rPr>
+      </w:pPr>
+      <w:r>
+        <w:rPr>
+          <w:rFonts w:ascii="Times New Roman" w:eastAsia="Times New Roman" w:hAnsi="Times New Roman" w:cs="Times New Roman"/>
+          <w:kern w:val="0"/>
+          <w14:ligatures w14:val="none"/>
+        </w:rPr>
+        <w:t>Looking at the pattern, we need a rule for the new VNet to reach on-premises (10.20.x.x networks):</w:t>
+      </w:r>
+    </w:p>
+    <w:p>
+      <w:pPr>
+        <w:spacing w:before="100" w:beforeAutospacing="1" w:after="100" w:afterAutospacing="1" w:line="240" w:lineRule="auto"/>
+        <w:rPr>
+          <w:rFonts w:ascii="Times New Roman" w:eastAsia="Times New Roman" w:hAnsi="Times New Roman" w:cs="Times New Roman"/>
+          <w:kern w:val="0"/>
+          <w14:ligatures w14:val="none"/>
+        </w:rPr>
+      </w:pPr>
+      <w:r>
+        <w:rPr>
+          <w:rFonts w:ascii="Times New Roman" w:eastAsia="Times New Roman" w:hAnsi="Times New Roman" w:cs="Times New Roman"/>
+          <w:b/>
+          <w:bCs/>
+          <w:kern w:val="0"/>
+          <w14:ligatures w14:val="none"/>
+        </w:rPr>
+        <w:t>ADD to Net-Allow-10.20-OnPrem collection</w:t>
+      </w:r>
+      <w:r>
+        <w:rPr>
+          <w:rFonts w:ascii="Times New Roman" w:eastAsia="Times New Roman" w:hAnsi="Times New Roman" w:cs="Times New Roman"/>
+          <w:kern w:val="0"/>
+          <w14:ligatures w14:val="none"/>
+        </w:rPr>
+        <w:t xml:space="preserve">: </w:t>
+      </w:r>
+      <w:r>
+        <w:rPr>
+          <w:rFonts w:ascii="Times New Roman" w:eastAsia="Times New Roman" w:hAnsi="Times New Roman" w:cs="Times New Roman"/>
+          <w:b/>
+          <w:bCs/>
+          <w:kern w:val="0"/>
+          <w14:ligatures w14:val="none"/>
+        </w:rPr>
+        <w:t>Rule Name: NewLandingZone-to-OnPrem</w:t>
       </w:r>
     </w:p>
     <w:p>
       <w:pPr>
         <w:numPr>
           <w:ilvl w:val="0"/>
-          <w:numId w:val="5"/>
-        </w:numPr>
-        <w:spacing w:before="100" w:beforeAutospacing="1" w:after="100" w:afterAutospacing="1" w:line="240" w:lineRule="auto"/>
-        <w:rPr>
-          <w:rFonts w:ascii="Times New Roman" w:eastAsia="Times New Roman" w:hAnsi="Times New Roman" w:cs="Times New Roman"/>
-          <w:kern w:val="0"/>
-          <w14:ligatures w14:val="none"/>
-        </w:rPr>
-      </w:pPr>
-      <w:r>
-        <w:rPr>
-          <w:rFonts w:ascii="Times New Roman" w:eastAsia="Times New Roman" w:hAnsi="Times New Roman" w:cs="Times New Roman"/>
-          <w:kern w:val="0"/>
-          <w14:ligatures w14:val="none"/>
-        </w:rPr>
-        <w:t xml:space="preserve">Name: </w:t>
-      </w:r>
-      <w:proofErr w:type="spellStart"/>
-      <w:r>
-        <w:rPr>
-          <w:rFonts w:ascii="Times New Roman" w:eastAsia="Times New Roman" w:hAnsi="Times New Roman" w:cs="Times New Roman"/>
-          <w:kern w:val="0"/>
-          <w14:ligatures w14:val="none"/>
-        </w:rPr>
-        <w:t>NewLandingZone</w:t>
-      </w:r>
-      <w:proofErr w:type="spellEnd"/>
-      <w:r>
-        <w:rPr>
-          <w:rFonts w:ascii="Times New Roman" w:eastAsia="Times New Roman" w:hAnsi="Times New Roman" w:cs="Times New Roman"/>
-          <w:kern w:val="0"/>
-          <w14:ligatures w14:val="none"/>
-        </w:rPr>
-        <w:t>-to-</w:t>
-      </w:r>
-      <w:proofErr w:type="spellStart"/>
-      <w:r>
-        <w:rPr>
-          <w:rFonts w:ascii="Times New Roman" w:eastAsia="Times New Roman" w:hAnsi="Times New Roman" w:cs="Times New Roman"/>
-          <w:kern w:val="0"/>
-          <w14:ligatures w14:val="none"/>
-        </w:rPr>
-        <w:t>AllNetworks</w:t>
-      </w:r>
-      <w:proofErr w:type="spellEnd"/>
+          <w:numId w:val="10"/>
+        </w:numPr>
+        <w:spacing w:before="100" w:beforeAutospacing="1" w:after="100" w:afterAutospacing="1" w:line="240" w:lineRule="auto"/>
+        <w:rPr>
+          <w:rFonts w:ascii="Times New Roman" w:eastAsia="Times New Roman" w:hAnsi="Times New Roman" w:cs="Times New Roman"/>
+          <w:kern w:val="0"/>
+          <w14:ligatures w14:val="none"/>
+        </w:rPr>
+      </w:pPr>
+      <w:r>
+        <w:rPr>
+          <w:rFonts w:ascii="Times New Roman" w:eastAsia="Times New Roman" w:hAnsi="Times New Roman" w:cs="Times New Roman"/>
+          <w:kern w:val="0"/>
+          <w14:ligatures w14:val="none"/>
+        </w:rPr>
+        <w:t>Source: 10.20.40.0/24</w:t>
+      </w:r>
     </w:p>
     <w:p>
       <w:pPr>
         <w:numPr>
           <w:ilvl w:val="0"/>
-          <w:numId w:val="5"/>
-        </w:numPr>
-        <w:spacing w:before="100" w:beforeAutospacing="1" w:after="100" w:afterAutospacing="1" w:line="240" w:lineRule="auto"/>
-        <w:rPr>
-          <w:rFonts w:ascii="Times New Roman" w:eastAsia="Times New Roman" w:hAnsi="Times New Roman" w:cs="Times New Roman"/>
-          <w:kern w:val="0"/>
-          <w14:ligatures w14:val="none"/>
-        </w:rPr>
-      </w:pPr>
-      <w:r>
-        <w:rPr>
-          <w:rFonts w:ascii="Times New Roman" w:eastAsia="Times New Roman" w:hAnsi="Times New Roman" w:cs="Times New Roman"/>
-          <w:kern w:val="0"/>
-          <w14:ligatures w14:val="none"/>
-        </w:rPr>
-        <w:t>Source: 10.20.40.0/24</w:t>
+          <w:numId w:val="10"/>
+        </w:numPr>
+        <w:spacing w:before="100" w:beforeAutospacing="1" w:after="100" w:afterAutospacing="1" w:line="240" w:lineRule="auto"/>
+        <w:rPr>
+          <w:rFonts w:ascii="Times New Roman" w:eastAsia="Times New Roman" w:hAnsi="Times New Roman" w:cs="Times New Roman"/>
+          <w:kern w:val="0"/>
+          <w14:ligatures w14:val="none"/>
+        </w:rPr>
+      </w:pPr>
+      <w:r>
+        <w:rPr>
+          <w:rFonts w:ascii="Times New Roman" w:eastAsia="Times New Roman" w:hAnsi="Times New Roman" w:cs="Times New Roman"/>
+          <w:kern w:val="0"/>
+          <w14:ligatures w14:val="none"/>
+        </w:rPr>
+        <w:t>Destination: 10.20.0.0/16 (this covers all on-premises 10.20.x.x ranges)</w:t>
       </w:r>
     </w:p>
     <w:p>
       <w:pPr>
         <w:numPr>
           <w:ilvl w:val="0"/>
-          <w:numId w:val="5"/>
-        </w:numPr>
-        <w:spacing w:before="100" w:beforeAutospacing="1" w:after="100" w:afterAutospacing="1" w:line="240" w:lineRule="auto"/>
-        <w:rPr>
-          <w:rFonts w:ascii="Times New Roman" w:eastAsia="Times New Roman" w:hAnsi="Times New Roman" w:cs="Times New Roman"/>
-          <w:kern w:val="0"/>
-          <w14:ligatures w14:val="none"/>
-        </w:rPr>
-      </w:pPr>
-      <w:r>
-        <w:rPr>
-          <w:rFonts w:ascii="Times New Roman" w:eastAsia="Times New Roman" w:hAnsi="Times New Roman" w:cs="Times New Roman"/>
-          <w:kern w:val="0"/>
-          <w14:ligatures w14:val="none"/>
-        </w:rPr>
-        <w:t>Destination: 181.0.0.0/16, 182.0.0.0/16, 183.0.0.0/16, 184.0.0.0/16</w:t>
+          <w:numId w:val="10"/>
+        </w:numPr>
+        <w:spacing w:before="100" w:beforeAutospacing="1" w:after="100" w:afterAutospacing="1" w:line="240" w:lineRule="auto"/>
+        <w:rPr>
+          <w:rFonts w:ascii="Times New Roman" w:eastAsia="Times New Roman" w:hAnsi="Times New Roman" w:cs="Times New Roman"/>
+          <w:kern w:val="0"/>
+          <w14:ligatures w14:val="none"/>
+        </w:rPr>
+      </w:pPr>
+      <w:r>
+        <w:rPr>
+          <w:rFonts w:ascii="Times New Roman" w:eastAsia="Times New Roman" w:hAnsi="Times New Roman" w:cs="Times New Roman"/>
+          <w:kern w:val="0"/>
+          <w14:ligatures w14:val="none"/>
+        </w:rPr>
+        <w:t>Ports: *</w:t>
       </w:r>
     </w:p>
     <w:p>
       <w:pPr>
         <w:numPr>
           <w:ilvl w:val="0"/>
-          <w:numId w:val="5"/>
-        </w:numPr>
-        <w:spacing w:before="100" w:beforeAutospacing="1" w:after="100" w:afterAutospacing="1" w:line="240" w:lineRule="auto"/>
-        <w:rPr>
-          <w:rFonts w:ascii="Times New Roman" w:eastAsia="Times New Roman" w:hAnsi="Times New Roman" w:cs="Times New Roman"/>
-          <w:kern w:val="0"/>
-          <w14:ligatures w14:val="none"/>
-        </w:rPr>
-      </w:pPr>
-      <w:r>
-        <w:rPr>
-          <w:rFonts w:ascii="Times New Roman" w:eastAsia="Times New Roman" w:hAnsi="Times New Roman" w:cs="Times New Roman"/>
-          <w:kern w:val="0"/>
-          <w14:ligatures w14:val="none"/>
-        </w:rPr>
-        <w:t>Ports: *</w:t>
-      </w:r>
-    </w:p>
-    <w:p>
-      <w:pPr>
-        <w:numPr>
-          <w:ilvl w:val="0"/>
-          <w:numId w:val="5"/>
-        </w:numPr>
-        <w:spacing w:before="100" w:beforeAutospacing="1" w:after="100" w:afterAutospacing="1" w:line="240" w:lineRule="auto"/>
-        <w:rPr>
-          <w:rFonts w:ascii="Times New Roman" w:eastAsia="Times New Roman" w:hAnsi="Times New Roman" w:cs="Times New Roman"/>
-          <w:kern w:val="0"/>
-          <w14:ligatures w14:val="none"/>
-        </w:rPr>
-      </w:pPr>
-      <w:r>
-        <w:rPr>
-          <w:rFonts w:ascii="Times New Roman" w:eastAsia="Times New Roman" w:hAnsi="Times New Roman" w:cs="Times New Roman"/>
-          <w:kern w:val="0"/>
-          <w14:ligatures w14:val="none"/>
-        </w:rPr>
-        <w:t>Protocol: Any</w:t>
-      </w:r>
-    </w:p>
-    <w:p>
-      <w:pPr>
-        <w:numPr>
-          <w:ilvl w:val="0"/>
-          <w:numId w:val="5"/>
-        </w:numPr>
-        <w:spacing w:before="100" w:beforeAutospacing="1" w:after="100" w:afterAutospacing="1" w:line="240" w:lineRule="auto"/>
-        <w:rPr>
-          <w:rFonts w:ascii="Times New Roman" w:eastAsia="Times New Roman" w:hAnsi="Times New Roman" w:cs="Times New Roman"/>
-          <w:kern w:val="0"/>
-          <w14:ligatures w14:val="none"/>
-        </w:rPr>
-      </w:pPr>
-      <w:r>
-        <w:rPr>
-          <w:rFonts w:ascii="Times New Roman" w:eastAsia="Times New Roman" w:hAnsi="Times New Roman" w:cs="Times New Roman"/>
-          <w:kern w:val="0"/>
-          <w14:ligatures w14:val="none"/>
-        </w:rPr>
-        <w:t>Action: Allow</w:t>
+          <w:numId w:val="10"/>
+        </w:numPr>
+        <w:spacing w:before="100" w:beforeAutospacing="1" w:after="100" w:afterAutospacing="1" w:line="240" w:lineRule="auto"/>
+        <w:rPr>
+          <w:rFonts w:ascii="Times New Roman" w:eastAsia="Times New Roman" w:hAnsi="Times New Roman" w:cs="Times New Roman"/>
+          <w:kern w:val="0"/>
+          <w14:ligatures w14:val="none"/>
+        </w:rPr>
+      </w:pPr>
+      <w:r>
+        <w:rPr>
+          <w:rFonts w:ascii="Times New Roman" w:eastAsia="Times New Roman" w:hAnsi="Times New Roman" w:cs="Times New Roman"/>
+          <w:kern w:val="0"/>
+          <w14:ligatures w14:val="none"/>
+        </w:rPr>
+        <w:t>Protocol: Any, ICMP, UDP, TCP</w:t>
       </w:r>
     </w:p>
     <w:p>
@@ -1298,63 +1973,63 @@
           <w:szCs w:val="27"/>
           <w14:ligatures w14:val="none"/>
         </w:rPr>
-        <w:t>DNS Rules Update:</w:t>
-      </w:r>
-    </w:p>
-    <w:p>
-      <w:pPr>
-        <w:spacing w:before="100" w:beforeAutospacing="1" w:after="100" w:afterAutospacing="1" w:line="240" w:lineRule="auto"/>
-        <w:rPr>
-          <w:rFonts w:ascii="Times New Roman" w:eastAsia="Times New Roman" w:hAnsi="Times New Roman" w:cs="Times New Roman"/>
-          <w:kern w:val="0"/>
-          <w14:ligatures w14:val="none"/>
-        </w:rPr>
-      </w:pPr>
-      <w:r>
-        <w:rPr>
-          <w:rFonts w:ascii="Times New Roman" w:eastAsia="Times New Roman" w:hAnsi="Times New Roman" w:cs="Times New Roman"/>
-          <w:kern w:val="0"/>
-          <w14:ligatures w14:val="none"/>
-        </w:rPr>
-        <w:t>The existing DNS rules don't include the new network. Add:</w:t>
-      </w:r>
-    </w:p>
-    <w:p>
-      <w:pPr>
-        <w:spacing w:before="100" w:beforeAutospacing="1" w:after="100" w:afterAutospacing="1" w:line="240" w:lineRule="auto"/>
-        <w:rPr>
-          <w:rFonts w:ascii="Times New Roman" w:eastAsia="Times New Roman" w:hAnsi="Times New Roman" w:cs="Times New Roman"/>
-          <w:kern w:val="0"/>
-          <w14:ligatures w14:val="none"/>
-        </w:rPr>
-      </w:pPr>
-      <w:r>
-        <w:rPr>
-          <w:rFonts w:ascii="Times New Roman" w:eastAsia="Times New Roman" w:hAnsi="Times New Roman" w:cs="Times New Roman"/>
-          <w:b/>
-          <w:bCs/>
-          <w:kern w:val="0"/>
-          <w14:ligatures w14:val="none"/>
-        </w:rPr>
-        <w:t>Collection</w:t>
-      </w:r>
-      <w:r>
-        <w:rPr>
-          <w:rFonts w:ascii="Times New Roman" w:eastAsia="Times New Roman" w:hAnsi="Times New Roman" w:cs="Times New Roman"/>
-          <w:kern w:val="0"/>
-          <w14:ligatures w14:val="none"/>
-        </w:rPr>
-        <w:t xml:space="preserve">: Net-Allow-DNS (Priority 200) </w:t>
-      </w:r>
-      <w:r>
-        <w:rPr>
-          <w:rFonts w:ascii="Times New Roman" w:eastAsia="Times New Roman" w:hAnsi="Times New Roman" w:cs="Times New Roman"/>
-          <w:b/>
-          <w:bCs/>
-          <w:kern w:val="0"/>
-          <w14:ligatures w14:val="none"/>
-        </w:rPr>
-        <w:t>New Rule</w:t>
+        <w:t>3. For full bidirectional communication through peerings</w:t>
+      </w:r>
+    </w:p>
+    <w:p>
+      <w:pPr>
+        <w:spacing w:before="100" w:beforeAutospacing="1" w:after="100" w:afterAutospacing="1" w:line="240" w:lineRule="auto"/>
+        <w:rPr>
+          <w:rFonts w:ascii="Times New Roman" w:eastAsia="Times New Roman" w:hAnsi="Times New Roman" w:cs="Times New Roman"/>
+          <w:kern w:val="0"/>
+          <w14:ligatures w14:val="none"/>
+        </w:rPr>
+      </w:pPr>
+      <w:r>
+        <w:rPr>
+          <w:rFonts w:ascii="Times New Roman" w:eastAsia="Times New Roman" w:hAnsi="Times New Roman" w:cs="Times New Roman"/>
+          <w:kern w:val="0"/>
+          <w14:ligatures w14:val="none"/>
+        </w:rPr>
+        <w:t xml:space="preserve">The existing </w:t>
+      </w:r>
+      <w:r>
+        <w:rPr>
+          <w:rFonts w:ascii="Times New Roman" w:eastAsia="Times New Roman" w:hAnsi="Times New Roman" w:cs="Times New Roman"/>
+          <w:b/>
+          <w:bCs/>
+          <w:kern w:val="0"/>
+          <w14:ligatures w14:val="none"/>
+        </w:rPr>
+        <w:t>Net-Allow-Peering</w:t>
+      </w:r>
+      <w:r>
+        <w:rPr>
+          <w:rFonts w:ascii="Times New Roman" w:eastAsia="Times New Roman" w:hAnsi="Times New Roman" w:cs="Times New Roman"/>
+          <w:kern w:val="0"/>
+          <w14:ligatures w14:val="none"/>
+        </w:rPr>
+        <w:t xml:space="preserve"> rules handle inter-Azure network communication. To ensure traffic can flow from on-premises through the new ExpressRoute gateway to peered networks and back, we need:</w:t>
+      </w:r>
+    </w:p>
+    <w:p>
+      <w:pPr>
+        <w:spacing w:before="100" w:beforeAutospacing="1" w:after="100" w:afterAutospacing="1" w:line="240" w:lineRule="auto"/>
+        <w:rPr>
+          <w:rFonts w:ascii="Times New Roman" w:eastAsia="Times New Roman" w:hAnsi="Times New Roman" w:cs="Times New Roman"/>
+          <w:kern w:val="0"/>
+          <w14:ligatures w14:val="none"/>
+        </w:rPr>
+      </w:pPr>
+      <w:r>
+        <w:rPr>
+          <w:rFonts w:ascii="Times New Roman" w:eastAsia="Times New Roman" w:hAnsi="Times New Roman" w:cs="Times New Roman"/>
+          <w:b/>
+          <w:bCs/>
+          <w:kern w:val="0"/>
+          <w14:ligatures w14:val="none"/>
+        </w:rPr>
+        <w:t>Already covered by existing rules</w:t>
       </w:r>
       <w:r>
         <w:rPr>
@@ -1369,39 +2044,232 @@
       <w:pPr>
         <w:numPr>
           <w:ilvl w:val="0"/>
-          <w:numId w:val="6"/>
-        </w:numPr>
-        <w:spacing w:before="100" w:beforeAutospacing="1" w:after="100" w:afterAutospacing="1" w:line="240" w:lineRule="auto"/>
-        <w:rPr>
-          <w:rFonts w:ascii="Times New Roman" w:eastAsia="Times New Roman" w:hAnsi="Times New Roman" w:cs="Times New Roman"/>
-          <w:kern w:val="0"/>
-          <w14:ligatures w14:val="none"/>
-        </w:rPr>
-      </w:pPr>
-      <w:r>
-        <w:rPr>
-          <w:rFonts w:ascii="Times New Roman" w:eastAsia="Times New Roman" w:hAnsi="Times New Roman" w:cs="Times New Roman"/>
-          <w:kern w:val="0"/>
-          <w14:ligatures w14:val="none"/>
-        </w:rPr>
-        <w:t>Name: Allow-DNS-</w:t>
-      </w:r>
-      <w:proofErr w:type="spellStart"/>
-      <w:r>
-        <w:rPr>
-          <w:rFonts w:ascii="Times New Roman" w:eastAsia="Times New Roman" w:hAnsi="Times New Roman" w:cs="Times New Roman"/>
-          <w:kern w:val="0"/>
-          <w14:ligatures w14:val="none"/>
-        </w:rPr>
-        <w:t>NewLandingZone</w:t>
-      </w:r>
-      <w:proofErr w:type="spellEnd"/>
+          <w:numId w:val="11"/>
+        </w:numPr>
+        <w:spacing w:before="100" w:beforeAutospacing="1" w:after="100" w:afterAutospacing="1" w:line="240" w:lineRule="auto"/>
+        <w:rPr>
+          <w:rFonts w:ascii="Times New Roman" w:eastAsia="Times New Roman" w:hAnsi="Times New Roman" w:cs="Times New Roman"/>
+          <w:kern w:val="0"/>
+          <w14:ligatures w14:val="none"/>
+        </w:rPr>
+      </w:pPr>
+      <w:r>
+        <w:rPr>
+          <w:rFonts w:ascii="Times New Roman" w:eastAsia="Times New Roman" w:hAnsi="Times New Roman" w:cs="Times New Roman"/>
+          <w:kern w:val="0"/>
+          <w14:ligatures w14:val="none"/>
+        </w:rPr>
+        <w:t>The six existing Net-Allow-Peering rules (NewProd&gt;OldDev, etc.) handle Azure-to-Azure traffic</w:t>
+      </w:r>
     </w:p>
     <w:p>
       <w:pPr>
         <w:numPr>
           <w:ilvl w:val="0"/>
-          <w:numId w:val="6"/>
+          <w:numId w:val="11"/>
+        </w:numPr>
+        <w:spacing w:before="100" w:beforeAutospacing="1" w:after="100" w:afterAutospacing="1" w:line="240" w:lineRule="auto"/>
+        <w:rPr>
+          <w:rFonts w:ascii="Times New Roman" w:eastAsia="Times New Roman" w:hAnsi="Times New Roman" w:cs="Times New Roman"/>
+          <w:kern w:val="0"/>
+          <w14:ligatures w14:val="none"/>
+        </w:rPr>
+      </w:pPr>
+      <w:r>
+        <w:rPr>
+          <w:rFonts w:ascii="Times New Roman" w:eastAsia="Times New Roman" w:hAnsi="Times New Roman" w:cs="Times New Roman"/>
+          <w:kern w:val="0"/>
+          <w14:ligatures w14:val="none"/>
+        </w:rPr>
+        <w:t>These will work once peerings are established</w:t>
+      </w:r>
+    </w:p>
+    <w:p>
+      <w:pPr>
+        <w:spacing w:before="100" w:beforeAutospacing="1" w:after="100" w:afterAutospacing="1" w:line="240" w:lineRule="auto"/>
+        <w:rPr>
+          <w:rFonts w:ascii="Times New Roman" w:eastAsia="Times New Roman" w:hAnsi="Times New Roman" w:cs="Times New Roman"/>
+          <w:kern w:val="0"/>
+          <w14:ligatures w14:val="none"/>
+        </w:rPr>
+      </w:pPr>
+      <w:r>
+        <w:rPr>
+          <w:rFonts w:ascii="Times New Roman" w:eastAsia="Times New Roman" w:hAnsi="Times New Roman" w:cs="Times New Roman"/>
+          <w:b/>
+          <w:bCs/>
+          <w:kern w:val="0"/>
+          <w14:ligatures w14:val="none"/>
+        </w:rPr>
+        <w:t>ADD these two rules to Net-Allow-Peering</w:t>
+      </w:r>
+      <w:r>
+        <w:rPr>
+          <w:rFonts w:ascii="Times New Roman" w:eastAsia="Times New Roman" w:hAnsi="Times New Roman" w:cs="Times New Roman"/>
+          <w:kern w:val="0"/>
+          <w14:ligatures w14:val="none"/>
+        </w:rPr>
+        <w:t>:</w:t>
+      </w:r>
+    </w:p>
+    <w:p>
+      <w:pPr>
+        <w:numPr>
+          <w:ilvl w:val="0"/>
+          <w:numId w:val="12"/>
+        </w:numPr>
+        <w:spacing w:before="100" w:beforeAutospacing="1" w:after="100" w:afterAutospacing="1" w:line="240" w:lineRule="auto"/>
+        <w:rPr>
+          <w:rFonts w:ascii="Times New Roman" w:eastAsia="Times New Roman" w:hAnsi="Times New Roman" w:cs="Times New Roman"/>
+          <w:kern w:val="0"/>
+          <w14:ligatures w14:val="none"/>
+        </w:rPr>
+      </w:pPr>
+      <w:r>
+        <w:rPr>
+          <w:rFonts w:ascii="Times New Roman" w:eastAsia="Times New Roman" w:hAnsi="Times New Roman" w:cs="Times New Roman"/>
+          <w:b/>
+          <w:bCs/>
+          <w:kern w:val="0"/>
+          <w14:ligatures w14:val="none"/>
+        </w:rPr>
+        <w:t>AllNetworks&gt;NewLandingZone</w:t>
+      </w:r>
+      <w:r>
+        <w:rPr>
+          <w:rFonts w:ascii="Times New Roman" w:eastAsia="Times New Roman" w:hAnsi="Times New Roman" w:cs="Times New Roman"/>
+          <w:kern w:val="0"/>
+          <w14:ligatures w14:val="none"/>
+        </w:rPr>
+        <w:t xml:space="preserve"> </w:t>
+      </w:r>
+    </w:p>
+    <w:p>
+      <w:pPr>
+        <w:numPr>
+          <w:ilvl w:val="1"/>
+          <w:numId w:val="12"/>
+        </w:numPr>
+        <w:spacing w:before="100" w:beforeAutospacing="1" w:after="100" w:afterAutospacing="1" w:line="240" w:lineRule="auto"/>
+        <w:rPr>
+          <w:rFonts w:ascii="Times New Roman" w:eastAsia="Times New Roman" w:hAnsi="Times New Roman" w:cs="Times New Roman"/>
+          <w:kern w:val="0"/>
+          <w14:ligatures w14:val="none"/>
+        </w:rPr>
+      </w:pPr>
+      <w:r>
+        <w:rPr>
+          <w:rFonts w:ascii="Times New Roman" w:eastAsia="Times New Roman" w:hAnsi="Times New Roman" w:cs="Times New Roman"/>
+          <w:kern w:val="0"/>
+          <w14:ligatures w14:val="none"/>
+        </w:rPr>
+        <w:t>Source: 181.0.0.0/16, 182.0.0.0/16, 183.0.0.0/16, 184.0.0.0/16</w:t>
+      </w:r>
+    </w:p>
+    <w:p>
+      <w:pPr>
+        <w:numPr>
+          <w:ilvl w:val="1"/>
+          <w:numId w:val="12"/>
+        </w:numPr>
+        <w:spacing w:before="100" w:beforeAutospacing="1" w:after="100" w:afterAutospacing="1" w:line="240" w:lineRule="auto"/>
+        <w:rPr>
+          <w:rFonts w:ascii="Times New Roman" w:eastAsia="Times New Roman" w:hAnsi="Times New Roman" w:cs="Times New Roman"/>
+          <w:kern w:val="0"/>
+          <w14:ligatures w14:val="none"/>
+        </w:rPr>
+      </w:pPr>
+      <w:r>
+        <w:rPr>
+          <w:rFonts w:ascii="Times New Roman" w:eastAsia="Times New Roman" w:hAnsi="Times New Roman" w:cs="Times New Roman"/>
+          <w:kern w:val="0"/>
+          <w14:ligatures w14:val="none"/>
+        </w:rPr>
+        <w:t>Destination: 10.20.40.0/24</w:t>
+      </w:r>
+    </w:p>
+    <w:p>
+      <w:pPr>
+        <w:numPr>
+          <w:ilvl w:val="1"/>
+          <w:numId w:val="12"/>
+        </w:numPr>
+        <w:spacing w:before="100" w:beforeAutospacing="1" w:after="100" w:afterAutospacing="1" w:line="240" w:lineRule="auto"/>
+        <w:rPr>
+          <w:rFonts w:ascii="Times New Roman" w:eastAsia="Times New Roman" w:hAnsi="Times New Roman" w:cs="Times New Roman"/>
+          <w:kern w:val="0"/>
+          <w14:ligatures w14:val="none"/>
+        </w:rPr>
+      </w:pPr>
+      <w:r>
+        <w:rPr>
+          <w:rFonts w:ascii="Times New Roman" w:eastAsia="Times New Roman" w:hAnsi="Times New Roman" w:cs="Times New Roman"/>
+          <w:kern w:val="0"/>
+          <w14:ligatures w14:val="none"/>
+        </w:rPr>
+        <w:t>Ports: *</w:t>
+      </w:r>
+    </w:p>
+    <w:p>
+      <w:pPr>
+        <w:numPr>
+          <w:ilvl w:val="1"/>
+          <w:numId w:val="12"/>
+        </w:numPr>
+        <w:spacing w:before="100" w:beforeAutospacing="1" w:after="100" w:afterAutospacing="1" w:line="240" w:lineRule="auto"/>
+        <w:rPr>
+          <w:rFonts w:ascii="Times New Roman" w:eastAsia="Times New Roman" w:hAnsi="Times New Roman" w:cs="Times New Roman"/>
+          <w:kern w:val="0"/>
+          <w14:ligatures w14:val="none"/>
+        </w:rPr>
+      </w:pPr>
+      <w:r>
+        <w:rPr>
+          <w:rFonts w:ascii="Times New Roman" w:eastAsia="Times New Roman" w:hAnsi="Times New Roman" w:cs="Times New Roman"/>
+          <w:kern w:val="0"/>
+          <w14:ligatures w14:val="none"/>
+        </w:rPr>
+        <w:t>Protocol: Any</w:t>
+      </w:r>
+    </w:p>
+    <w:p>
+      <w:pPr>
+        <w:numPr>
+          <w:ilvl w:val="0"/>
+          <w:numId w:val="12"/>
+        </w:numPr>
+        <w:spacing w:before="100" w:beforeAutospacing="1" w:after="100" w:afterAutospacing="1" w:line="240" w:lineRule="auto"/>
+        <w:rPr>
+          <w:rFonts w:ascii="Times New Roman" w:eastAsia="Times New Roman" w:hAnsi="Times New Roman" w:cs="Times New Roman"/>
+          <w:kern w:val="0"/>
+          <w14:ligatures w14:val="none"/>
+        </w:rPr>
+      </w:pPr>
+      <w:r>
+        <w:rPr>
+          <w:rFonts w:ascii="Times New Roman" w:eastAsia="Times New Roman" w:hAnsi="Times New Roman" w:cs="Times New Roman"/>
+          <w:b/>
+          <w:bCs/>
+          <w:kern w:val="0"/>
+          <w14:ligatures w14:val="none"/>
+        </w:rPr>
+        <w:lastRenderedPageBreak/>
+        <w:t>NewLandingZone&gt;AllNetworks</w:t>
+      </w:r>
+      <w:r>
+        <w:rPr>
+          <w:rFonts w:ascii="Times New Roman" w:eastAsia="Times New Roman" w:hAnsi="Times New Roman" w:cs="Times New Roman"/>
+          <w:kern w:val="0"/>
+          <w14:ligatures w14:val="none"/>
+        </w:rPr>
+        <w:t xml:space="preserve"> </w:t>
+      </w:r>
+    </w:p>
+    <w:p>
+      <w:pPr>
+        <w:numPr>
+          <w:ilvl w:val="1"/>
+          <w:numId w:val="12"/>
         </w:numPr>
         <w:spacing w:before="100" w:beforeAutospacing="1" w:after="100" w:afterAutospacing="1" w:line="240" w:lineRule="auto"/>
         <w:rPr>
@@ -1422,8 +2290,161 @@
     <w:p>
       <w:pPr>
         <w:numPr>
+          <w:ilvl w:val="1"/>
+          <w:numId w:val="12"/>
+        </w:numPr>
+        <w:spacing w:before="100" w:beforeAutospacing="1" w:after="100" w:afterAutospacing="1" w:line="240" w:lineRule="auto"/>
+        <w:rPr>
+          <w:rFonts w:ascii="Times New Roman" w:eastAsia="Times New Roman" w:hAnsi="Times New Roman" w:cs="Times New Roman"/>
+          <w:kern w:val="0"/>
+          <w14:ligatures w14:val="none"/>
+        </w:rPr>
+      </w:pPr>
+      <w:r>
+        <w:rPr>
+          <w:rFonts w:ascii="Times New Roman" w:eastAsia="Times New Roman" w:hAnsi="Times New Roman" w:cs="Times New Roman"/>
+          <w:kern w:val="0"/>
+          <w14:ligatures w14:val="none"/>
+        </w:rPr>
+        <w:t>Destination: 181.0.0.0/16, 182.0.0.0/16, 183.0.0.0/16, 184.0.0.0/16</w:t>
+      </w:r>
+    </w:p>
+    <w:p>
+      <w:pPr>
+        <w:numPr>
+          <w:ilvl w:val="1"/>
+          <w:numId w:val="12"/>
+        </w:numPr>
+        <w:spacing w:before="100" w:beforeAutospacing="1" w:after="100" w:afterAutospacing="1" w:line="240" w:lineRule="auto"/>
+        <w:rPr>
+          <w:rFonts w:ascii="Times New Roman" w:eastAsia="Times New Roman" w:hAnsi="Times New Roman" w:cs="Times New Roman"/>
+          <w:kern w:val="0"/>
+          <w14:ligatures w14:val="none"/>
+        </w:rPr>
+      </w:pPr>
+      <w:r>
+        <w:rPr>
+          <w:rFonts w:ascii="Times New Roman" w:eastAsia="Times New Roman" w:hAnsi="Times New Roman" w:cs="Times New Roman"/>
+          <w:kern w:val="0"/>
+          <w14:ligatures w14:val="none"/>
+        </w:rPr>
+        <w:t>Ports: *</w:t>
+      </w:r>
+    </w:p>
+    <w:p>
+      <w:pPr>
+        <w:numPr>
+          <w:ilvl w:val="1"/>
+          <w:numId w:val="12"/>
+        </w:numPr>
+        <w:spacing w:before="100" w:beforeAutospacing="1" w:after="100" w:afterAutospacing="1" w:line="240" w:lineRule="auto"/>
+        <w:rPr>
+          <w:rFonts w:ascii="Times New Roman" w:eastAsia="Times New Roman" w:hAnsi="Times New Roman" w:cs="Times New Roman"/>
+          <w:kern w:val="0"/>
+          <w14:ligatures w14:val="none"/>
+        </w:rPr>
+      </w:pPr>
+      <w:r>
+        <w:rPr>
+          <w:rFonts w:ascii="Times New Roman" w:eastAsia="Times New Roman" w:hAnsi="Times New Roman" w:cs="Times New Roman"/>
+          <w:kern w:val="0"/>
+          <w14:ligatures w14:val="none"/>
+        </w:rPr>
+        <w:t>Protocol: Any</w:t>
+      </w:r>
+    </w:p>
+    <w:p>
+      <w:pPr>
+        <w:spacing w:before="100" w:beforeAutospacing="1" w:after="100" w:afterAutospacing="1" w:line="240" w:lineRule="auto"/>
+        <w:outlineLvl w:val="2"/>
+        <w:rPr>
+          <w:rFonts w:ascii="Times New Roman" w:eastAsia="Times New Roman" w:hAnsi="Times New Roman" w:cs="Times New Roman"/>
+          <w:b/>
+          <w:bCs/>
+          <w:kern w:val="0"/>
+          <w:sz w:val="27"/>
+          <w:szCs w:val="27"/>
+          <w14:ligatures w14:val="none"/>
+        </w:rPr>
+      </w:pPr>
+      <w:r>
+        <w:rPr>
+          <w:rFonts w:ascii="Times New Roman" w:eastAsia="Times New Roman" w:hAnsi="Times New Roman" w:cs="Times New Roman"/>
+          <w:b/>
+          <w:bCs/>
+          <w:kern w:val="0"/>
+          <w:sz w:val="27"/>
+          <w:szCs w:val="27"/>
+          <w14:ligatures w14:val="none"/>
+        </w:rPr>
+        <w:t>4. DNS Resolution</w:t>
+      </w:r>
+    </w:p>
+    <w:p>
+      <w:pPr>
+        <w:spacing w:before="100" w:beforeAutospacing="1" w:after="100" w:afterAutospacing="1" w:line="240" w:lineRule="auto"/>
+        <w:rPr>
+          <w:rFonts w:ascii="Times New Roman" w:eastAsia="Times New Roman" w:hAnsi="Times New Roman" w:cs="Times New Roman"/>
+          <w:kern w:val="0"/>
+          <w14:ligatures w14:val="none"/>
+        </w:rPr>
+      </w:pPr>
+      <w:r>
+        <w:rPr>
+          <w:rFonts w:ascii="Times New Roman" w:eastAsia="Times New Roman" w:hAnsi="Times New Roman" w:cs="Times New Roman"/>
+          <w:b/>
+          <w:bCs/>
+          <w:kern w:val="0"/>
+          <w14:ligatures w14:val="none"/>
+        </w:rPr>
+        <w:t>ADD to Net-Allow-DNS</w:t>
+      </w:r>
+      <w:r>
+        <w:rPr>
+          <w:rFonts w:ascii="Times New Roman" w:eastAsia="Times New Roman" w:hAnsi="Times New Roman" w:cs="Times New Roman"/>
+          <w:kern w:val="0"/>
+          <w14:ligatures w14:val="none"/>
+        </w:rPr>
+        <w:t xml:space="preserve">: </w:t>
+      </w:r>
+      <w:r>
+        <w:rPr>
+          <w:rFonts w:ascii="Times New Roman" w:eastAsia="Times New Roman" w:hAnsi="Times New Roman" w:cs="Times New Roman"/>
+          <w:b/>
+          <w:bCs/>
+          <w:kern w:val="0"/>
+          <w14:ligatures w14:val="none"/>
+        </w:rPr>
+        <w:t>Rule Name: Allow-DNS-NewLandingZone</w:t>
+      </w:r>
+    </w:p>
+    <w:p>
+      <w:pPr>
+        <w:numPr>
           <w:ilvl w:val="0"/>
-          <w:numId w:val="6"/>
+          <w:numId w:val="13"/>
+        </w:numPr>
+        <w:spacing w:before="100" w:beforeAutospacing="1" w:after="100" w:afterAutospacing="1" w:line="240" w:lineRule="auto"/>
+        <w:rPr>
+          <w:rFonts w:ascii="Times New Roman" w:eastAsia="Times New Roman" w:hAnsi="Times New Roman" w:cs="Times New Roman"/>
+          <w:kern w:val="0"/>
+          <w14:ligatures w14:val="none"/>
+        </w:rPr>
+      </w:pPr>
+      <w:r>
+        <w:rPr>
+          <w:rFonts w:ascii="Times New Roman" w:eastAsia="Times New Roman" w:hAnsi="Times New Roman" w:cs="Times New Roman"/>
+          <w:kern w:val="0"/>
+          <w14:ligatures w14:val="none"/>
+        </w:rPr>
+        <w:t>Source: 10.20.40.0/24</w:t>
+      </w:r>
+    </w:p>
+    <w:p>
+      <w:pPr>
+        <w:numPr>
+          <w:ilvl w:val="0"/>
+          <w:numId w:val="13"/>
         </w:numPr>
         <w:spacing w:before="100" w:beforeAutospacing="1" w:after="100" w:afterAutospacing="1" w:line="240" w:lineRule="auto"/>
         <w:rPr>
@@ -1445,7 +2466,7 @@
       <w:pPr>
         <w:numPr>
           <w:ilvl w:val="0"/>
-          <w:numId w:val="6"/>
+          <w:numId w:val="13"/>
         </w:numPr>
         <w:spacing w:before="100" w:beforeAutospacing="1" w:after="100" w:afterAutospacing="1" w:line="240" w:lineRule="auto"/>
         <w:rPr>
@@ -1467,7 +2488,7 @@
       <w:pPr>
         <w:numPr>
           <w:ilvl w:val="0"/>
-          <w:numId w:val="6"/>
+          <w:numId w:val="13"/>
         </w:numPr>
         <w:spacing w:before="100" w:beforeAutospacing="1" w:after="100" w:afterAutospacing="1" w:line="240" w:lineRule="auto"/>
         <w:rPr>
@@ -1509,91 +2530,135 @@
           <w:szCs w:val="36"/>
           <w14:ligatures w14:val="none"/>
         </w:rPr>
-        <w:t>4. NSG Review</w:t>
-      </w:r>
-    </w:p>
-    <w:p>
-      <w:pPr>
-        <w:spacing w:before="100" w:beforeAutospacing="1" w:after="100" w:afterAutospacing="1" w:line="240" w:lineRule="auto"/>
-        <w:rPr>
-          <w:rFonts w:ascii="Times New Roman" w:eastAsia="Times New Roman" w:hAnsi="Times New Roman" w:cs="Times New Roman"/>
-          <w:kern w:val="0"/>
-          <w14:ligatures w14:val="none"/>
-        </w:rPr>
-      </w:pPr>
-      <w:r>
-        <w:rPr>
-          <w:rFonts w:ascii="Times New Roman" w:eastAsia="Times New Roman" w:hAnsi="Times New Roman" w:cs="Times New Roman"/>
-          <w:kern w:val="0"/>
-          <w14:ligatures w14:val="none"/>
-        </w:rPr>
-        <w:t>The NSG (zanrgnsgssp001) doesn't need updates as:</w:t>
+        <w:t>Summary of communication flow:</w:t>
       </w:r>
     </w:p>
     <w:p>
       <w:pPr>
         <w:numPr>
           <w:ilvl w:val="0"/>
-          <w:numId w:val="7"/>
-        </w:numPr>
-        <w:spacing w:before="100" w:beforeAutospacing="1" w:after="100" w:afterAutospacing="1" w:line="240" w:lineRule="auto"/>
-        <w:rPr>
-          <w:rFonts w:ascii="Times New Roman" w:eastAsia="Times New Roman" w:hAnsi="Times New Roman" w:cs="Times New Roman"/>
-          <w:kern w:val="0"/>
-          <w14:ligatures w14:val="none"/>
-        </w:rPr>
-      </w:pPr>
-      <w:r>
-        <w:rPr>
-          <w:rFonts w:ascii="Times New Roman" w:eastAsia="Times New Roman" w:hAnsi="Times New Roman" w:cs="Times New Roman"/>
-          <w:kern w:val="0"/>
-          <w14:ligatures w14:val="none"/>
-        </w:rPr>
-        <w:t>It's not attached to any resources currently</w:t>
+          <w:numId w:val="14"/>
+        </w:numPr>
+        <w:spacing w:before="100" w:beforeAutospacing="1" w:after="100" w:afterAutospacing="1" w:line="240" w:lineRule="auto"/>
+        <w:rPr>
+          <w:rFonts w:ascii="Times New Roman" w:eastAsia="Times New Roman" w:hAnsi="Times New Roman" w:cs="Times New Roman"/>
+          <w:kern w:val="0"/>
+          <w14:ligatures w14:val="none"/>
+        </w:rPr>
+      </w:pPr>
+      <w:r>
+        <w:rPr>
+          <w:rFonts w:ascii="Times New Roman" w:eastAsia="Times New Roman" w:hAnsi="Times New Roman" w:cs="Times New Roman"/>
+          <w:b/>
+          <w:bCs/>
+          <w:kern w:val="0"/>
+          <w14:ligatures w14:val="none"/>
+        </w:rPr>
+        <w:t>On-premises → New Landing Zone</w:t>
+      </w:r>
+      <w:r>
+        <w:rPr>
+          <w:rFonts w:ascii="Times New Roman" w:eastAsia="Times New Roman" w:hAnsi="Times New Roman" w:cs="Times New Roman"/>
+          <w:kern w:val="0"/>
+          <w14:ligatures w14:val="none"/>
+        </w:rPr>
+        <w:t>: Via ExpressRoute, allowed by updated Net-Allow-10.20-OnPrem</w:t>
       </w:r>
     </w:p>
     <w:p>
       <w:pPr>
         <w:numPr>
           <w:ilvl w:val="0"/>
-          <w:numId w:val="7"/>
-        </w:numPr>
-        <w:spacing w:before="100" w:beforeAutospacing="1" w:after="100" w:afterAutospacing="1" w:line="240" w:lineRule="auto"/>
-        <w:rPr>
-          <w:rFonts w:ascii="Times New Roman" w:eastAsia="Times New Roman" w:hAnsi="Times New Roman" w:cs="Times New Roman"/>
-          <w:kern w:val="0"/>
-          <w14:ligatures w14:val="none"/>
-        </w:rPr>
-      </w:pPr>
-      <w:r>
-        <w:rPr>
-          <w:rFonts w:ascii="Times New Roman" w:eastAsia="Times New Roman" w:hAnsi="Times New Roman" w:cs="Times New Roman"/>
-          <w:kern w:val="0"/>
-          <w14:ligatures w14:val="none"/>
-        </w:rPr>
-        <w:t>The rules are based on IP ranges that remain valid</w:t>
+          <w:numId w:val="14"/>
+        </w:numPr>
+        <w:spacing w:before="100" w:beforeAutospacing="1" w:after="100" w:afterAutospacing="1" w:line="240" w:lineRule="auto"/>
+        <w:rPr>
+          <w:rFonts w:ascii="Times New Roman" w:eastAsia="Times New Roman" w:hAnsi="Times New Roman" w:cs="Times New Roman"/>
+          <w:kern w:val="0"/>
+          <w14:ligatures w14:val="none"/>
+        </w:rPr>
+      </w:pPr>
+      <w:r>
+        <w:rPr>
+          <w:rFonts w:ascii="Times New Roman" w:eastAsia="Times New Roman" w:hAnsi="Times New Roman" w:cs="Times New Roman"/>
+          <w:b/>
+          <w:bCs/>
+          <w:kern w:val="0"/>
+          <w14:ligatures w14:val="none"/>
+        </w:rPr>
+        <w:t>New Landing Zone → On-premises</w:t>
+      </w:r>
+      <w:r>
+        <w:rPr>
+          <w:rFonts w:ascii="Times New Roman" w:eastAsia="Times New Roman" w:hAnsi="Times New Roman" w:cs="Times New Roman"/>
+          <w:kern w:val="0"/>
+          <w14:ligatures w14:val="none"/>
+        </w:rPr>
+        <w:t>: Via ExpressRoute, allowed by new NewLandingZone-to-OnPrem rule</w:t>
       </w:r>
     </w:p>
     <w:p>
       <w:pPr>
         <w:numPr>
           <w:ilvl w:val="0"/>
-          <w:numId w:val="7"/>
-        </w:numPr>
-        <w:spacing w:before="100" w:beforeAutospacing="1" w:after="100" w:afterAutospacing="1" w:line="240" w:lineRule="auto"/>
-        <w:rPr>
-          <w:rFonts w:ascii="Times New Roman" w:eastAsia="Times New Roman" w:hAnsi="Times New Roman" w:cs="Times New Roman"/>
-          <w:kern w:val="0"/>
-          <w14:ligatures w14:val="none"/>
-        </w:rPr>
-      </w:pPr>
-      <w:r>
-        <w:rPr>
-          <w:rFonts w:ascii="Times New Roman" w:eastAsia="Times New Roman" w:hAnsi="Times New Roman" w:cs="Times New Roman"/>
-          <w:kern w:val="0"/>
-          <w14:ligatures w14:val="none"/>
-        </w:rPr>
-        <w:t>It can be attached to new subnets as needed without modification</w:t>
+          <w:numId w:val="14"/>
+        </w:numPr>
+        <w:spacing w:before="100" w:beforeAutospacing="1" w:after="100" w:afterAutospacing="1" w:line="240" w:lineRule="auto"/>
+        <w:rPr>
+          <w:rFonts w:ascii="Times New Roman" w:eastAsia="Times New Roman" w:hAnsi="Times New Roman" w:cs="Times New Roman"/>
+          <w:kern w:val="0"/>
+          <w14:ligatures w14:val="none"/>
+        </w:rPr>
+      </w:pPr>
+      <w:r>
+        <w:rPr>
+          <w:rFonts w:ascii="Times New Roman" w:eastAsia="Times New Roman" w:hAnsi="Times New Roman" w:cs="Times New Roman"/>
+          <w:b/>
+          <w:bCs/>
+          <w:kern w:val="0"/>
+          <w14:ligatures w14:val="none"/>
+        </w:rPr>
+        <w:t>On-premises → Peered VNets</w:t>
+      </w:r>
+      <w:r>
+        <w:rPr>
+          <w:rFonts w:ascii="Times New Roman" w:eastAsia="Times New Roman" w:hAnsi="Times New Roman" w:cs="Times New Roman"/>
+          <w:kern w:val="0"/>
+          <w14:ligatures w14:val="none"/>
+        </w:rPr>
+        <w:t>: Traffic flows through new ExpressRoute gateway in Landing Zone, then to peered VNets (enabled by gateway transit)</w:t>
+      </w:r>
+    </w:p>
+    <w:p>
+      <w:pPr>
+        <w:numPr>
+          <w:ilvl w:val="0"/>
+          <w:numId w:val="14"/>
+        </w:numPr>
+        <w:spacing w:before="100" w:beforeAutospacing="1" w:after="100" w:afterAutospacing="1" w:line="240" w:lineRule="auto"/>
+        <w:rPr>
+          <w:rFonts w:ascii="Times New Roman" w:eastAsia="Times New Roman" w:hAnsi="Times New Roman" w:cs="Times New Roman"/>
+          <w:kern w:val="0"/>
+          <w14:ligatures w14:val="none"/>
+        </w:rPr>
+      </w:pPr>
+      <w:r>
+        <w:rPr>
+          <w:rFonts w:ascii="Times New Roman" w:eastAsia="Times New Roman" w:hAnsi="Times New Roman" w:cs="Times New Roman"/>
+          <w:b/>
+          <w:bCs/>
+          <w:kern w:val="0"/>
+          <w14:ligatures w14:val="none"/>
+        </w:rPr>
+        <w:t>Peered VNets → On-premises</w:t>
+      </w:r>
+      <w:r>
+        <w:rPr>
+          <w:rFonts w:ascii="Times New Roman" w:eastAsia="Times New Roman" w:hAnsi="Times New Roman" w:cs="Times New Roman"/>
+          <w:kern w:val="0"/>
+          <w14:ligatures w14:val="none"/>
+        </w:rPr>
+        <w:t>: Return traffic flows back through Landing Zone gateway</w:t>
       </w:r>
     </w:p>
     <w:p>
@@ -1620,265 +2685,89 @@
           <w:szCs w:val="36"/>
           <w14:ligatures w14:val="none"/>
         </w:rPr>
-        <w:t>5. Additional Considerations</w:t>
+        <w:t>Total changes needed:</w:t>
       </w:r>
     </w:p>
     <w:p>
       <w:pPr>
         <w:numPr>
           <w:ilvl w:val="0"/>
-          <w:numId w:val="8"/>
-        </w:numPr>
-        <w:spacing w:before="100" w:beforeAutospacing="1" w:after="100" w:afterAutospacing="1" w:line="240" w:lineRule="auto"/>
-        <w:rPr>
-          <w:rFonts w:ascii="Times New Roman" w:eastAsia="Times New Roman" w:hAnsi="Times New Roman" w:cs="Times New Roman"/>
-          <w:kern w:val="0"/>
-          <w14:ligatures w14:val="none"/>
-        </w:rPr>
-      </w:pPr>
-      <w:r>
-        <w:rPr>
-          <w:rFonts w:ascii="Times New Roman" w:eastAsia="Times New Roman" w:hAnsi="Times New Roman" w:cs="Times New Roman"/>
-          <w:b/>
-          <w:bCs/>
-          <w:kern w:val="0"/>
-          <w14:ligatures w14:val="none"/>
-        </w:rPr>
-        <w:t>Update DNS servers</w:t>
-      </w:r>
-      <w:r>
-        <w:rPr>
-          <w:rFonts w:ascii="Times New Roman" w:eastAsia="Times New Roman" w:hAnsi="Times New Roman" w:cs="Times New Roman"/>
-          <w:kern w:val="0"/>
-          <w14:ligatures w14:val="none"/>
-        </w:rPr>
-        <w:t xml:space="preserve"> on the new </w:t>
-      </w:r>
-      <w:proofErr w:type="spellStart"/>
-      <w:r>
-        <w:rPr>
-          <w:rFonts w:ascii="Times New Roman" w:eastAsia="Times New Roman" w:hAnsi="Times New Roman" w:cs="Times New Roman"/>
-          <w:kern w:val="0"/>
-          <w14:ligatures w14:val="none"/>
-        </w:rPr>
-        <w:t>VNet</w:t>
-      </w:r>
-      <w:proofErr w:type="spellEnd"/>
-      <w:r>
-        <w:rPr>
-          <w:rFonts w:ascii="Times New Roman" w:eastAsia="Times New Roman" w:hAnsi="Times New Roman" w:cs="Times New Roman"/>
-          <w:kern w:val="0"/>
-          <w14:ligatures w14:val="none"/>
-        </w:rPr>
-        <w:t xml:space="preserve"> if needed (currently showing 183.0.11.36 which should be decommissioned later)</w:t>
+          <w:numId w:val="15"/>
+        </w:numPr>
+        <w:spacing w:before="100" w:beforeAutospacing="1" w:after="100" w:afterAutospacing="1" w:line="240" w:lineRule="auto"/>
+        <w:rPr>
+          <w:rFonts w:ascii="Times New Roman" w:eastAsia="Times New Roman" w:hAnsi="Times New Roman" w:cs="Times New Roman"/>
+          <w:kern w:val="0"/>
+          <w14:ligatures w14:val="none"/>
+        </w:rPr>
+      </w:pPr>
+      <w:r>
+        <w:rPr>
+          <w:rFonts w:ascii="Times New Roman" w:eastAsia="Times New Roman" w:hAnsi="Times New Roman" w:cs="Times New Roman"/>
+          <w:b/>
+          <w:bCs/>
+          <w:kern w:val="0"/>
+          <w14:ligatures w14:val="none"/>
+        </w:rPr>
+        <w:t>UPDATE</w:t>
+      </w:r>
+      <w:r>
+        <w:rPr>
+          <w:rFonts w:ascii="Times New Roman" w:eastAsia="Times New Roman" w:hAnsi="Times New Roman" w:cs="Times New Roman"/>
+          <w:kern w:val="0"/>
+          <w14:ligatures w14:val="none"/>
+        </w:rPr>
+        <w:t>: 1 existing rule (Net-Allow-10.20-OnPrem)</w:t>
       </w:r>
     </w:p>
     <w:p>
       <w:pPr>
         <w:numPr>
           <w:ilvl w:val="0"/>
-          <w:numId w:val="8"/>
-        </w:numPr>
-        <w:spacing w:before="100" w:beforeAutospacing="1" w:after="100" w:afterAutospacing="1" w:line="240" w:lineRule="auto"/>
-        <w:rPr>
-          <w:rFonts w:ascii="Times New Roman" w:eastAsia="Times New Roman" w:hAnsi="Times New Roman" w:cs="Times New Roman"/>
-          <w:kern w:val="0"/>
-          <w14:ligatures w14:val="none"/>
-        </w:rPr>
-      </w:pPr>
-      <w:r>
-        <w:rPr>
-          <w:rFonts w:ascii="Times New Roman" w:eastAsia="Times New Roman" w:hAnsi="Times New Roman" w:cs="Times New Roman"/>
-          <w:b/>
-          <w:bCs/>
-          <w:kern w:val="0"/>
-          <w14:ligatures w14:val="none"/>
-        </w:rPr>
-        <w:t>Verify ExpressRoute connection</w:t>
-      </w:r>
-      <w:r>
-        <w:rPr>
-          <w:rFonts w:ascii="Times New Roman" w:eastAsia="Times New Roman" w:hAnsi="Times New Roman" w:cs="Times New Roman"/>
-          <w:kern w:val="0"/>
-          <w14:ligatures w14:val="none"/>
-        </w:rPr>
-        <w:t xml:space="preserve"> is properly configured with the new gateway (zanrgergwp01)</w:t>
-      </w:r>
-    </w:p>
-    <w:p>
-      <w:pPr>
-        <w:numPr>
-          <w:ilvl w:val="0"/>
-          <w:numId w:val="8"/>
-        </w:numPr>
-        <w:spacing w:before="100" w:beforeAutospacing="1" w:after="100" w:afterAutospacing="1" w:line="240" w:lineRule="auto"/>
-        <w:rPr>
-          <w:rFonts w:ascii="Times New Roman" w:eastAsia="Times New Roman" w:hAnsi="Times New Roman" w:cs="Times New Roman"/>
-          <w:kern w:val="0"/>
-          <w14:ligatures w14:val="none"/>
-        </w:rPr>
-      </w:pPr>
-      <w:r>
-        <w:rPr>
-          <w:rFonts w:ascii="Times New Roman" w:eastAsia="Times New Roman" w:hAnsi="Times New Roman" w:cs="Times New Roman"/>
-          <w:b/>
-          <w:bCs/>
-          <w:kern w:val="0"/>
-          <w14:ligatures w14:val="none"/>
-        </w:rPr>
-        <w:t>Test connectivity</w:t>
-      </w:r>
-      <w:r>
-        <w:rPr>
-          <w:rFonts w:ascii="Times New Roman" w:eastAsia="Times New Roman" w:hAnsi="Times New Roman" w:cs="Times New Roman"/>
-          <w:kern w:val="0"/>
-          <w14:ligatures w14:val="none"/>
-        </w:rPr>
-        <w:t xml:space="preserve"> after making these changes, especially: </w:t>
-      </w:r>
-    </w:p>
-    <w:p>
-      <w:pPr>
-        <w:numPr>
-          <w:ilvl w:val="1"/>
-          <w:numId w:val="8"/>
-        </w:numPr>
-        <w:spacing w:before="100" w:beforeAutospacing="1" w:after="100" w:afterAutospacing="1" w:line="240" w:lineRule="auto"/>
-        <w:rPr>
-          <w:rFonts w:ascii="Times New Roman" w:eastAsia="Times New Roman" w:hAnsi="Times New Roman" w:cs="Times New Roman"/>
-          <w:kern w:val="0"/>
-          <w14:ligatures w14:val="none"/>
-        </w:rPr>
-      </w:pPr>
-      <w:r>
-        <w:rPr>
-          <w:rFonts w:ascii="Times New Roman" w:eastAsia="Times New Roman" w:hAnsi="Times New Roman" w:cs="Times New Roman"/>
-          <w:kern w:val="0"/>
-          <w14:ligatures w14:val="none"/>
-        </w:rPr>
-        <w:t xml:space="preserve">On-premises to new </w:t>
-      </w:r>
-      <w:proofErr w:type="spellStart"/>
-      <w:r>
-        <w:rPr>
-          <w:rFonts w:ascii="Times New Roman" w:eastAsia="Times New Roman" w:hAnsi="Times New Roman" w:cs="Times New Roman"/>
-          <w:kern w:val="0"/>
-          <w14:ligatures w14:val="none"/>
-        </w:rPr>
-        <w:t>VNet</w:t>
-      </w:r>
-      <w:proofErr w:type="spellEnd"/>
-      <w:r>
-        <w:rPr>
-          <w:rFonts w:ascii="Times New Roman" w:eastAsia="Times New Roman" w:hAnsi="Times New Roman" w:cs="Times New Roman"/>
-          <w:kern w:val="0"/>
-          <w14:ligatures w14:val="none"/>
-        </w:rPr>
-        <w:t xml:space="preserve"> (10.20.40.0/24)</w:t>
-      </w:r>
-    </w:p>
-    <w:p>
-      <w:pPr>
-        <w:numPr>
-          <w:ilvl w:val="1"/>
-          <w:numId w:val="8"/>
-        </w:numPr>
-        <w:spacing w:before="100" w:beforeAutospacing="1" w:after="100" w:afterAutospacing="1" w:line="240" w:lineRule="auto"/>
-        <w:rPr>
-          <w:rFonts w:ascii="Times New Roman" w:eastAsia="Times New Roman" w:hAnsi="Times New Roman" w:cs="Times New Roman"/>
-          <w:kern w:val="0"/>
-          <w14:ligatures w14:val="none"/>
-        </w:rPr>
-      </w:pPr>
-      <w:r>
-        <w:rPr>
-          <w:rFonts w:ascii="Times New Roman" w:eastAsia="Times New Roman" w:hAnsi="Times New Roman" w:cs="Times New Roman"/>
-          <w:kern w:val="0"/>
-          <w14:ligatures w14:val="none"/>
-        </w:rPr>
-        <w:t xml:space="preserve">New </w:t>
-      </w:r>
-      <w:proofErr w:type="spellStart"/>
-      <w:r>
-        <w:rPr>
-          <w:rFonts w:ascii="Times New Roman" w:eastAsia="Times New Roman" w:hAnsi="Times New Roman" w:cs="Times New Roman"/>
-          <w:kern w:val="0"/>
-          <w14:ligatures w14:val="none"/>
-        </w:rPr>
-        <w:t>VNet</w:t>
-      </w:r>
-      <w:proofErr w:type="spellEnd"/>
-      <w:r>
-        <w:rPr>
-          <w:rFonts w:ascii="Times New Roman" w:eastAsia="Times New Roman" w:hAnsi="Times New Roman" w:cs="Times New Roman"/>
-          <w:kern w:val="0"/>
-          <w14:ligatures w14:val="none"/>
-        </w:rPr>
-        <w:t xml:space="preserve"> to existing peered networks</w:t>
-      </w:r>
-    </w:p>
-    <w:p>
-      <w:pPr>
-        <w:numPr>
-          <w:ilvl w:val="1"/>
-          <w:numId w:val="8"/>
-        </w:numPr>
-        <w:spacing w:before="100" w:beforeAutospacing="1" w:after="100" w:afterAutospacing="1" w:line="240" w:lineRule="auto"/>
-        <w:rPr>
-          <w:rFonts w:ascii="Times New Roman" w:eastAsia="Times New Roman" w:hAnsi="Times New Roman" w:cs="Times New Roman"/>
-          <w:kern w:val="0"/>
-          <w14:ligatures w14:val="none"/>
-        </w:rPr>
-      </w:pPr>
-      <w:r>
-        <w:rPr>
-          <w:rFonts w:ascii="Times New Roman" w:eastAsia="Times New Roman" w:hAnsi="Times New Roman" w:cs="Times New Roman"/>
-          <w:kern w:val="0"/>
-          <w14:ligatures w14:val="none"/>
-        </w:rPr>
-        <w:t xml:space="preserve">DNS resolution from new </w:t>
-      </w:r>
-      <w:proofErr w:type="spellStart"/>
-      <w:r>
-        <w:rPr>
-          <w:rFonts w:ascii="Times New Roman" w:eastAsia="Times New Roman" w:hAnsi="Times New Roman" w:cs="Times New Roman"/>
-          <w:kern w:val="0"/>
-          <w14:ligatures w14:val="none"/>
-        </w:rPr>
-        <w:t>VNet</w:t>
-      </w:r>
-      <w:proofErr w:type="spellEnd"/>
-    </w:p>
-    <w:p>
-      <w:pPr>
-        <w:numPr>
-          <w:ilvl w:val="0"/>
-          <w:numId w:val="8"/>
-        </w:numPr>
-        <w:spacing w:before="100" w:beforeAutospacing="1" w:after="100" w:afterAutospacing="1" w:line="240" w:lineRule="auto"/>
-        <w:rPr>
-          <w:rFonts w:ascii="Times New Roman" w:eastAsia="Times New Roman" w:hAnsi="Times New Roman" w:cs="Times New Roman"/>
-          <w:kern w:val="0"/>
-          <w14:ligatures w14:val="none"/>
-        </w:rPr>
-      </w:pPr>
-      <w:r>
-        <w:rPr>
-          <w:rFonts w:ascii="Times New Roman" w:eastAsia="Times New Roman" w:hAnsi="Times New Roman" w:cs="Times New Roman"/>
-          <w:b/>
-          <w:bCs/>
-          <w:kern w:val="0"/>
-          <w14:ligatures w14:val="none"/>
-        </w:rPr>
-        <w:t>Monitor firewall logs</w:t>
-      </w:r>
-      <w:r>
-        <w:rPr>
-          <w:rFonts w:ascii="Times New Roman" w:eastAsia="Times New Roman" w:hAnsi="Times New Roman" w:cs="Times New Roman"/>
-          <w:kern w:val="0"/>
-          <w14:ligatures w14:val="none"/>
-        </w:rPr>
-        <w:t xml:space="preserve"> after cutover to ensure traffic is flowing correctly through the new firewall at 10.20.40.4</w:t>
+          <w:numId w:val="15"/>
+        </w:numPr>
+        <w:spacing w:before="100" w:beforeAutospacing="1" w:after="100" w:afterAutospacing="1" w:line="240" w:lineRule="auto"/>
+        <w:rPr>
+          <w:rFonts w:ascii="Times New Roman" w:eastAsia="Times New Roman" w:hAnsi="Times New Roman" w:cs="Times New Roman"/>
+          <w:kern w:val="0"/>
+          <w14:ligatures w14:val="none"/>
+        </w:rPr>
+      </w:pPr>
+      <w:r>
+        <w:rPr>
+          <w:rFonts w:ascii="Times New Roman" w:eastAsia="Times New Roman" w:hAnsi="Times New Roman" w:cs="Times New Roman"/>
+          <w:b/>
+          <w:bCs/>
+          <w:kern w:val="0"/>
+          <w14:ligatures w14:val="none"/>
+        </w:rPr>
+        <w:t>ADD</w:t>
+      </w:r>
+      <w:r>
+        <w:rPr>
+          <w:rFonts w:ascii="Times New Roman" w:eastAsia="Times New Roman" w:hAnsi="Times New Roman" w:cs="Times New Roman"/>
+          <w:kern w:val="0"/>
+          <w14:ligatures w14:val="none"/>
+        </w:rPr>
+        <w:t>: 4 new rules (NewLandingZone-to-OnPrem, AllNetworks&gt;NewLandingZone, NewLandingZone&gt;AllNetworks, Allow-DNS-NewLandingZone)</w:t>
+      </w:r>
+    </w:p>
+    <w:p>
+      <w:pPr>
+        <w:spacing w:before="100" w:beforeAutospacing="1" w:after="100" w:afterAutospacing="1" w:line="240" w:lineRule="auto"/>
+        <w:rPr>
+          <w:rFonts w:ascii="Times New Roman" w:eastAsia="Times New Roman" w:hAnsi="Times New Roman" w:cs="Times New Roman"/>
+          <w:kern w:val="0"/>
+          <w14:ligatures w14:val="none"/>
+        </w:rPr>
+      </w:pPr>
+      <w:r>
+        <w:rPr>
+          <w:rFonts w:ascii="Times New Roman" w:eastAsia="Times New Roman" w:hAnsi="Times New Roman" w:cs="Times New Roman"/>
+          <w:kern w:val="0"/>
+          <w14:ligatures w14:val="none"/>
+        </w:rPr>
+        <w:t>This ensures complete bidirectional communication between on-premises, the new Landing Zone, and all peered Azure networks.</w:t>
       </w:r>
     </w:p>
     <w:p/>
@@ -2012,6 +2901,304 @@
     </w:lvl>
   </w:abstractNum>
   <w:abstractNum w:abstractNumId="1" w15:restartNumberingAfterBreak="0">
+    <w:nsid w:val="089F6CFE"/>
+    <w:multiLevelType w:val="multilevel"/>
+    <w:tmpl w:val="379A95A0"/>
+    <w:lvl w:ilvl="0">
+      <w:start w:val="1"/>
+      <w:numFmt w:val="bullet"/>
+      <w:lvlText w:val=""/>
+      <w:lvlJc w:val="left"/>
+      <w:pPr>
+        <w:tabs>
+          <w:tab w:val="num" w:pos="720"/>
+        </w:tabs>
+        <w:ind w:left="720" w:hanging="360"/>
+      </w:pPr>
+      <w:rPr>
+        <w:rFonts w:ascii="Symbol" w:hAnsi="Symbol" w:hint="default"/>
+        <w:sz w:val="20"/>
+      </w:rPr>
+    </w:lvl>
+    <w:lvl w:ilvl="1" w:tentative="1">
+      <w:start w:val="1"/>
+      <w:numFmt w:val="bullet"/>
+      <w:lvlText w:val="o"/>
+      <w:lvlJc w:val="left"/>
+      <w:pPr>
+        <w:tabs>
+          <w:tab w:val="num" w:pos="1440"/>
+        </w:tabs>
+        <w:ind w:left="1440" w:hanging="360"/>
+      </w:pPr>
+      <w:rPr>
+        <w:rFonts w:ascii="Courier New" w:hAnsi="Courier New" w:hint="default"/>
+        <w:sz w:val="20"/>
+      </w:rPr>
+    </w:lvl>
+    <w:lvl w:ilvl="2" w:tentative="1">
+      <w:start w:val="1"/>
+      <w:numFmt w:val="bullet"/>
+      <w:lvlText w:val=""/>
+      <w:lvlJc w:val="left"/>
+      <w:pPr>
+        <w:tabs>
+          <w:tab w:val="num" w:pos="2160"/>
+        </w:tabs>
+        <w:ind w:left="2160" w:hanging="360"/>
+      </w:pPr>
+      <w:rPr>
+        <w:rFonts w:ascii="Wingdings" w:hAnsi="Wingdings" w:hint="default"/>
+        <w:sz w:val="20"/>
+      </w:rPr>
+    </w:lvl>
+    <w:lvl w:ilvl="3" w:tentative="1">
+      <w:start w:val="1"/>
+      <w:numFmt w:val="bullet"/>
+      <w:lvlText w:val=""/>
+      <w:lvlJc w:val="left"/>
+      <w:pPr>
+        <w:tabs>
+          <w:tab w:val="num" w:pos="2880"/>
+        </w:tabs>
+        <w:ind w:left="2880" w:hanging="360"/>
+      </w:pPr>
+      <w:rPr>
+        <w:rFonts w:ascii="Wingdings" w:hAnsi="Wingdings" w:hint="default"/>
+        <w:sz w:val="20"/>
+      </w:rPr>
+    </w:lvl>
+    <w:lvl w:ilvl="4" w:tentative="1">
+      <w:start w:val="1"/>
+      <w:numFmt w:val="bullet"/>
+      <w:lvlText w:val=""/>
+      <w:lvlJc w:val="left"/>
+      <w:pPr>
+        <w:tabs>
+          <w:tab w:val="num" w:pos="3600"/>
+        </w:tabs>
+        <w:ind w:left="3600" w:hanging="360"/>
+      </w:pPr>
+      <w:rPr>
+        <w:rFonts w:ascii="Wingdings" w:hAnsi="Wingdings" w:hint="default"/>
+        <w:sz w:val="20"/>
+      </w:rPr>
+    </w:lvl>
+    <w:lvl w:ilvl="5" w:tentative="1">
+      <w:start w:val="1"/>
+      <w:numFmt w:val="bullet"/>
+      <w:lvlText w:val=""/>
+      <w:lvlJc w:val="left"/>
+      <w:pPr>
+        <w:tabs>
+          <w:tab w:val="num" w:pos="4320"/>
+        </w:tabs>
+        <w:ind w:left="4320" w:hanging="360"/>
+      </w:pPr>
+      <w:rPr>
+        <w:rFonts w:ascii="Wingdings" w:hAnsi="Wingdings" w:hint="default"/>
+        <w:sz w:val="20"/>
+      </w:rPr>
+    </w:lvl>
+    <w:lvl w:ilvl="6" w:tentative="1">
+      <w:start w:val="1"/>
+      <w:numFmt w:val="bullet"/>
+      <w:lvlText w:val=""/>
+      <w:lvlJc w:val="left"/>
+      <w:pPr>
+        <w:tabs>
+          <w:tab w:val="num" w:pos="5040"/>
+        </w:tabs>
+        <w:ind w:left="5040" w:hanging="360"/>
+      </w:pPr>
+      <w:rPr>
+        <w:rFonts w:ascii="Wingdings" w:hAnsi="Wingdings" w:hint="default"/>
+        <w:sz w:val="20"/>
+      </w:rPr>
+    </w:lvl>
+    <w:lvl w:ilvl="7" w:tentative="1">
+      <w:start w:val="1"/>
+      <w:numFmt w:val="bullet"/>
+      <w:lvlText w:val=""/>
+      <w:lvlJc w:val="left"/>
+      <w:pPr>
+        <w:tabs>
+          <w:tab w:val="num" w:pos="5760"/>
+        </w:tabs>
+        <w:ind w:left="5760" w:hanging="360"/>
+      </w:pPr>
+      <w:rPr>
+        <w:rFonts w:ascii="Wingdings" w:hAnsi="Wingdings" w:hint="default"/>
+        <w:sz w:val="20"/>
+      </w:rPr>
+    </w:lvl>
+    <w:lvl w:ilvl="8" w:tentative="1">
+      <w:start w:val="1"/>
+      <w:numFmt w:val="bullet"/>
+      <w:lvlText w:val=""/>
+      <w:lvlJc w:val="left"/>
+      <w:pPr>
+        <w:tabs>
+          <w:tab w:val="num" w:pos="6480"/>
+        </w:tabs>
+        <w:ind w:left="6480" w:hanging="360"/>
+      </w:pPr>
+      <w:rPr>
+        <w:rFonts w:ascii="Wingdings" w:hAnsi="Wingdings" w:hint="default"/>
+        <w:sz w:val="20"/>
+      </w:rPr>
+    </w:lvl>
+  </w:abstractNum>
+  <w:abstractNum w:abstractNumId="2" w15:restartNumberingAfterBreak="0">
+    <w:nsid w:val="15383D8C"/>
+    <w:multiLevelType w:val="multilevel"/>
+    <w:tmpl w:val="C19865E6"/>
+    <w:lvl w:ilvl="0">
+      <w:start w:val="1"/>
+      <w:numFmt w:val="bullet"/>
+      <w:lvlText w:val=""/>
+      <w:lvlJc w:val="left"/>
+      <w:pPr>
+        <w:tabs>
+          <w:tab w:val="num" w:pos="720"/>
+        </w:tabs>
+        <w:ind w:left="720" w:hanging="360"/>
+      </w:pPr>
+      <w:rPr>
+        <w:rFonts w:ascii="Symbol" w:hAnsi="Symbol" w:hint="default"/>
+        <w:sz w:val="20"/>
+      </w:rPr>
+    </w:lvl>
+    <w:lvl w:ilvl="1" w:tentative="1">
+      <w:start w:val="1"/>
+      <w:numFmt w:val="bullet"/>
+      <w:lvlText w:val="o"/>
+      <w:lvlJc w:val="left"/>
+      <w:pPr>
+        <w:tabs>
+          <w:tab w:val="num" w:pos="1440"/>
+        </w:tabs>
+        <w:ind w:left="1440" w:hanging="360"/>
+      </w:pPr>
+      <w:rPr>
+        <w:rFonts w:ascii="Courier New" w:hAnsi="Courier New" w:hint="default"/>
+        <w:sz w:val="20"/>
+      </w:rPr>
+    </w:lvl>
+    <w:lvl w:ilvl="2" w:tentative="1">
+      <w:start w:val="1"/>
+      <w:numFmt w:val="bullet"/>
+      <w:lvlText w:val=""/>
+      <w:lvlJc w:val="left"/>
+      <w:pPr>
+        <w:tabs>
+          <w:tab w:val="num" w:pos="2160"/>
+        </w:tabs>
+        <w:ind w:left="2160" w:hanging="360"/>
+      </w:pPr>
+      <w:rPr>
+        <w:rFonts w:ascii="Wingdings" w:hAnsi="Wingdings" w:hint="default"/>
+        <w:sz w:val="20"/>
+      </w:rPr>
+    </w:lvl>
+    <w:lvl w:ilvl="3" w:tentative="1">
+      <w:start w:val="1"/>
+      <w:numFmt w:val="bullet"/>
+      <w:lvlText w:val=""/>
+      <w:lvlJc w:val="left"/>
+      <w:pPr>
+        <w:tabs>
+          <w:tab w:val="num" w:pos="2880"/>
+        </w:tabs>
+        <w:ind w:left="2880" w:hanging="360"/>
+      </w:pPr>
+      <w:rPr>
+        <w:rFonts w:ascii="Wingdings" w:hAnsi="Wingdings" w:hint="default"/>
+        <w:sz w:val="20"/>
+      </w:rPr>
+    </w:lvl>
+    <w:lvl w:ilvl="4" w:tentative="1">
+      <w:start w:val="1"/>
+      <w:numFmt w:val="bullet"/>
+      <w:lvlText w:val=""/>
+      <w:lvlJc w:val="left"/>
+      <w:pPr>
+        <w:tabs>
+          <w:tab w:val="num" w:pos="3600"/>
+        </w:tabs>
+        <w:ind w:left="3600" w:hanging="360"/>
+      </w:pPr>
+      <w:rPr>
+        <w:rFonts w:ascii="Wingdings" w:hAnsi="Wingdings" w:hint="default"/>
+        <w:sz w:val="20"/>
+      </w:rPr>
+    </w:lvl>
+    <w:lvl w:ilvl="5" w:tentative="1">
+      <w:start w:val="1"/>
+      <w:numFmt w:val="bullet"/>
+      <w:lvlText w:val=""/>
+      <w:lvlJc w:val="left"/>
+      <w:pPr>
+        <w:tabs>
+          <w:tab w:val="num" w:pos="4320"/>
+        </w:tabs>
+        <w:ind w:left="4320" w:hanging="360"/>
+      </w:pPr>
+      <w:rPr>
+        <w:rFonts w:ascii="Wingdings" w:hAnsi="Wingdings" w:hint="default"/>
+        <w:sz w:val="20"/>
+      </w:rPr>
+    </w:lvl>
+    <w:lvl w:ilvl="6" w:tentative="1">
+      <w:start w:val="1"/>
+      <w:numFmt w:val="bullet"/>
+      <w:lvlText w:val=""/>
+      <w:lvlJc w:val="left"/>
+      <w:pPr>
+        <w:tabs>
+          <w:tab w:val="num" w:pos="5040"/>
+        </w:tabs>
+        <w:ind w:left="5040" w:hanging="360"/>
+      </w:pPr>
+      <w:rPr>
+        <w:rFonts w:ascii="Wingdings" w:hAnsi="Wingdings" w:hint="default"/>
+        <w:sz w:val="20"/>
+      </w:rPr>
+    </w:lvl>
+    <w:lvl w:ilvl="7" w:tentative="1">
+      <w:start w:val="1"/>
+      <w:numFmt w:val="bullet"/>
+      <w:lvlText w:val=""/>
+      <w:lvlJc w:val="left"/>
+      <w:pPr>
+        <w:tabs>
+          <w:tab w:val="num" w:pos="5760"/>
+        </w:tabs>
+        <w:ind w:left="5760" w:hanging="360"/>
+      </w:pPr>
+      <w:rPr>
+        <w:rFonts w:ascii="Wingdings" w:hAnsi="Wingdings" w:hint="default"/>
+        <w:sz w:val="20"/>
+      </w:rPr>
+    </w:lvl>
+    <w:lvl w:ilvl="8" w:tentative="1">
+      <w:start w:val="1"/>
+      <w:numFmt w:val="bullet"/>
+      <w:lvlText w:val=""/>
+      <w:lvlJc w:val="left"/>
+      <w:pPr>
+        <w:tabs>
+          <w:tab w:val="num" w:pos="6480"/>
+        </w:tabs>
+        <w:ind w:left="6480" w:hanging="360"/>
+      </w:pPr>
+      <w:rPr>
+        <w:rFonts w:ascii="Wingdings" w:hAnsi="Wingdings" w:hint="default"/>
+        <w:sz w:val="20"/>
+      </w:rPr>
+    </w:lvl>
+  </w:abstractNum>
+  <w:abstractNum w:abstractNumId="3" w15:restartNumberingAfterBreak="0">
     <w:nsid w:val="17DC1464"/>
     <w:multiLevelType w:val="multilevel"/>
     <w:tmpl w:val="EE66775A"/>
@@ -2160,7 +3347,156 @@
       </w:rPr>
     </w:lvl>
   </w:abstractNum>
-  <w:abstractNum w:abstractNumId="2" w15:restartNumberingAfterBreak="0">
+  <w:abstractNum w:abstractNumId="4" w15:restartNumberingAfterBreak="0">
+    <w:nsid w:val="2BF5050E"/>
+    <w:multiLevelType w:val="multilevel"/>
+    <w:tmpl w:val="11E2488A"/>
+    <w:lvl w:ilvl="0">
+      <w:start w:val="1"/>
+      <w:numFmt w:val="bullet"/>
+      <w:lvlText w:val=""/>
+      <w:lvlJc w:val="left"/>
+      <w:pPr>
+        <w:tabs>
+          <w:tab w:val="num" w:pos="720"/>
+        </w:tabs>
+        <w:ind w:left="720" w:hanging="360"/>
+      </w:pPr>
+      <w:rPr>
+        <w:rFonts w:ascii="Symbol" w:hAnsi="Symbol" w:hint="default"/>
+        <w:sz w:val="20"/>
+      </w:rPr>
+    </w:lvl>
+    <w:lvl w:ilvl="1" w:tentative="1">
+      <w:start w:val="1"/>
+      <w:numFmt w:val="bullet"/>
+      <w:lvlText w:val="o"/>
+      <w:lvlJc w:val="left"/>
+      <w:pPr>
+        <w:tabs>
+          <w:tab w:val="num" w:pos="1440"/>
+        </w:tabs>
+        <w:ind w:left="1440" w:hanging="360"/>
+      </w:pPr>
+      <w:rPr>
+        <w:rFonts w:ascii="Courier New" w:hAnsi="Courier New" w:hint="default"/>
+        <w:sz w:val="20"/>
+      </w:rPr>
+    </w:lvl>
+    <w:lvl w:ilvl="2" w:tentative="1">
+      <w:start w:val="1"/>
+      <w:numFmt w:val="bullet"/>
+      <w:lvlText w:val=""/>
+      <w:lvlJc w:val="left"/>
+      <w:pPr>
+        <w:tabs>
+          <w:tab w:val="num" w:pos="2160"/>
+        </w:tabs>
+        <w:ind w:left="2160" w:hanging="360"/>
+      </w:pPr>
+      <w:rPr>
+        <w:rFonts w:ascii="Wingdings" w:hAnsi="Wingdings" w:hint="default"/>
+        <w:sz w:val="20"/>
+      </w:rPr>
+    </w:lvl>
+    <w:lvl w:ilvl="3" w:tentative="1">
+      <w:start w:val="1"/>
+      <w:numFmt w:val="bullet"/>
+      <w:lvlText w:val=""/>
+      <w:lvlJc w:val="left"/>
+      <w:pPr>
+        <w:tabs>
+          <w:tab w:val="num" w:pos="2880"/>
+        </w:tabs>
+        <w:ind w:left="2880" w:hanging="360"/>
+      </w:pPr>
+      <w:rPr>
+        <w:rFonts w:ascii="Wingdings" w:hAnsi="Wingdings" w:hint="default"/>
+        <w:sz w:val="20"/>
+      </w:rPr>
+    </w:lvl>
+    <w:lvl w:ilvl="4" w:tentative="1">
+      <w:start w:val="1"/>
+      <w:numFmt w:val="bullet"/>
+      <w:lvlText w:val=""/>
+      <w:lvlJc w:val="left"/>
+      <w:pPr>
+        <w:tabs>
+          <w:tab w:val="num" w:pos="3600"/>
+        </w:tabs>
+        <w:ind w:left="3600" w:hanging="360"/>
+      </w:pPr>
+      <w:rPr>
+        <w:rFonts w:ascii="Wingdings" w:hAnsi="Wingdings" w:hint="default"/>
+        <w:sz w:val="20"/>
+      </w:rPr>
+    </w:lvl>
+    <w:lvl w:ilvl="5" w:tentative="1">
+      <w:start w:val="1"/>
+      <w:numFmt w:val="bullet"/>
+      <w:lvlText w:val=""/>
+      <w:lvlJc w:val="left"/>
+      <w:pPr>
+        <w:tabs>
+          <w:tab w:val="num" w:pos="4320"/>
+        </w:tabs>
+        <w:ind w:left="4320" w:hanging="360"/>
+      </w:pPr>
+      <w:rPr>
+        <w:rFonts w:ascii="Wingdings" w:hAnsi="Wingdings" w:hint="default"/>
+        <w:sz w:val="20"/>
+      </w:rPr>
+    </w:lvl>
+    <w:lvl w:ilvl="6" w:tentative="1">
+      <w:start w:val="1"/>
+      <w:numFmt w:val="bullet"/>
+      <w:lvlText w:val=""/>
+      <w:lvlJc w:val="left"/>
+      <w:pPr>
+        <w:tabs>
+          <w:tab w:val="num" w:pos="5040"/>
+        </w:tabs>
+        <w:ind w:left="5040" w:hanging="360"/>
+      </w:pPr>
+      <w:rPr>
+        <w:rFonts w:ascii="Wingdings" w:hAnsi="Wingdings" w:hint="default"/>
+        <w:sz w:val="20"/>
+      </w:rPr>
+    </w:lvl>
+    <w:lvl w:ilvl="7" w:tentative="1">
+      <w:start w:val="1"/>
+      <w:numFmt w:val="bullet"/>
+      <w:lvlText w:val=""/>
+      <w:lvlJc w:val="left"/>
+      <w:pPr>
+        <w:tabs>
+          <w:tab w:val="num" w:pos="5760"/>
+        </w:tabs>
+        <w:ind w:left="5760" w:hanging="360"/>
+      </w:pPr>
+      <w:rPr>
+        <w:rFonts w:ascii="Wingdings" w:hAnsi="Wingdings" w:hint="default"/>
+        <w:sz w:val="20"/>
+      </w:rPr>
+    </w:lvl>
+    <w:lvl w:ilvl="8" w:tentative="1">
+      <w:start w:val="1"/>
+      <w:numFmt w:val="bullet"/>
+      <w:lvlText w:val=""/>
+      <w:lvlJc w:val="left"/>
+      <w:pPr>
+        <w:tabs>
+          <w:tab w:val="num" w:pos="6480"/>
+        </w:tabs>
+        <w:ind w:left="6480" w:hanging="360"/>
+      </w:pPr>
+      <w:rPr>
+        <w:rFonts w:ascii="Wingdings" w:hAnsi="Wingdings" w:hint="default"/>
+        <w:sz w:val="20"/>
+      </w:rPr>
+    </w:lvl>
+  </w:abstractNum>
+  <w:abstractNum w:abstractNumId="5" w15:restartNumberingAfterBreak="0">
     <w:nsid w:val="31763358"/>
     <w:multiLevelType w:val="multilevel"/>
     <w:tmpl w:val="D60AD716"/>
@@ -2309,7 +3645,7 @@
       </w:rPr>
     </w:lvl>
   </w:abstractNum>
-  <w:abstractNum w:abstractNumId="3" w15:restartNumberingAfterBreak="0">
+  <w:abstractNum w:abstractNumId="6" w15:restartNumberingAfterBreak="0">
     <w:nsid w:val="37E92276"/>
     <w:multiLevelType w:val="multilevel"/>
     <w:tmpl w:val="6CE4CED8"/>
@@ -2458,7 +3794,156 @@
       </w:rPr>
     </w:lvl>
   </w:abstractNum>
-  <w:abstractNum w:abstractNumId="4" w15:restartNumberingAfterBreak="0">
+  <w:abstractNum w:abstractNumId="7" w15:restartNumberingAfterBreak="0">
+    <w:nsid w:val="398E3A94"/>
+    <w:multiLevelType w:val="multilevel"/>
+    <w:tmpl w:val="EEB8B5E4"/>
+    <w:lvl w:ilvl="0">
+      <w:start w:val="1"/>
+      <w:numFmt w:val="bullet"/>
+      <w:lvlText w:val=""/>
+      <w:lvlJc w:val="left"/>
+      <w:pPr>
+        <w:tabs>
+          <w:tab w:val="num" w:pos="720"/>
+        </w:tabs>
+        <w:ind w:left="720" w:hanging="360"/>
+      </w:pPr>
+      <w:rPr>
+        <w:rFonts w:ascii="Symbol" w:hAnsi="Symbol" w:hint="default"/>
+        <w:sz w:val="20"/>
+      </w:rPr>
+    </w:lvl>
+    <w:lvl w:ilvl="1" w:tentative="1">
+      <w:start w:val="1"/>
+      <w:numFmt w:val="bullet"/>
+      <w:lvlText w:val="o"/>
+      <w:lvlJc w:val="left"/>
+      <w:pPr>
+        <w:tabs>
+          <w:tab w:val="num" w:pos="1440"/>
+        </w:tabs>
+        <w:ind w:left="1440" w:hanging="360"/>
+      </w:pPr>
+      <w:rPr>
+        <w:rFonts w:ascii="Courier New" w:hAnsi="Courier New" w:hint="default"/>
+        <w:sz w:val="20"/>
+      </w:rPr>
+    </w:lvl>
+    <w:lvl w:ilvl="2" w:tentative="1">
+      <w:start w:val="1"/>
+      <w:numFmt w:val="bullet"/>
+      <w:lvlText w:val=""/>
+      <w:lvlJc w:val="left"/>
+      <w:pPr>
+        <w:tabs>
+          <w:tab w:val="num" w:pos="2160"/>
+        </w:tabs>
+        <w:ind w:left="2160" w:hanging="360"/>
+      </w:pPr>
+      <w:rPr>
+        <w:rFonts w:ascii="Wingdings" w:hAnsi="Wingdings" w:hint="default"/>
+        <w:sz w:val="20"/>
+      </w:rPr>
+    </w:lvl>
+    <w:lvl w:ilvl="3" w:tentative="1">
+      <w:start w:val="1"/>
+      <w:numFmt w:val="bullet"/>
+      <w:lvlText w:val=""/>
+      <w:lvlJc w:val="left"/>
+      <w:pPr>
+        <w:tabs>
+          <w:tab w:val="num" w:pos="2880"/>
+        </w:tabs>
+        <w:ind w:left="2880" w:hanging="360"/>
+      </w:pPr>
+      <w:rPr>
+        <w:rFonts w:ascii="Wingdings" w:hAnsi="Wingdings" w:hint="default"/>
+        <w:sz w:val="20"/>
+      </w:rPr>
+    </w:lvl>
+    <w:lvl w:ilvl="4" w:tentative="1">
+      <w:start w:val="1"/>
+      <w:numFmt w:val="bullet"/>
+      <w:lvlText w:val=""/>
+      <w:lvlJc w:val="left"/>
+      <w:pPr>
+        <w:tabs>
+          <w:tab w:val="num" w:pos="3600"/>
+        </w:tabs>
+        <w:ind w:left="3600" w:hanging="360"/>
+      </w:pPr>
+      <w:rPr>
+        <w:rFonts w:ascii="Wingdings" w:hAnsi="Wingdings" w:hint="default"/>
+        <w:sz w:val="20"/>
+      </w:rPr>
+    </w:lvl>
+    <w:lvl w:ilvl="5" w:tentative="1">
+      <w:start w:val="1"/>
+      <w:numFmt w:val="bullet"/>
+      <w:lvlText w:val=""/>
+      <w:lvlJc w:val="left"/>
+      <w:pPr>
+        <w:tabs>
+          <w:tab w:val="num" w:pos="4320"/>
+        </w:tabs>
+        <w:ind w:left="4320" w:hanging="360"/>
+      </w:pPr>
+      <w:rPr>
+        <w:rFonts w:ascii="Wingdings" w:hAnsi="Wingdings" w:hint="default"/>
+        <w:sz w:val="20"/>
+      </w:rPr>
+    </w:lvl>
+    <w:lvl w:ilvl="6" w:tentative="1">
+      <w:start w:val="1"/>
+      <w:numFmt w:val="bullet"/>
+      <w:lvlText w:val=""/>
+      <w:lvlJc w:val="left"/>
+      <w:pPr>
+        <w:tabs>
+          <w:tab w:val="num" w:pos="5040"/>
+        </w:tabs>
+        <w:ind w:left="5040" w:hanging="360"/>
+      </w:pPr>
+      <w:rPr>
+        <w:rFonts w:ascii="Wingdings" w:hAnsi="Wingdings" w:hint="default"/>
+        <w:sz w:val="20"/>
+      </w:rPr>
+    </w:lvl>
+    <w:lvl w:ilvl="7" w:tentative="1">
+      <w:start w:val="1"/>
+      <w:numFmt w:val="bullet"/>
+      <w:lvlText w:val=""/>
+      <w:lvlJc w:val="left"/>
+      <w:pPr>
+        <w:tabs>
+          <w:tab w:val="num" w:pos="5760"/>
+        </w:tabs>
+        <w:ind w:left="5760" w:hanging="360"/>
+      </w:pPr>
+      <w:rPr>
+        <w:rFonts w:ascii="Wingdings" w:hAnsi="Wingdings" w:hint="default"/>
+        <w:sz w:val="20"/>
+      </w:rPr>
+    </w:lvl>
+    <w:lvl w:ilvl="8" w:tentative="1">
+      <w:start w:val="1"/>
+      <w:numFmt w:val="bullet"/>
+      <w:lvlText w:val=""/>
+      <w:lvlJc w:val="left"/>
+      <w:pPr>
+        <w:tabs>
+          <w:tab w:val="num" w:pos="6480"/>
+        </w:tabs>
+        <w:ind w:left="6480" w:hanging="360"/>
+      </w:pPr>
+      <w:rPr>
+        <w:rFonts w:ascii="Wingdings" w:hAnsi="Wingdings" w:hint="default"/>
+        <w:sz w:val="20"/>
+      </w:rPr>
+    </w:lvl>
+  </w:abstractNum>
+  <w:abstractNum w:abstractNumId="8" w15:restartNumberingAfterBreak="0">
     <w:nsid w:val="3EB27084"/>
     <w:multiLevelType w:val="multilevel"/>
     <w:tmpl w:val="70503D3A"/>
@@ -2575,7 +4060,7 @@
       </w:pPr>
     </w:lvl>
   </w:abstractNum>
-  <w:abstractNum w:abstractNumId="5" w15:restartNumberingAfterBreak="0">
+  <w:abstractNum w:abstractNumId="9" w15:restartNumberingAfterBreak="0">
     <w:nsid w:val="446E697A"/>
     <w:multiLevelType w:val="multilevel"/>
     <w:tmpl w:val="83249238"/>
@@ -2724,7 +4209,124 @@
       </w:rPr>
     </w:lvl>
   </w:abstractNum>
-  <w:abstractNum w:abstractNumId="6" w15:restartNumberingAfterBreak="0">
+  <w:abstractNum w:abstractNumId="10" w15:restartNumberingAfterBreak="0">
+    <w:nsid w:val="4BE43927"/>
+    <w:multiLevelType w:val="multilevel"/>
+    <w:tmpl w:val="9296F2A0"/>
+    <w:lvl w:ilvl="0">
+      <w:start w:val="1"/>
+      <w:numFmt w:val="decimal"/>
+      <w:lvlText w:val="%1."/>
+      <w:lvlJc w:val="left"/>
+      <w:pPr>
+        <w:tabs>
+          <w:tab w:val="num" w:pos="720"/>
+        </w:tabs>
+        <w:ind w:left="720" w:hanging="360"/>
+      </w:pPr>
+    </w:lvl>
+    <w:lvl w:ilvl="1">
+      <w:start w:val="1"/>
+      <w:numFmt w:val="bullet"/>
+      <w:lvlText w:val="o"/>
+      <w:lvlJc w:val="left"/>
+      <w:pPr>
+        <w:tabs>
+          <w:tab w:val="num" w:pos="1440"/>
+        </w:tabs>
+        <w:ind w:left="1440" w:hanging="360"/>
+      </w:pPr>
+      <w:rPr>
+        <w:rFonts w:ascii="Courier New" w:hAnsi="Courier New" w:hint="default"/>
+        <w:sz w:val="20"/>
+      </w:rPr>
+    </w:lvl>
+    <w:lvl w:ilvl="2" w:tentative="1">
+      <w:start w:val="1"/>
+      <w:numFmt w:val="decimal"/>
+      <w:lvlText w:val="%3."/>
+      <w:lvlJc w:val="left"/>
+      <w:pPr>
+        <w:tabs>
+          <w:tab w:val="num" w:pos="2160"/>
+        </w:tabs>
+        <w:ind w:left="2160" w:hanging="360"/>
+      </w:pPr>
+    </w:lvl>
+    <w:lvl w:ilvl="3" w:tentative="1">
+      <w:start w:val="1"/>
+      <w:numFmt w:val="decimal"/>
+      <w:lvlText w:val="%4."/>
+      <w:lvlJc w:val="left"/>
+      <w:pPr>
+        <w:tabs>
+          <w:tab w:val="num" w:pos="2880"/>
+        </w:tabs>
+        <w:ind w:left="2880" w:hanging="360"/>
+      </w:pPr>
+    </w:lvl>
+    <w:lvl w:ilvl="4" w:tentative="1">
+      <w:start w:val="1"/>
+      <w:numFmt w:val="decimal"/>
+      <w:lvlText w:val="%5."/>
+      <w:lvlJc w:val="left"/>
+      <w:pPr>
+        <w:tabs>
+          <w:tab w:val="num" w:pos="3600"/>
+        </w:tabs>
+        <w:ind w:left="3600" w:hanging="360"/>
+      </w:pPr>
+    </w:lvl>
+    <w:lvl w:ilvl="5" w:tentative="1">
+      <w:start w:val="1"/>
+      <w:numFmt w:val="decimal"/>
+      <w:lvlText w:val="%6."/>
+      <w:lvlJc w:val="left"/>
+      <w:pPr>
+        <w:tabs>
+          <w:tab w:val="num" w:pos="4320"/>
+        </w:tabs>
+        <w:ind w:left="4320" w:hanging="360"/>
+      </w:pPr>
+    </w:lvl>
+    <w:lvl w:ilvl="6" w:tentative="1">
+      <w:start w:val="1"/>
+      <w:numFmt w:val="decimal"/>
+      <w:lvlText w:val="%7."/>
+      <w:lvlJc w:val="left"/>
+      <w:pPr>
+        <w:tabs>
+          <w:tab w:val="num" w:pos="5040"/>
+        </w:tabs>
+        <w:ind w:left="5040" w:hanging="360"/>
+      </w:pPr>
+    </w:lvl>
+    <w:lvl w:ilvl="7" w:tentative="1">
+      <w:start w:val="1"/>
+      <w:numFmt w:val="decimal"/>
+      <w:lvlText w:val="%8."/>
+      <w:lvlJc w:val="left"/>
+      <w:pPr>
+        <w:tabs>
+          <w:tab w:val="num" w:pos="5760"/>
+        </w:tabs>
+        <w:ind w:left="5760" w:hanging="360"/>
+      </w:pPr>
+    </w:lvl>
+    <w:lvl w:ilvl="8" w:tentative="1">
+      <w:start w:val="1"/>
+      <w:numFmt w:val="decimal"/>
+      <w:lvlText w:val="%9."/>
+      <w:lvlJc w:val="left"/>
+      <w:pPr>
+        <w:tabs>
+          <w:tab w:val="num" w:pos="6480"/>
+        </w:tabs>
+        <w:ind w:left="6480" w:hanging="360"/>
+      </w:pPr>
+    </w:lvl>
+  </w:abstractNum>
+  <w:abstractNum w:abstractNumId="11" w15:restartNumberingAfterBreak="0">
     <w:nsid w:val="61B11B36"/>
     <w:multiLevelType w:val="multilevel"/>
     <w:tmpl w:val="3EA6B13C"/>
@@ -2873,7 +4475,120 @@
       </w:rPr>
     </w:lvl>
   </w:abstractNum>
-  <w:abstractNum w:abstractNumId="7" w15:restartNumberingAfterBreak="0">
+  <w:abstractNum w:abstractNumId="12" w15:restartNumberingAfterBreak="0">
+    <w:nsid w:val="64D764FB"/>
+    <w:multiLevelType w:val="multilevel"/>
+    <w:tmpl w:val="7F78B220"/>
+    <w:lvl w:ilvl="0">
+      <w:start w:val="1"/>
+      <w:numFmt w:val="decimal"/>
+      <w:lvlText w:val="%1."/>
+      <w:lvlJc w:val="left"/>
+      <w:pPr>
+        <w:tabs>
+          <w:tab w:val="num" w:pos="720"/>
+        </w:tabs>
+        <w:ind w:left="720" w:hanging="360"/>
+      </w:pPr>
+    </w:lvl>
+    <w:lvl w:ilvl="1" w:tentative="1">
+      <w:start w:val="1"/>
+      <w:numFmt w:val="decimal"/>
+      <w:lvlText w:val="%2."/>
+      <w:lvlJc w:val="left"/>
+      <w:pPr>
+        <w:tabs>
+          <w:tab w:val="num" w:pos="1440"/>
+        </w:tabs>
+        <w:ind w:left="1440" w:hanging="360"/>
+      </w:pPr>
+    </w:lvl>
+    <w:lvl w:ilvl="2" w:tentative="1">
+      <w:start w:val="1"/>
+      <w:numFmt w:val="decimal"/>
+      <w:lvlText w:val="%3."/>
+      <w:lvlJc w:val="left"/>
+      <w:pPr>
+        <w:tabs>
+          <w:tab w:val="num" w:pos="2160"/>
+        </w:tabs>
+        <w:ind w:left="2160" w:hanging="360"/>
+      </w:pPr>
+    </w:lvl>
+    <w:lvl w:ilvl="3" w:tentative="1">
+      <w:start w:val="1"/>
+      <w:numFmt w:val="decimal"/>
+      <w:lvlText w:val="%4."/>
+      <w:lvlJc w:val="left"/>
+      <w:pPr>
+        <w:tabs>
+          <w:tab w:val="num" w:pos="2880"/>
+        </w:tabs>
+        <w:ind w:left="2880" w:hanging="360"/>
+      </w:pPr>
+    </w:lvl>
+    <w:lvl w:ilvl="4" w:tentative="1">
+      <w:start w:val="1"/>
+      <w:numFmt w:val="decimal"/>
+      <w:lvlText w:val="%5."/>
+      <w:lvlJc w:val="left"/>
+      <w:pPr>
+        <w:tabs>
+          <w:tab w:val="num" w:pos="3600"/>
+        </w:tabs>
+        <w:ind w:left="3600" w:hanging="360"/>
+      </w:pPr>
+    </w:lvl>
+    <w:lvl w:ilvl="5" w:tentative="1">
+      <w:start w:val="1"/>
+      <w:numFmt w:val="decimal"/>
+      <w:lvlText w:val="%6."/>
+      <w:lvlJc w:val="left"/>
+      <w:pPr>
+        <w:tabs>
+          <w:tab w:val="num" w:pos="4320"/>
+        </w:tabs>
+        <w:ind w:left="4320" w:hanging="360"/>
+      </w:pPr>
+    </w:lvl>
+    <w:lvl w:ilvl="6" w:tentative="1">
+      <w:start w:val="1"/>
+      <w:numFmt w:val="decimal"/>
+      <w:lvlText w:val="%7."/>
+      <w:lvlJc w:val="left"/>
+      <w:pPr>
+        <w:tabs>
+          <w:tab w:val="num" w:pos="5040"/>
+        </w:tabs>
+        <w:ind w:left="5040" w:hanging="360"/>
+      </w:pPr>
+    </w:lvl>
+    <w:lvl w:ilvl="7" w:tentative="1">
+      <w:start w:val="1"/>
+      <w:numFmt w:val="decimal"/>
+      <w:lvlText w:val="%8."/>
+      <w:lvlJc w:val="left"/>
+      <w:pPr>
+        <w:tabs>
+          <w:tab w:val="num" w:pos="5760"/>
+        </w:tabs>
+        <w:ind w:left="5760" w:hanging="360"/>
+      </w:pPr>
+    </w:lvl>
+    <w:lvl w:ilvl="8" w:tentative="1">
+      <w:start w:val="1"/>
+      <w:numFmt w:val="decimal"/>
+      <w:lvlText w:val="%9."/>
+      <w:lvlJc w:val="left"/>
+      <w:pPr>
+        <w:tabs>
+          <w:tab w:val="num" w:pos="6480"/>
+        </w:tabs>
+        <w:ind w:left="6480" w:hanging="360"/>
+      </w:pPr>
+    </w:lvl>
+  </w:abstractNum>
+  <w:abstractNum w:abstractNumId="13" w15:restartNumberingAfterBreak="0">
     <w:nsid w:val="6F3A63C0"/>
     <w:multiLevelType w:val="multilevel"/>
     <w:tmpl w:val="1A6E4674"/>
@@ -3022,29 +4737,199 @@
       </w:rPr>
     </w:lvl>
   </w:abstractNum>
+  <w:abstractNum w:abstractNumId="14" w15:restartNumberingAfterBreak="0">
+    <w:nsid w:val="7B704962"/>
+    <w:multiLevelType w:val="multilevel"/>
+    <w:tmpl w:val="FBC2E78A"/>
+    <w:lvl w:ilvl="0">
+      <w:start w:val="1"/>
+      <w:numFmt w:val="bullet"/>
+      <w:lvlText w:val=""/>
+      <w:lvlJc w:val="left"/>
+      <w:pPr>
+        <w:tabs>
+          <w:tab w:val="num" w:pos="720"/>
+        </w:tabs>
+        <w:ind w:left="720" w:hanging="360"/>
+      </w:pPr>
+      <w:rPr>
+        <w:rFonts w:ascii="Symbol" w:hAnsi="Symbol" w:hint="default"/>
+        <w:sz w:val="20"/>
+      </w:rPr>
+    </w:lvl>
+    <w:lvl w:ilvl="1" w:tentative="1">
+      <w:start w:val="1"/>
+      <w:numFmt w:val="bullet"/>
+      <w:lvlText w:val="o"/>
+      <w:lvlJc w:val="left"/>
+      <w:pPr>
+        <w:tabs>
+          <w:tab w:val="num" w:pos="1440"/>
+        </w:tabs>
+        <w:ind w:left="1440" w:hanging="360"/>
+      </w:pPr>
+      <w:rPr>
+        <w:rFonts w:ascii="Courier New" w:hAnsi="Courier New" w:hint="default"/>
+        <w:sz w:val="20"/>
+      </w:rPr>
+    </w:lvl>
+    <w:lvl w:ilvl="2" w:tentative="1">
+      <w:start w:val="1"/>
+      <w:numFmt w:val="bullet"/>
+      <w:lvlText w:val=""/>
+      <w:lvlJc w:val="left"/>
+      <w:pPr>
+        <w:tabs>
+          <w:tab w:val="num" w:pos="2160"/>
+        </w:tabs>
+        <w:ind w:left="2160" w:hanging="360"/>
+      </w:pPr>
+      <w:rPr>
+        <w:rFonts w:ascii="Wingdings" w:hAnsi="Wingdings" w:hint="default"/>
+        <w:sz w:val="20"/>
+      </w:rPr>
+    </w:lvl>
+    <w:lvl w:ilvl="3" w:tentative="1">
+      <w:start w:val="1"/>
+      <w:numFmt w:val="bullet"/>
+      <w:lvlText w:val=""/>
+      <w:lvlJc w:val="left"/>
+      <w:pPr>
+        <w:tabs>
+          <w:tab w:val="num" w:pos="2880"/>
+        </w:tabs>
+        <w:ind w:left="2880" w:hanging="360"/>
+      </w:pPr>
+      <w:rPr>
+        <w:rFonts w:ascii="Wingdings" w:hAnsi="Wingdings" w:hint="default"/>
+        <w:sz w:val="20"/>
+      </w:rPr>
+    </w:lvl>
+    <w:lvl w:ilvl="4" w:tentative="1">
+      <w:start w:val="1"/>
+      <w:numFmt w:val="bullet"/>
+      <w:lvlText w:val=""/>
+      <w:lvlJc w:val="left"/>
+      <w:pPr>
+        <w:tabs>
+          <w:tab w:val="num" w:pos="3600"/>
+        </w:tabs>
+        <w:ind w:left="3600" w:hanging="360"/>
+      </w:pPr>
+      <w:rPr>
+        <w:rFonts w:ascii="Wingdings" w:hAnsi="Wingdings" w:hint="default"/>
+        <w:sz w:val="20"/>
+      </w:rPr>
+    </w:lvl>
+    <w:lvl w:ilvl="5" w:tentative="1">
+      <w:start w:val="1"/>
+      <w:numFmt w:val="bullet"/>
+      <w:lvlText w:val=""/>
+      <w:lvlJc w:val="left"/>
+      <w:pPr>
+        <w:tabs>
+          <w:tab w:val="num" w:pos="4320"/>
+        </w:tabs>
+        <w:ind w:left="4320" w:hanging="360"/>
+      </w:pPr>
+      <w:rPr>
+        <w:rFonts w:ascii="Wingdings" w:hAnsi="Wingdings" w:hint="default"/>
+        <w:sz w:val="20"/>
+      </w:rPr>
+    </w:lvl>
+    <w:lvl w:ilvl="6" w:tentative="1">
+      <w:start w:val="1"/>
+      <w:numFmt w:val="bullet"/>
+      <w:lvlText w:val=""/>
+      <w:lvlJc w:val="left"/>
+      <w:pPr>
+        <w:tabs>
+          <w:tab w:val="num" w:pos="5040"/>
+        </w:tabs>
+        <w:ind w:left="5040" w:hanging="360"/>
+      </w:pPr>
+      <w:rPr>
+        <w:rFonts w:ascii="Wingdings" w:hAnsi="Wingdings" w:hint="default"/>
+        <w:sz w:val="20"/>
+      </w:rPr>
+    </w:lvl>
+    <w:lvl w:ilvl="7" w:tentative="1">
+      <w:start w:val="1"/>
+      <w:numFmt w:val="bullet"/>
+      <w:lvlText w:val=""/>
+      <w:lvlJc w:val="left"/>
+      <w:pPr>
+        <w:tabs>
+          <w:tab w:val="num" w:pos="5760"/>
+        </w:tabs>
+        <w:ind w:left="5760" w:hanging="360"/>
+      </w:pPr>
+      <w:rPr>
+        <w:rFonts w:ascii="Wingdings" w:hAnsi="Wingdings" w:hint="default"/>
+        <w:sz w:val="20"/>
+      </w:rPr>
+    </w:lvl>
+    <w:lvl w:ilvl="8" w:tentative="1">
+      <w:start w:val="1"/>
+      <w:numFmt w:val="bullet"/>
+      <w:lvlText w:val=""/>
+      <w:lvlJc w:val="left"/>
+      <w:pPr>
+        <w:tabs>
+          <w:tab w:val="num" w:pos="6480"/>
+        </w:tabs>
+        <w:ind w:left="6480" w:hanging="360"/>
+      </w:pPr>
+      <w:rPr>
+        <w:rFonts w:ascii="Wingdings" w:hAnsi="Wingdings" w:hint="default"/>
+        <w:sz w:val="20"/>
+      </w:rPr>
+    </w:lvl>
+  </w:abstractNum>
   <w:num w:numId="1" w16cid:durableId="1733039179">
-    <w:abstractNumId w:val="6"/>
+    <w:abstractNumId w:val="11"/>
   </w:num>
   <w:num w:numId="2" w16cid:durableId="1751385091">
+    <w:abstractNumId w:val="9"/>
+  </w:num>
+  <w:num w:numId="3" w16cid:durableId="664823028">
+    <w:abstractNumId w:val="3"/>
+  </w:num>
+  <w:num w:numId="4" w16cid:durableId="712073455">
+    <w:abstractNumId w:val="8"/>
+  </w:num>
+  <w:num w:numId="5" w16cid:durableId="264268381">
+    <w:abstractNumId w:val="13"/>
+  </w:num>
+  <w:num w:numId="6" w16cid:durableId="1966345708">
     <w:abstractNumId w:val="5"/>
   </w:num>
-  <w:num w:numId="3" w16cid:durableId="664823028">
-    <w:abstractNumId w:val="1"/>
-  </w:num>
-  <w:num w:numId="4" w16cid:durableId="712073455">
-    <w:abstractNumId w:val="4"/>
-  </w:num>
-  <w:num w:numId="5" w16cid:durableId="264268381">
-    <w:abstractNumId w:val="7"/>
-  </w:num>
-  <w:num w:numId="6" w16cid:durableId="1966345708">
-    <w:abstractNumId w:val="2"/>
-  </w:num>
   <w:num w:numId="7" w16cid:durableId="1919827581">
-    <w:abstractNumId w:val="3"/>
+    <w:abstractNumId w:val="6"/>
   </w:num>
   <w:num w:numId="8" w16cid:durableId="1193421771">
     <w:abstractNumId w:val="0"/>
+  </w:num>
+  <w:num w:numId="9" w16cid:durableId="555245157">
+    <w:abstractNumId w:val="4"/>
+  </w:num>
+  <w:num w:numId="10" w16cid:durableId="1584948205">
+    <w:abstractNumId w:val="1"/>
+  </w:num>
+  <w:num w:numId="11" w16cid:durableId="905184871">
+    <w:abstractNumId w:val="7"/>
+  </w:num>
+  <w:num w:numId="12" w16cid:durableId="1088771398">
+    <w:abstractNumId w:val="10"/>
+  </w:num>
+  <w:num w:numId="13" w16cid:durableId="1133985761">
+    <w:abstractNumId w:val="2"/>
+  </w:num>
+  <w:num w:numId="14" w16cid:durableId="1996444647">
+    <w:abstractNumId w:val="12"/>
+  </w:num>
+  <w:num w:numId="15" w16cid:durableId="662783501">
+    <w:abstractNumId w:val="14"/>
   </w:num>
 </w:numbering>
 </file>
